--- a/Hash functions research/Отчёт.docx
+++ b/Hash functions research/Отчёт.docx
@@ -395,18 +395,8 @@
                 <w:sz w:val="28"/>
                 <w:szCs w:val="28"/>
               </w:rPr>
-              <w:t xml:space="preserve">Агишев </w:t>
-            </w:r>
-            <w:proofErr w:type="gramStart"/>
-            <w:r>
-              <w:rPr>
-                <w:rFonts w:eastAsia="Times New Roman"/>
-                <w:sz w:val="28"/>
-                <w:szCs w:val="28"/>
-              </w:rPr>
-              <w:t>А.Б.</w:t>
-            </w:r>
-            <w:proofErr w:type="gramEnd"/>
+              <w:t>Агишев А.Б.</w:t>
+            </w:r>
           </w:p>
         </w:tc>
       </w:tr>
@@ -479,18 +469,8 @@
                 <w:sz w:val="28"/>
                 <w:szCs w:val="28"/>
               </w:rPr>
-              <w:t xml:space="preserve">Дик </w:t>
-            </w:r>
-            <w:proofErr w:type="gramStart"/>
-            <w:r>
-              <w:rPr>
-                <w:rFonts w:eastAsia="Times New Roman"/>
-                <w:sz w:val="28"/>
-                <w:szCs w:val="28"/>
-              </w:rPr>
-              <w:t>А.Г.</w:t>
-            </w:r>
-            <w:proofErr w:type="gramEnd"/>
+              <w:t>Дик А.Г.</w:t>
+            </w:r>
           </w:p>
         </w:tc>
       </w:tr>
@@ -676,6 +656,7 @@
               <w:tab w:val="left" w:pos="440"/>
               <w:tab w:val="right" w:leader="dot" w:pos="9345"/>
             </w:tabs>
+            <w:spacing w:line="360" w:lineRule="auto"/>
             <w:rPr>
               <w:rFonts w:asciiTheme="minorHAnsi" w:hAnsiTheme="minorHAnsi" w:cstheme="minorBidi"/>
               <w:noProof/>
@@ -702,14 +683,13 @@
             </w:rPr>
             <w:fldChar w:fldCharType="separate"/>
           </w:r>
-          <w:hyperlink w:anchor="_Toc151158478" w:history="1">
+          <w:hyperlink w:anchor="_Toc152024077" w:history="1">
             <w:r>
               <w:rPr>
                 <w:rStyle w:val="a8"/>
-                <w:noProof/>
-                <w:sz w:val="28"/>
-                <w:szCs w:val="28"/>
-                <w:u w:val="none"/>
+                <w:b/>
+                <w:bCs/>
+                <w:noProof/>
               </w:rPr>
               <w:t>1.</w:t>
             </w:r>
@@ -717,18 +697,15 @@
               <w:rPr>
                 <w:rFonts w:asciiTheme="minorHAnsi" w:hAnsiTheme="minorHAnsi" w:cstheme="minorBidi"/>
                 <w:noProof/>
-                <w:sz w:val="28"/>
-                <w:szCs w:val="28"/>
               </w:rPr>
               <w:tab/>
             </w:r>
             <w:r>
               <w:rPr>
                 <w:rStyle w:val="a8"/>
-                <w:noProof/>
-                <w:sz w:val="28"/>
-                <w:szCs w:val="28"/>
-                <w:u w:val="none"/>
+                <w:b/>
+                <w:bCs/>
+                <w:noProof/>
               </w:rPr>
               <w:t>Цель работы</w:t>
             </w:r>
@@ -751,7 +728,7 @@
                 <w:noProof/>
                 <w:webHidden/>
               </w:rPr>
-              <w:instrText xml:space="preserve"> PAGEREF _Toc151158478 \h </w:instrText>
+              <w:instrText xml:space="preserve"> PAGEREF _Toc152024077 \h </w:instrText>
             </w:r>
             <w:r>
               <w:rPr>
@@ -789,47 +766,42 @@
               <w:tab w:val="left" w:pos="440"/>
               <w:tab w:val="right" w:leader="dot" w:pos="9345"/>
             </w:tabs>
+            <w:spacing w:line="360" w:lineRule="auto"/>
             <w:rPr>
               <w:rFonts w:asciiTheme="minorHAnsi" w:hAnsiTheme="minorHAnsi" w:cstheme="minorBidi"/>
               <w:noProof/>
-              <w:sz w:val="28"/>
-              <w:szCs w:val="28"/>
             </w:rPr>
           </w:pPr>
-          <w:hyperlink w:anchor="_Toc151158479" w:history="1">
+          <w:hyperlink w:anchor="_Toc152024078" w:history="1">
             <w:r>
               <w:rPr>
                 <w:rStyle w:val="a8"/>
-                <w:noProof/>
-                <w:sz w:val="28"/>
-                <w:szCs w:val="28"/>
-              </w:rPr>
-              <w:t>2.</w:t>
+                <w:b/>
+                <w:bCs/>
+                <w:noProof/>
+              </w:rPr>
+              <w:t>3.</w:t>
             </w:r>
             <w:r>
               <w:rPr>
                 <w:rFonts w:asciiTheme="minorHAnsi" w:hAnsiTheme="minorHAnsi" w:cstheme="minorBidi"/>
                 <w:noProof/>
-                <w:sz w:val="28"/>
-                <w:szCs w:val="28"/>
               </w:rPr>
               <w:tab/>
             </w:r>
             <w:r>
               <w:rPr>
                 <w:rStyle w:val="a8"/>
-                <w:noProof/>
-                <w:sz w:val="28"/>
-                <w:szCs w:val="28"/>
-              </w:rPr>
-              <w:t>Задача</w:t>
+                <w:b/>
+                <w:bCs/>
+                <w:noProof/>
+              </w:rPr>
+              <w:t>Теоретическая часть</w:t>
             </w:r>
             <w:r>
               <w:rPr>
                 <w:noProof/>
                 <w:webHidden/>
-                <w:sz w:val="28"/>
-                <w:szCs w:val="28"/>
               </w:rPr>
               <w:tab/>
             </w:r>
@@ -837,8 +809,6 @@
               <w:rPr>
                 <w:noProof/>
                 <w:webHidden/>
-                <w:sz w:val="28"/>
-                <w:szCs w:val="28"/>
               </w:rPr>
               <w:fldChar w:fldCharType="begin"/>
             </w:r>
@@ -846,25 +816,19 @@
               <w:rPr>
                 <w:noProof/>
                 <w:webHidden/>
-                <w:sz w:val="28"/>
-                <w:szCs w:val="28"/>
-              </w:rPr>
-              <w:instrText xml:space="preserve"> PAGEREF _Toc151158479 \h </w:instrText>
+              </w:rPr>
+              <w:instrText xml:space="preserve"> PAGEREF _Toc152024078 \h </w:instrText>
             </w:r>
             <w:r>
               <w:rPr>
                 <w:noProof/>
                 <w:webHidden/>
-                <w:sz w:val="28"/>
-                <w:szCs w:val="28"/>
               </w:rPr>
             </w:r>
             <w:r>
               <w:rPr>
                 <w:noProof/>
                 <w:webHidden/>
-                <w:sz w:val="28"/>
-                <w:szCs w:val="28"/>
               </w:rPr>
               <w:fldChar w:fldCharType="separate"/>
             </w:r>
@@ -872,8 +836,6 @@
               <w:rPr>
                 <w:noProof/>
                 <w:webHidden/>
-                <w:sz w:val="28"/>
-                <w:szCs w:val="28"/>
               </w:rPr>
               <w:t>2</w:t>
             </w:r>
@@ -881,8 +843,6 @@
               <w:rPr>
                 <w:noProof/>
                 <w:webHidden/>
-                <w:sz w:val="28"/>
-                <w:szCs w:val="28"/>
               </w:rPr>
               <w:fldChar w:fldCharType="end"/>
             </w:r>
@@ -895,47 +855,42 @@
               <w:tab w:val="left" w:pos="440"/>
               <w:tab w:val="right" w:leader="dot" w:pos="9345"/>
             </w:tabs>
+            <w:spacing w:line="360" w:lineRule="auto"/>
             <w:rPr>
               <w:rFonts w:asciiTheme="minorHAnsi" w:hAnsiTheme="minorHAnsi" w:cstheme="minorBidi"/>
               <w:noProof/>
-              <w:sz w:val="28"/>
-              <w:szCs w:val="28"/>
             </w:rPr>
           </w:pPr>
-          <w:hyperlink w:anchor="_Toc151158480" w:history="1">
+          <w:hyperlink w:anchor="_Toc152024079" w:history="1">
             <w:r>
               <w:rPr>
                 <w:rStyle w:val="a8"/>
-                <w:noProof/>
-                <w:sz w:val="28"/>
-                <w:szCs w:val="28"/>
-              </w:rPr>
-              <w:t>3.</w:t>
+                <w:b/>
+                <w:bCs/>
+                <w:noProof/>
+              </w:rPr>
+              <w:t>4.</w:t>
             </w:r>
             <w:r>
               <w:rPr>
                 <w:rFonts w:asciiTheme="minorHAnsi" w:hAnsiTheme="minorHAnsi" w:cstheme="minorBidi"/>
                 <w:noProof/>
-                <w:sz w:val="28"/>
-                <w:szCs w:val="28"/>
               </w:rPr>
               <w:tab/>
             </w:r>
             <w:r>
               <w:rPr>
                 <w:rStyle w:val="a8"/>
-                <w:noProof/>
-                <w:sz w:val="28"/>
-                <w:szCs w:val="28"/>
-              </w:rPr>
-              <w:t>Теоретическая часть</w:t>
+                <w:b/>
+                <w:bCs/>
+                <w:noProof/>
+              </w:rPr>
+              <w:t>Описание алгоритма</w:t>
             </w:r>
             <w:r>
               <w:rPr>
                 <w:noProof/>
                 <w:webHidden/>
-                <w:sz w:val="28"/>
-                <w:szCs w:val="28"/>
               </w:rPr>
               <w:tab/>
             </w:r>
@@ -943,8 +898,6 @@
               <w:rPr>
                 <w:noProof/>
                 <w:webHidden/>
-                <w:sz w:val="28"/>
-                <w:szCs w:val="28"/>
               </w:rPr>
               <w:fldChar w:fldCharType="begin"/>
             </w:r>
@@ -952,25 +905,19 @@
               <w:rPr>
                 <w:noProof/>
                 <w:webHidden/>
-                <w:sz w:val="28"/>
-                <w:szCs w:val="28"/>
-              </w:rPr>
-              <w:instrText xml:space="preserve"> PAGEREF _Toc151158480 \h </w:instrText>
+              </w:rPr>
+              <w:instrText xml:space="preserve"> PAGEREF _Toc152024079 \h </w:instrText>
             </w:r>
             <w:r>
               <w:rPr>
                 <w:noProof/>
                 <w:webHidden/>
-                <w:sz w:val="28"/>
-                <w:szCs w:val="28"/>
               </w:rPr>
             </w:r>
             <w:r>
               <w:rPr>
                 <w:noProof/>
                 <w:webHidden/>
-                <w:sz w:val="28"/>
-                <w:szCs w:val="28"/>
               </w:rPr>
               <w:fldChar w:fldCharType="separate"/>
             </w:r>
@@ -978,17 +925,13 @@
               <w:rPr>
                 <w:noProof/>
                 <w:webHidden/>
-                <w:sz w:val="28"/>
-                <w:szCs w:val="28"/>
-              </w:rPr>
-              <w:t>2</w:t>
+              </w:rPr>
+              <w:t>4</w:t>
             </w:r>
             <w:r>
               <w:rPr>
                 <w:noProof/>
                 <w:webHidden/>
-                <w:sz w:val="28"/>
-                <w:szCs w:val="28"/>
               </w:rPr>
               <w:fldChar w:fldCharType="end"/>
             </w:r>
@@ -1001,47 +944,42 @@
               <w:tab w:val="left" w:pos="440"/>
               <w:tab w:val="right" w:leader="dot" w:pos="9345"/>
             </w:tabs>
+            <w:spacing w:line="360" w:lineRule="auto"/>
             <w:rPr>
               <w:rFonts w:asciiTheme="minorHAnsi" w:hAnsiTheme="minorHAnsi" w:cstheme="minorBidi"/>
               <w:noProof/>
-              <w:sz w:val="28"/>
-              <w:szCs w:val="28"/>
             </w:rPr>
           </w:pPr>
-          <w:hyperlink w:anchor="_Toc151158481" w:history="1">
+          <w:hyperlink w:anchor="_Toc152024080" w:history="1">
             <w:r>
               <w:rPr>
                 <w:rStyle w:val="a8"/>
-                <w:noProof/>
-                <w:sz w:val="28"/>
-                <w:szCs w:val="28"/>
-              </w:rPr>
-              <w:t>4.</w:t>
+                <w:b/>
+                <w:bCs/>
+                <w:noProof/>
+              </w:rPr>
+              <w:t>5.</w:t>
             </w:r>
             <w:r>
               <w:rPr>
                 <w:rFonts w:asciiTheme="minorHAnsi" w:hAnsiTheme="minorHAnsi" w:cstheme="minorBidi"/>
                 <w:noProof/>
-                <w:sz w:val="28"/>
-                <w:szCs w:val="28"/>
               </w:rPr>
               <w:tab/>
             </w:r>
             <w:r>
               <w:rPr>
                 <w:rStyle w:val="a8"/>
-                <w:noProof/>
-                <w:sz w:val="28"/>
-                <w:szCs w:val="28"/>
-              </w:rPr>
-              <w:t>Описание алгоритма</w:t>
+                <w:b/>
+                <w:bCs/>
+                <w:noProof/>
+              </w:rPr>
+              <w:t>Описание программы</w:t>
             </w:r>
             <w:r>
               <w:rPr>
                 <w:noProof/>
                 <w:webHidden/>
-                <w:sz w:val="28"/>
-                <w:szCs w:val="28"/>
               </w:rPr>
               <w:tab/>
             </w:r>
@@ -1049,8 +987,6 @@
               <w:rPr>
                 <w:noProof/>
                 <w:webHidden/>
-                <w:sz w:val="28"/>
-                <w:szCs w:val="28"/>
               </w:rPr>
               <w:fldChar w:fldCharType="begin"/>
             </w:r>
@@ -1058,25 +994,19 @@
               <w:rPr>
                 <w:noProof/>
                 <w:webHidden/>
-                <w:sz w:val="28"/>
-                <w:szCs w:val="28"/>
-              </w:rPr>
-              <w:instrText xml:space="preserve"> PAGEREF _Toc151158481 \h </w:instrText>
+              </w:rPr>
+              <w:instrText xml:space="preserve"> PAGEREF _Toc152024080 \h </w:instrText>
             </w:r>
             <w:r>
               <w:rPr>
                 <w:noProof/>
                 <w:webHidden/>
-                <w:sz w:val="28"/>
-                <w:szCs w:val="28"/>
               </w:rPr>
             </w:r>
             <w:r>
               <w:rPr>
                 <w:noProof/>
                 <w:webHidden/>
-                <w:sz w:val="28"/>
-                <w:szCs w:val="28"/>
               </w:rPr>
               <w:fldChar w:fldCharType="separate"/>
             </w:r>
@@ -1084,17 +1014,102 @@
               <w:rPr>
                 <w:noProof/>
                 <w:webHidden/>
-                <w:sz w:val="28"/>
-                <w:szCs w:val="28"/>
-              </w:rPr>
-              <w:t>3</w:t>
+              </w:rPr>
+              <w:t>7</w:t>
             </w:r>
             <w:r>
               <w:rPr>
                 <w:noProof/>
                 <w:webHidden/>
-                <w:sz w:val="28"/>
-                <w:szCs w:val="28"/>
+              </w:rPr>
+              <w:fldChar w:fldCharType="end"/>
+            </w:r>
+          </w:hyperlink>
+        </w:p>
+        <w:p>
+          <w:pPr>
+            <w:pStyle w:val="21"/>
+            <w:tabs>
+              <w:tab w:val="left" w:pos="880"/>
+              <w:tab w:val="right" w:leader="dot" w:pos="9345"/>
+            </w:tabs>
+            <w:spacing w:line="360" w:lineRule="auto"/>
+            <w:rPr>
+              <w:rFonts w:asciiTheme="minorHAnsi" w:hAnsiTheme="minorHAnsi" w:cstheme="minorBidi"/>
+              <w:noProof/>
+            </w:rPr>
+          </w:pPr>
+          <w:hyperlink w:anchor="_Toc152024081" w:history="1">
+            <w:r>
+              <w:rPr>
+                <w:rStyle w:val="a8"/>
+                <w:b/>
+                <w:bCs/>
+                <w:noProof/>
+              </w:rPr>
+              <w:t>5.1</w:t>
+            </w:r>
+            <w:r>
+              <w:rPr>
+                <w:rFonts w:asciiTheme="minorHAnsi" w:hAnsiTheme="minorHAnsi" w:cstheme="minorBidi"/>
+                <w:noProof/>
+              </w:rPr>
+              <w:tab/>
+            </w:r>
+            <w:r>
+              <w:rPr>
+                <w:rStyle w:val="a8"/>
+                <w:b/>
+                <w:bCs/>
+                <w:noProof/>
+              </w:rPr>
+              <w:t>Описание функций</w:t>
+            </w:r>
+            <w:r>
+              <w:rPr>
+                <w:noProof/>
+                <w:webHidden/>
+              </w:rPr>
+              <w:tab/>
+            </w:r>
+            <w:r>
+              <w:rPr>
+                <w:noProof/>
+                <w:webHidden/>
+              </w:rPr>
+              <w:fldChar w:fldCharType="begin"/>
+            </w:r>
+            <w:r>
+              <w:rPr>
+                <w:noProof/>
+                <w:webHidden/>
+              </w:rPr>
+              <w:instrText xml:space="preserve"> PAGEREF _Toc152024081 \h </w:instrText>
+            </w:r>
+            <w:r>
+              <w:rPr>
+                <w:noProof/>
+                <w:webHidden/>
+              </w:rPr>
+            </w:r>
+            <w:r>
+              <w:rPr>
+                <w:noProof/>
+                <w:webHidden/>
+              </w:rPr>
+              <w:fldChar w:fldCharType="separate"/>
+            </w:r>
+            <w:r>
+              <w:rPr>
+                <w:noProof/>
+                <w:webHidden/>
+              </w:rPr>
+              <w:t>7</w:t>
+            </w:r>
+            <w:r>
+              <w:rPr>
+                <w:noProof/>
+                <w:webHidden/>
               </w:rPr>
               <w:fldChar w:fldCharType="end"/>
             </w:r>
@@ -1107,47 +1122,42 @@
               <w:tab w:val="left" w:pos="440"/>
               <w:tab w:val="right" w:leader="dot" w:pos="9345"/>
             </w:tabs>
+            <w:spacing w:line="360" w:lineRule="auto"/>
             <w:rPr>
               <w:rFonts w:asciiTheme="minorHAnsi" w:hAnsiTheme="minorHAnsi" w:cstheme="minorBidi"/>
               <w:noProof/>
-              <w:sz w:val="28"/>
-              <w:szCs w:val="28"/>
             </w:rPr>
           </w:pPr>
-          <w:hyperlink w:anchor="_Toc151158482" w:history="1">
+          <w:hyperlink w:anchor="_Toc152024082" w:history="1">
             <w:r>
               <w:rPr>
                 <w:rStyle w:val="a8"/>
-                <w:noProof/>
-                <w:sz w:val="28"/>
-                <w:szCs w:val="28"/>
-              </w:rPr>
-              <w:t>5.</w:t>
+                <w:b/>
+                <w:bCs/>
+                <w:noProof/>
+              </w:rPr>
+              <w:t>6.</w:t>
             </w:r>
             <w:r>
               <w:rPr>
                 <w:rFonts w:asciiTheme="minorHAnsi" w:hAnsiTheme="minorHAnsi" w:cstheme="minorBidi"/>
                 <w:noProof/>
-                <w:sz w:val="28"/>
-                <w:szCs w:val="28"/>
               </w:rPr>
               <w:tab/>
             </w:r>
             <w:r>
               <w:rPr>
                 <w:rStyle w:val="a8"/>
-                <w:noProof/>
-                <w:sz w:val="28"/>
-                <w:szCs w:val="28"/>
-              </w:rPr>
-              <w:t>Описание программы</w:t>
+                <w:b/>
+                <w:bCs/>
+                <w:noProof/>
+              </w:rPr>
+              <w:t>Исследование по использованию соли</w:t>
             </w:r>
             <w:r>
               <w:rPr>
                 <w:noProof/>
                 <w:webHidden/>
-                <w:sz w:val="28"/>
-                <w:szCs w:val="28"/>
               </w:rPr>
               <w:tab/>
             </w:r>
@@ -1155,8 +1165,6 @@
               <w:rPr>
                 <w:noProof/>
                 <w:webHidden/>
-                <w:sz w:val="28"/>
-                <w:szCs w:val="28"/>
               </w:rPr>
               <w:fldChar w:fldCharType="begin"/>
             </w:r>
@@ -1164,25 +1172,19 @@
               <w:rPr>
                 <w:noProof/>
                 <w:webHidden/>
-                <w:sz w:val="28"/>
-                <w:szCs w:val="28"/>
-              </w:rPr>
-              <w:instrText xml:space="preserve"> PAGEREF _Toc151158482 \h </w:instrText>
+              </w:rPr>
+              <w:instrText xml:space="preserve"> PAGEREF _Toc152024082 \h </w:instrText>
             </w:r>
             <w:r>
               <w:rPr>
                 <w:noProof/>
                 <w:webHidden/>
-                <w:sz w:val="28"/>
-                <w:szCs w:val="28"/>
               </w:rPr>
             </w:r>
             <w:r>
               <w:rPr>
                 <w:noProof/>
                 <w:webHidden/>
-                <w:sz w:val="28"/>
-                <w:szCs w:val="28"/>
               </w:rPr>
               <w:fldChar w:fldCharType="separate"/>
             </w:r>
@@ -1190,123 +1192,13 @@
               <w:rPr>
                 <w:noProof/>
                 <w:webHidden/>
-                <w:sz w:val="28"/>
-                <w:szCs w:val="28"/>
-              </w:rPr>
-              <w:t>5</w:t>
+              </w:rPr>
+              <w:t>8</w:t>
             </w:r>
             <w:r>
               <w:rPr>
                 <w:noProof/>
                 <w:webHidden/>
-                <w:sz w:val="28"/>
-                <w:szCs w:val="28"/>
-              </w:rPr>
-              <w:fldChar w:fldCharType="end"/>
-            </w:r>
-          </w:hyperlink>
-        </w:p>
-        <w:p>
-          <w:pPr>
-            <w:pStyle w:val="21"/>
-            <w:tabs>
-              <w:tab w:val="left" w:pos="880"/>
-              <w:tab w:val="right" w:leader="dot" w:pos="9345"/>
-            </w:tabs>
-            <w:rPr>
-              <w:rFonts w:asciiTheme="minorHAnsi" w:hAnsiTheme="minorHAnsi" w:cstheme="minorBidi"/>
-              <w:noProof/>
-              <w:sz w:val="28"/>
-              <w:szCs w:val="28"/>
-            </w:rPr>
-          </w:pPr>
-          <w:hyperlink w:anchor="_Toc151158483" w:history="1">
-            <w:r>
-              <w:rPr>
-                <w:rStyle w:val="a8"/>
-                <w:noProof/>
-                <w:sz w:val="28"/>
-                <w:szCs w:val="28"/>
-              </w:rPr>
-              <w:t>5.1</w:t>
-            </w:r>
-            <w:r>
-              <w:rPr>
-                <w:rFonts w:asciiTheme="minorHAnsi" w:hAnsiTheme="minorHAnsi" w:cstheme="minorBidi"/>
-                <w:noProof/>
-                <w:sz w:val="28"/>
-                <w:szCs w:val="28"/>
-              </w:rPr>
-              <w:tab/>
-            </w:r>
-            <w:r>
-              <w:rPr>
-                <w:rStyle w:val="a8"/>
-                <w:noProof/>
-                <w:sz w:val="28"/>
-                <w:szCs w:val="28"/>
-              </w:rPr>
-              <w:t>Описание функций</w:t>
-            </w:r>
-            <w:r>
-              <w:rPr>
-                <w:noProof/>
-                <w:webHidden/>
-                <w:sz w:val="28"/>
-                <w:szCs w:val="28"/>
-              </w:rPr>
-              <w:tab/>
-            </w:r>
-            <w:r>
-              <w:rPr>
-                <w:noProof/>
-                <w:webHidden/>
-                <w:sz w:val="28"/>
-                <w:szCs w:val="28"/>
-              </w:rPr>
-              <w:fldChar w:fldCharType="begin"/>
-            </w:r>
-            <w:r>
-              <w:rPr>
-                <w:noProof/>
-                <w:webHidden/>
-                <w:sz w:val="28"/>
-                <w:szCs w:val="28"/>
-              </w:rPr>
-              <w:instrText xml:space="preserve"> PAGEREF _Toc151158483 \h </w:instrText>
-            </w:r>
-            <w:r>
-              <w:rPr>
-                <w:noProof/>
-                <w:webHidden/>
-                <w:sz w:val="28"/>
-                <w:szCs w:val="28"/>
-              </w:rPr>
-            </w:r>
-            <w:r>
-              <w:rPr>
-                <w:noProof/>
-                <w:webHidden/>
-                <w:sz w:val="28"/>
-                <w:szCs w:val="28"/>
-              </w:rPr>
-              <w:fldChar w:fldCharType="separate"/>
-            </w:r>
-            <w:r>
-              <w:rPr>
-                <w:noProof/>
-                <w:webHidden/>
-                <w:sz w:val="28"/>
-                <w:szCs w:val="28"/>
-              </w:rPr>
-              <w:t>5</w:t>
-            </w:r>
-            <w:r>
-              <w:rPr>
-                <w:noProof/>
-                <w:webHidden/>
-                <w:sz w:val="28"/>
-                <w:szCs w:val="28"/>
               </w:rPr>
               <w:fldChar w:fldCharType="end"/>
             </w:r>
@@ -1319,47 +1211,42 @@
               <w:tab w:val="left" w:pos="440"/>
               <w:tab w:val="right" w:leader="dot" w:pos="9345"/>
             </w:tabs>
+            <w:spacing w:line="360" w:lineRule="auto"/>
             <w:rPr>
               <w:rFonts w:asciiTheme="minorHAnsi" w:hAnsiTheme="minorHAnsi" w:cstheme="minorBidi"/>
               <w:noProof/>
-              <w:sz w:val="28"/>
-              <w:szCs w:val="28"/>
             </w:rPr>
           </w:pPr>
-          <w:hyperlink w:anchor="_Toc151158484" w:history="1">
+          <w:hyperlink w:anchor="_Toc152024083" w:history="1">
             <w:r>
               <w:rPr>
                 <w:rStyle w:val="a8"/>
-                <w:noProof/>
-                <w:sz w:val="28"/>
-                <w:szCs w:val="28"/>
-              </w:rPr>
-              <w:t>6.</w:t>
+                <w:b/>
+                <w:bCs/>
+                <w:noProof/>
+              </w:rPr>
+              <w:t>7.</w:t>
             </w:r>
             <w:r>
               <w:rPr>
                 <w:rFonts w:asciiTheme="minorHAnsi" w:hAnsiTheme="minorHAnsi" w:cstheme="minorBidi"/>
                 <w:noProof/>
-                <w:sz w:val="28"/>
-                <w:szCs w:val="28"/>
               </w:rPr>
               <w:tab/>
             </w:r>
             <w:r>
               <w:rPr>
                 <w:rStyle w:val="a8"/>
-                <w:noProof/>
-                <w:sz w:val="28"/>
-                <w:szCs w:val="28"/>
-              </w:rPr>
-              <w:t>Рекомендации пользователю</w:t>
+                <w:b/>
+                <w:bCs/>
+                <w:noProof/>
+              </w:rPr>
+              <w:t>Заключение</w:t>
             </w:r>
             <w:r>
               <w:rPr>
                 <w:noProof/>
                 <w:webHidden/>
-                <w:sz w:val="28"/>
-                <w:szCs w:val="28"/>
               </w:rPr>
               <w:tab/>
             </w:r>
@@ -1367,8 +1254,6 @@
               <w:rPr>
                 <w:noProof/>
                 <w:webHidden/>
-                <w:sz w:val="28"/>
-                <w:szCs w:val="28"/>
               </w:rPr>
               <w:fldChar w:fldCharType="begin"/>
             </w:r>
@@ -1376,25 +1261,19 @@
               <w:rPr>
                 <w:noProof/>
                 <w:webHidden/>
-                <w:sz w:val="28"/>
-                <w:szCs w:val="28"/>
-              </w:rPr>
-              <w:instrText xml:space="preserve"> PAGEREF _Toc151158484 \h </w:instrText>
+              </w:rPr>
+              <w:instrText xml:space="preserve"> PAGEREF _Toc152024083 \h </w:instrText>
             </w:r>
             <w:r>
               <w:rPr>
                 <w:noProof/>
                 <w:webHidden/>
-                <w:sz w:val="28"/>
-                <w:szCs w:val="28"/>
               </w:rPr>
             </w:r>
             <w:r>
               <w:rPr>
                 <w:noProof/>
                 <w:webHidden/>
-                <w:sz w:val="28"/>
-                <w:szCs w:val="28"/>
               </w:rPr>
               <w:fldChar w:fldCharType="separate"/>
             </w:r>
@@ -1402,8 +1281,6 @@
               <w:rPr>
                 <w:noProof/>
                 <w:webHidden/>
-                <w:sz w:val="28"/>
-                <w:szCs w:val="28"/>
               </w:rPr>
               <w:t>8</w:t>
             </w:r>
@@ -1411,326 +1288,6 @@
               <w:rPr>
                 <w:noProof/>
                 <w:webHidden/>
-                <w:sz w:val="28"/>
-                <w:szCs w:val="28"/>
-              </w:rPr>
-              <w:fldChar w:fldCharType="end"/>
-            </w:r>
-          </w:hyperlink>
-        </w:p>
-        <w:p>
-          <w:pPr>
-            <w:pStyle w:val="11"/>
-            <w:tabs>
-              <w:tab w:val="left" w:pos="440"/>
-              <w:tab w:val="right" w:leader="dot" w:pos="9345"/>
-            </w:tabs>
-            <w:rPr>
-              <w:rFonts w:asciiTheme="minorHAnsi" w:hAnsiTheme="minorHAnsi" w:cstheme="minorBidi"/>
-              <w:noProof/>
-              <w:sz w:val="28"/>
-              <w:szCs w:val="28"/>
-            </w:rPr>
-          </w:pPr>
-          <w:hyperlink w:anchor="_Toc151158485" w:history="1">
-            <w:r>
-              <w:rPr>
-                <w:rStyle w:val="a8"/>
-                <w:noProof/>
-                <w:sz w:val="28"/>
-                <w:szCs w:val="28"/>
-              </w:rPr>
-              <w:t>7.</w:t>
-            </w:r>
-            <w:r>
-              <w:rPr>
-                <w:rFonts w:asciiTheme="minorHAnsi" w:hAnsiTheme="minorHAnsi" w:cstheme="minorBidi"/>
-                <w:noProof/>
-                <w:sz w:val="28"/>
-                <w:szCs w:val="28"/>
-              </w:rPr>
-              <w:tab/>
-            </w:r>
-            <w:r>
-              <w:rPr>
-                <w:rStyle w:val="a8"/>
-                <w:noProof/>
-                <w:sz w:val="28"/>
-                <w:szCs w:val="28"/>
-              </w:rPr>
-              <w:t>Рекомендации программисту</w:t>
-            </w:r>
-            <w:r>
-              <w:rPr>
-                <w:noProof/>
-                <w:webHidden/>
-                <w:sz w:val="28"/>
-                <w:szCs w:val="28"/>
-              </w:rPr>
-              <w:tab/>
-            </w:r>
-            <w:r>
-              <w:rPr>
-                <w:noProof/>
-                <w:webHidden/>
-                <w:sz w:val="28"/>
-                <w:szCs w:val="28"/>
-              </w:rPr>
-              <w:fldChar w:fldCharType="begin"/>
-            </w:r>
-            <w:r>
-              <w:rPr>
-                <w:noProof/>
-                <w:webHidden/>
-                <w:sz w:val="28"/>
-                <w:szCs w:val="28"/>
-              </w:rPr>
-              <w:instrText xml:space="preserve"> PAGEREF _Toc151158485 \h </w:instrText>
-            </w:r>
-            <w:r>
-              <w:rPr>
-                <w:noProof/>
-                <w:webHidden/>
-                <w:sz w:val="28"/>
-                <w:szCs w:val="28"/>
-              </w:rPr>
-            </w:r>
-            <w:r>
-              <w:rPr>
-                <w:noProof/>
-                <w:webHidden/>
-                <w:sz w:val="28"/>
-                <w:szCs w:val="28"/>
-              </w:rPr>
-              <w:fldChar w:fldCharType="separate"/>
-            </w:r>
-            <w:r>
-              <w:rPr>
-                <w:noProof/>
-                <w:webHidden/>
-                <w:sz w:val="28"/>
-                <w:szCs w:val="28"/>
-              </w:rPr>
-              <w:t>8</w:t>
-            </w:r>
-            <w:r>
-              <w:rPr>
-                <w:noProof/>
-                <w:webHidden/>
-                <w:sz w:val="28"/>
-                <w:szCs w:val="28"/>
-              </w:rPr>
-              <w:fldChar w:fldCharType="end"/>
-            </w:r>
-          </w:hyperlink>
-        </w:p>
-        <w:p>
-          <w:pPr>
-            <w:pStyle w:val="11"/>
-            <w:tabs>
-              <w:tab w:val="left" w:pos="440"/>
-              <w:tab w:val="right" w:leader="dot" w:pos="9345"/>
-            </w:tabs>
-            <w:rPr>
-              <w:rFonts w:asciiTheme="minorHAnsi" w:hAnsiTheme="minorHAnsi" w:cstheme="minorBidi"/>
-              <w:noProof/>
-              <w:sz w:val="28"/>
-              <w:szCs w:val="28"/>
-            </w:rPr>
-          </w:pPr>
-          <w:hyperlink w:anchor="_Toc151158486" w:history="1">
-            <w:r>
-              <w:rPr>
-                <w:rStyle w:val="a8"/>
-                <w:noProof/>
-                <w:sz w:val="28"/>
-                <w:szCs w:val="28"/>
-              </w:rPr>
-              <w:t>8.</w:t>
-            </w:r>
-            <w:r>
-              <w:rPr>
-                <w:rFonts w:asciiTheme="minorHAnsi" w:hAnsiTheme="minorHAnsi" w:cstheme="minorBidi"/>
-                <w:noProof/>
-                <w:sz w:val="28"/>
-                <w:szCs w:val="28"/>
-              </w:rPr>
-              <w:tab/>
-            </w:r>
-            <w:r>
-              <w:rPr>
-                <w:rStyle w:val="a8"/>
-                <w:noProof/>
-                <w:sz w:val="28"/>
-                <w:szCs w:val="28"/>
-              </w:rPr>
-              <w:t>Контрольный пример</w:t>
-            </w:r>
-            <w:r>
-              <w:rPr>
-                <w:noProof/>
-                <w:webHidden/>
-                <w:sz w:val="28"/>
-                <w:szCs w:val="28"/>
-              </w:rPr>
-              <w:tab/>
-            </w:r>
-            <w:r>
-              <w:rPr>
-                <w:noProof/>
-                <w:webHidden/>
-                <w:sz w:val="28"/>
-                <w:szCs w:val="28"/>
-              </w:rPr>
-              <w:fldChar w:fldCharType="begin"/>
-            </w:r>
-            <w:r>
-              <w:rPr>
-                <w:noProof/>
-                <w:webHidden/>
-                <w:sz w:val="28"/>
-                <w:szCs w:val="28"/>
-              </w:rPr>
-              <w:instrText xml:space="preserve"> PAGEREF _Toc151158486 \h </w:instrText>
-            </w:r>
-            <w:r>
-              <w:rPr>
-                <w:noProof/>
-                <w:webHidden/>
-                <w:sz w:val="28"/>
-                <w:szCs w:val="28"/>
-              </w:rPr>
-            </w:r>
-            <w:r>
-              <w:rPr>
-                <w:noProof/>
-                <w:webHidden/>
-                <w:sz w:val="28"/>
-                <w:szCs w:val="28"/>
-              </w:rPr>
-              <w:fldChar w:fldCharType="separate"/>
-            </w:r>
-            <w:r>
-              <w:rPr>
-                <w:noProof/>
-                <w:webHidden/>
-                <w:sz w:val="28"/>
-                <w:szCs w:val="28"/>
-              </w:rPr>
-              <w:t>9</w:t>
-            </w:r>
-            <w:r>
-              <w:rPr>
-                <w:noProof/>
-                <w:webHidden/>
-                <w:sz w:val="28"/>
-                <w:szCs w:val="28"/>
-              </w:rPr>
-              <w:fldChar w:fldCharType="end"/>
-            </w:r>
-          </w:hyperlink>
-        </w:p>
-        <w:p>
-          <w:pPr>
-            <w:pStyle w:val="11"/>
-            <w:tabs>
-              <w:tab w:val="left" w:pos="440"/>
-              <w:tab w:val="right" w:leader="dot" w:pos="9345"/>
-            </w:tabs>
-            <w:rPr>
-              <w:rFonts w:asciiTheme="minorHAnsi" w:hAnsiTheme="minorHAnsi" w:cstheme="minorBidi"/>
-              <w:noProof/>
-              <w:sz w:val="28"/>
-              <w:szCs w:val="28"/>
-            </w:rPr>
-          </w:pPr>
-          <w:hyperlink w:anchor="_Toc151158487" w:history="1">
-            <w:r>
-              <w:rPr>
-                <w:rStyle w:val="a8"/>
-                <w:noProof/>
-                <w:sz w:val="28"/>
-                <w:szCs w:val="28"/>
-              </w:rPr>
-              <w:t>9.</w:t>
-            </w:r>
-            <w:r>
-              <w:rPr>
-                <w:rFonts w:asciiTheme="minorHAnsi" w:hAnsiTheme="minorHAnsi" w:cstheme="minorBidi"/>
-                <w:noProof/>
-                <w:sz w:val="28"/>
-                <w:szCs w:val="28"/>
-              </w:rPr>
-              <w:tab/>
-            </w:r>
-            <w:r>
-              <w:rPr>
-                <w:rStyle w:val="a8"/>
-                <w:noProof/>
-                <w:sz w:val="28"/>
-                <w:szCs w:val="28"/>
-              </w:rPr>
-              <w:t>Заключение</w:t>
-            </w:r>
-            <w:r>
-              <w:rPr>
-                <w:noProof/>
-                <w:webHidden/>
-                <w:sz w:val="28"/>
-                <w:szCs w:val="28"/>
-              </w:rPr>
-              <w:tab/>
-            </w:r>
-            <w:r>
-              <w:rPr>
-                <w:noProof/>
-                <w:webHidden/>
-                <w:sz w:val="28"/>
-                <w:szCs w:val="28"/>
-              </w:rPr>
-              <w:fldChar w:fldCharType="begin"/>
-            </w:r>
-            <w:r>
-              <w:rPr>
-                <w:noProof/>
-                <w:webHidden/>
-                <w:sz w:val="28"/>
-                <w:szCs w:val="28"/>
-              </w:rPr>
-              <w:instrText xml:space="preserve"> PAGEREF _Toc151158487 \h </w:instrText>
-            </w:r>
-            <w:r>
-              <w:rPr>
-                <w:noProof/>
-                <w:webHidden/>
-                <w:sz w:val="28"/>
-                <w:szCs w:val="28"/>
-              </w:rPr>
-            </w:r>
-            <w:r>
-              <w:rPr>
-                <w:noProof/>
-                <w:webHidden/>
-                <w:sz w:val="28"/>
-                <w:szCs w:val="28"/>
-              </w:rPr>
-              <w:fldChar w:fldCharType="separate"/>
-            </w:r>
-            <w:r>
-              <w:rPr>
-                <w:noProof/>
-                <w:webHidden/>
-                <w:sz w:val="28"/>
-                <w:szCs w:val="28"/>
-              </w:rPr>
-              <w:t>11</w:t>
-            </w:r>
-            <w:r>
-              <w:rPr>
-                <w:noProof/>
-                <w:webHidden/>
-                <w:sz w:val="28"/>
-                <w:szCs w:val="28"/>
               </w:rPr>
               <w:fldChar w:fldCharType="end"/>
             </w:r>
@@ -1789,7 +1346,7 @@
           <w:szCs w:val="28"/>
         </w:rPr>
       </w:pPr>
-      <w:bookmarkStart w:id="0" w:name="_Toc151158478"/>
+      <w:bookmarkStart w:id="0" w:name="_Toc152024077"/>
       <w:r>
         <w:rPr>
           <w:rFonts w:ascii="Times New Roman" w:hAnsi="Times New Roman" w:cs="Times New Roman"/>
@@ -1806,7 +1363,7 @@
     </w:p>
     <w:p>
       <w:pPr>
-        <w:spacing w:line="288" w:lineRule="auto"/>
+        <w:spacing w:line="360" w:lineRule="auto"/>
         <w:ind w:firstLine="567"/>
         <w:jc w:val="both"/>
         <w:rPr>
@@ -1822,20 +1379,12 @@
         </w:rPr>
         <w:t xml:space="preserve">Разработать программу, которая </w:t>
       </w:r>
-      <w:bookmarkStart w:id="1" w:name="_Toc151158479"/>
-      <w:r>
-        <w:rPr>
-          <w:sz w:val="28"/>
-          <w:szCs w:val="28"/>
-        </w:rPr>
-        <w:t xml:space="preserve">способна </w:t>
-      </w:r>
-      <w:r>
-        <w:rPr>
-          <w:sz w:val="28"/>
-          <w:szCs w:val="28"/>
-        </w:rPr>
-        <w:t>расшифровать набор данных, зашифрованный с помощью хеш-функции с использованием модификатора входа – соли, а также проанализировать решение аналогичной задачи при различных условиях.</w:t>
+      <w:r>
+        <w:rPr>
+          <w:sz w:val="28"/>
+          <w:szCs w:val="28"/>
+        </w:rPr>
+        <w:t>способна расшифровать набор данных, зашифрованный с помощью хеш-функции с использованием модификатора входа – соли, а также проанализировать решение аналогичной задачи при различных условиях.</w:t>
       </w:r>
     </w:p>
     <w:p>
@@ -1866,7 +1415,6 @@
         </w:rPr>
         <w:t>Задач</w:t>
       </w:r>
-      <w:bookmarkEnd w:id="1"/>
       <w:r>
         <w:rPr>
           <w:b/>
@@ -1949,78 +1497,14 @@
           <w:sz w:val="28"/>
           <w:szCs w:val="28"/>
         </w:rPr>
-        <w:t xml:space="preserve">Написать программу для </w:t>
-      </w:r>
-      <w:proofErr w:type="spellStart"/>
-      <w:r>
-        <w:rPr>
-          <w:sz w:val="28"/>
-          <w:szCs w:val="28"/>
-        </w:rPr>
-        <w:t>деобезличивания</w:t>
-      </w:r>
-      <w:proofErr w:type="spellEnd"/>
-      <w:r>
-        <w:rPr>
-          <w:sz w:val="28"/>
-          <w:szCs w:val="28"/>
-        </w:rPr>
-        <w:t xml:space="preserve"> </w:t>
-      </w:r>
-      <w:proofErr w:type="spellStart"/>
-      <w:r>
-        <w:rPr>
-          <w:sz w:val="28"/>
-          <w:szCs w:val="28"/>
-        </w:rPr>
-        <w:t>датасета</w:t>
-      </w:r>
-      <w:proofErr w:type="spellEnd"/>
-      <w:r>
-        <w:rPr>
-          <w:sz w:val="28"/>
-          <w:szCs w:val="28"/>
-        </w:rPr>
-        <w:t xml:space="preserve">. Протестировать программу на заданном варианте, а также с еще </w:t>
-      </w:r>
-      <w:r>
-        <w:rPr>
-          <w:sz w:val="28"/>
-          <w:szCs w:val="28"/>
-        </w:rPr>
-        <w:t xml:space="preserve">минимум </w:t>
-      </w:r>
-      <w:proofErr w:type="gramStart"/>
-      <w:r>
-        <w:rPr>
-          <w:sz w:val="28"/>
-          <w:szCs w:val="28"/>
-        </w:rPr>
-        <w:t>3-мя</w:t>
-      </w:r>
-      <w:proofErr w:type="gramEnd"/>
-      <w:r>
-        <w:rPr>
-          <w:sz w:val="28"/>
-          <w:szCs w:val="28"/>
-        </w:rPr>
-        <w:t xml:space="preserve"> различными хеш-функциями, которыми зашифрован исходный </w:t>
-      </w:r>
-      <w:proofErr w:type="spellStart"/>
-      <w:r>
-        <w:rPr>
-          <w:sz w:val="28"/>
-          <w:szCs w:val="28"/>
-        </w:rPr>
-        <w:t>деобезличенный</w:t>
-      </w:r>
-      <w:proofErr w:type="spellEnd"/>
-      <w:r>
-        <w:rPr>
-          <w:sz w:val="28"/>
-          <w:szCs w:val="28"/>
-        </w:rPr>
-        <w:t xml:space="preserve"> набор</w:t>
+        <w:t xml:space="preserve">Написать программу для деобезличивания датасета. Протестировать программу на заданном варианте, а также с еще </w:t>
+      </w:r>
+      <w:r>
+        <w:rPr>
+          <w:sz w:val="28"/>
+          <w:szCs w:val="28"/>
+        </w:rPr>
+        <w:t>минимум 3-мя различными хеш-функциями, которыми зашифрован исходный деобезличенный набор</w:t>
       </w:r>
       <w:r>
         <w:rPr>
@@ -2049,7 +1533,7 @@
           <w:szCs w:val="28"/>
         </w:rPr>
       </w:pPr>
-      <w:bookmarkStart w:id="2" w:name="_Toc151158480"/>
+      <w:bookmarkStart w:id="1" w:name="_Toc152024078"/>
       <w:r>
         <w:rPr>
           <w:rFonts w:ascii="Times New Roman" w:hAnsi="Times New Roman" w:cs="Times New Roman"/>
@@ -2061,7 +1545,7 @@
         </w:rPr>
         <w:t>Теоретическая часть</w:t>
       </w:r>
-      <w:bookmarkEnd w:id="2"/>
+      <w:bookmarkEnd w:id="1"/>
     </w:p>
     <w:p>
       <w:pPr>
@@ -2080,47 +1564,7 @@
           <w:sz w:val="28"/>
           <w:szCs w:val="28"/>
         </w:rPr>
-        <w:t xml:space="preserve">MD5 (Message </w:t>
-      </w:r>
-      <w:proofErr w:type="spellStart"/>
-      <w:r>
-        <w:rPr>
-          <w:i/>
-          <w:iCs/>
-          <w:sz w:val="28"/>
-          <w:szCs w:val="28"/>
-        </w:rPr>
-        <w:t>Digest</w:t>
-      </w:r>
-      <w:proofErr w:type="spellEnd"/>
-      <w:r>
-        <w:rPr>
-          <w:i/>
-          <w:iCs/>
-          <w:sz w:val="28"/>
-          <w:szCs w:val="28"/>
-        </w:rPr>
-        <w:t xml:space="preserve"> </w:t>
-      </w:r>
-      <w:proofErr w:type="spellStart"/>
-      <w:r>
-        <w:rPr>
-          <w:i/>
-          <w:iCs/>
-          <w:sz w:val="28"/>
-          <w:szCs w:val="28"/>
-        </w:rPr>
-        <w:t>Algorithm</w:t>
-      </w:r>
-      <w:proofErr w:type="spellEnd"/>
-      <w:r>
-        <w:rPr>
-          <w:i/>
-          <w:iCs/>
-          <w:sz w:val="28"/>
-          <w:szCs w:val="28"/>
-        </w:rPr>
-        <w:t xml:space="preserve"> 5)</w:t>
+        <w:t>MD5 (Message Digest Algorithm 5)</w:t>
       </w:r>
       <w:r>
         <w:rPr>
@@ -2173,21 +1617,7 @@
           <w:sz w:val="28"/>
           <w:szCs w:val="28"/>
         </w:rPr>
-        <w:t xml:space="preserve">Применение: </w:t>
-      </w:r>
-      <w:r>
-        <w:rPr>
-          <w:sz w:val="28"/>
-          <w:szCs w:val="28"/>
-        </w:rPr>
-        <w:t>и</w:t>
-      </w:r>
-      <w:r>
-        <w:rPr>
-          <w:sz w:val="28"/>
-          <w:szCs w:val="28"/>
-        </w:rPr>
-        <w:t>спользовался широко в прошлом для хэширования паролей и проверки целостности данных. Однако, MD5 уязвим к коллизиям (различным данным, создающим одинаковый хэш), и поэтому не рекомендуется для безопасных приложений.</w:t>
+        <w:t>Применение: использовался широко в прошлом для хэширования паролей и проверки целостности данных. Однако, MD5 уязвим к коллизиям (различным данным, создающим одинаковый хэш), и поэтому не рекомендуется для безопасных приложений.</w:t>
       </w:r>
     </w:p>
     <w:p>
@@ -2207,47 +1637,7 @@
           <w:sz w:val="28"/>
           <w:szCs w:val="28"/>
         </w:rPr>
-        <w:t xml:space="preserve">SHA-1 (Secure </w:t>
-      </w:r>
-      <w:proofErr w:type="spellStart"/>
-      <w:r>
-        <w:rPr>
-          <w:i/>
-          <w:iCs/>
-          <w:sz w:val="28"/>
-          <w:szCs w:val="28"/>
-        </w:rPr>
-        <w:t>Hash</w:t>
-      </w:r>
-      <w:proofErr w:type="spellEnd"/>
-      <w:r>
-        <w:rPr>
-          <w:i/>
-          <w:iCs/>
-          <w:sz w:val="28"/>
-          <w:szCs w:val="28"/>
-        </w:rPr>
-        <w:t xml:space="preserve"> </w:t>
-      </w:r>
-      <w:proofErr w:type="spellStart"/>
-      <w:r>
-        <w:rPr>
-          <w:i/>
-          <w:iCs/>
-          <w:sz w:val="28"/>
-          <w:szCs w:val="28"/>
-        </w:rPr>
-        <w:t>Algorithm</w:t>
-      </w:r>
-      <w:proofErr w:type="spellEnd"/>
-      <w:r>
-        <w:rPr>
-          <w:i/>
-          <w:iCs/>
-          <w:sz w:val="28"/>
-          <w:szCs w:val="28"/>
-        </w:rPr>
-        <w:t xml:space="preserve"> 1)</w:t>
+        <w:t>SHA-1 (Secure Hash Algorithm 1)</w:t>
       </w:r>
       <w:r>
         <w:rPr>
@@ -2300,26 +1690,12 @@
           <w:sz w:val="28"/>
           <w:szCs w:val="28"/>
         </w:rPr>
-        <w:t xml:space="preserve">Применение: </w:t>
-      </w:r>
-      <w:r>
-        <w:rPr>
-          <w:sz w:val="28"/>
-          <w:szCs w:val="28"/>
-        </w:rPr>
-        <w:t>р</w:t>
-      </w:r>
-      <w:r>
-        <w:rPr>
-          <w:sz w:val="28"/>
-          <w:szCs w:val="28"/>
-        </w:rPr>
-        <w:t>анее широко использовался, но с течением времени выявлены уязвимости, и он не рекомендуется для криптографических целей. SHA-1 подвержен коллизиям.</w:t>
-      </w:r>
-    </w:p>
-    <w:p>
-      <w:pPr>
-        <w:spacing w:after="160" w:line="259" w:lineRule="auto"/>
+        <w:t>Применение: ранее широко использовался, но с течением времени выявлены уязвимости, и он не рекомендуется для криптографических целей. SHA-1 подвержен коллизиям.</w:t>
+      </w:r>
+    </w:p>
+    <w:p>
+      <w:pPr>
+        <w:spacing w:after="160" w:line="360" w:lineRule="auto"/>
         <w:rPr>
           <w:sz w:val="28"/>
           <w:szCs w:val="28"/>
@@ -2384,23 +1760,7 @@
           <w:sz w:val="28"/>
           <w:szCs w:val="28"/>
         </w:rPr>
-        <w:t xml:space="preserve">Описание: SHA-256 — часть семейства SHA-2, созданного Национальным институтом стандартов и технологии (NIST). SHA-256 производит 256-битный хэш, что делает его более </w:t>
-      </w:r>
-      <w:proofErr w:type="spellStart"/>
-      <w:r>
-        <w:rPr>
-          <w:sz w:val="28"/>
-          <w:szCs w:val="28"/>
-        </w:rPr>
-        <w:t>криптографически</w:t>
-      </w:r>
-      <w:proofErr w:type="spellEnd"/>
-      <w:r>
-        <w:rPr>
-          <w:sz w:val="28"/>
-          <w:szCs w:val="28"/>
-        </w:rPr>
-        <w:t xml:space="preserve"> стойким по сравнению с MD5 и SHA-1.</w:t>
+        <w:t>Описание: SHA-256 — часть семейства SHA-2, созданного Национальным институтом стандартов и технологии (NIST). SHA-256 производит 256-битный хэш, что делает его более криптографически стойким по сравнению с MD5 и SHA-1.</w:t>
       </w:r>
     </w:p>
     <w:p>
@@ -2423,37 +1783,7 @@
           <w:sz w:val="28"/>
           <w:szCs w:val="28"/>
         </w:rPr>
-        <w:t xml:space="preserve">Применение: </w:t>
-      </w:r>
-      <w:r>
-        <w:rPr>
-          <w:sz w:val="28"/>
-          <w:szCs w:val="28"/>
-        </w:rPr>
-        <w:t>ш</w:t>
-      </w:r>
-      <w:r>
-        <w:rPr>
-          <w:sz w:val="28"/>
-          <w:szCs w:val="28"/>
-        </w:rPr>
-        <w:t xml:space="preserve">ироко используется для безопасности данных, включая цифровые подписи, </w:t>
-      </w:r>
-      <w:proofErr w:type="spellStart"/>
-      <w:r>
-        <w:rPr>
-          <w:sz w:val="28"/>
-          <w:szCs w:val="28"/>
-        </w:rPr>
-        <w:t>блокчейн</w:t>
-      </w:r>
-      <w:proofErr w:type="spellEnd"/>
-      <w:r>
-        <w:rPr>
-          <w:sz w:val="28"/>
-          <w:szCs w:val="28"/>
-        </w:rPr>
-        <w:t xml:space="preserve"> и другие области, где требуется высокая стойкость к коллизиям.</w:t>
+        <w:t>Применение: широко используется для безопасности данных, включая цифровые подписи, блокчейн и другие области, где требуется высокая стойкость к коллизиям.</w:t>
       </w:r>
     </w:p>
     <w:p>
@@ -2466,7 +1796,6 @@
           <w:szCs w:val="28"/>
         </w:rPr>
       </w:pPr>
-      <w:proofErr w:type="spellStart"/>
       <w:r>
         <w:rPr>
           <w:i/>
@@ -2474,17 +1803,17 @@
           <w:sz w:val="28"/>
           <w:szCs w:val="28"/>
         </w:rPr>
-        <w:t>Брутфорс</w:t>
-      </w:r>
-      <w:proofErr w:type="spellEnd"/>
+        <w:t>Брутфорс (</w:t>
+      </w:r>
       <w:r>
         <w:rPr>
           <w:i/>
           <w:iCs/>
           <w:sz w:val="28"/>
           <w:szCs w:val="28"/>
-        </w:rPr>
-        <w:t xml:space="preserve"> (</w:t>
+          <w:lang w:val="en-US"/>
+        </w:rPr>
+        <w:t>brute</w:t>
       </w:r>
       <w:r>
         <w:rPr>
@@ -2492,9 +1821,8 @@
           <w:iCs/>
           <w:sz w:val="28"/>
           <w:szCs w:val="28"/>
-          <w:lang w:val="en-US"/>
-        </w:rPr>
-        <w:t>brute</w:t>
+        </w:rPr>
+        <w:t xml:space="preserve"> </w:t>
       </w:r>
       <w:r>
         <w:rPr>
@@ -2502,8 +1830,9 @@
           <w:iCs/>
           <w:sz w:val="28"/>
           <w:szCs w:val="28"/>
-        </w:rPr>
-        <w:t xml:space="preserve"> </w:t>
+          <w:lang w:val="en-US"/>
+        </w:rPr>
+        <w:t>force</w:t>
       </w:r>
       <w:r>
         <w:rPr>
@@ -2511,16 +1840,6 @@
           <w:iCs/>
           <w:sz w:val="28"/>
           <w:szCs w:val="28"/>
-          <w:lang w:val="en-US"/>
-        </w:rPr>
-        <w:t>force</w:t>
-      </w:r>
-      <w:r>
-        <w:rPr>
-          <w:i/>
-          <w:iCs/>
-          <w:sz w:val="28"/>
-          <w:szCs w:val="28"/>
         </w:rPr>
         <w:t>)</w:t>
       </w:r>
@@ -2543,23 +1862,7 @@
           <w:sz w:val="28"/>
           <w:szCs w:val="28"/>
         </w:rPr>
-        <w:t xml:space="preserve">Применение </w:t>
-      </w:r>
-      <w:proofErr w:type="spellStart"/>
-      <w:r>
-        <w:rPr>
-          <w:sz w:val="28"/>
-          <w:szCs w:val="28"/>
-        </w:rPr>
-        <w:t>брутфорса</w:t>
-      </w:r>
-      <w:proofErr w:type="spellEnd"/>
-      <w:r>
-        <w:rPr>
-          <w:sz w:val="28"/>
-          <w:szCs w:val="28"/>
-        </w:rPr>
-        <w:t xml:space="preserve"> обосновано в ситуациях, когда отсутствуют альтернативные методы взлома, и может быть эффективен при работе с простыми паролями или недостаточными политиками безопасности.</w:t>
+        <w:t>Применение брутфорса обосновано в ситуациях, когда отсутствуют альтернативные методы взлома, и может быть эффективен при работе с простыми паролями или недостаточными политиками безопасности.</w:t>
       </w:r>
     </w:p>
     <w:p>
@@ -2614,17 +1917,8 @@
           <w:sz w:val="28"/>
           <w:szCs w:val="28"/>
         </w:rPr>
-        <w:t xml:space="preserve"> представляет собой случайную или уникальную строку, которая добавляется к паролю перед его хэшированием. Использование соли решает проблему коллизий (возможности различных данных создавать одинаковый хэш) и повышает стойкость к атакам, таким как использование таблиц радужных хэшей (</w:t>
-      </w:r>
-      <w:proofErr w:type="spellStart"/>
-      <w:r>
-        <w:rPr>
-          <w:sz w:val="28"/>
-          <w:szCs w:val="28"/>
-        </w:rPr>
-        <w:t>rainbow</w:t>
-      </w:r>
-      <w:proofErr w:type="spellEnd"/>
+        <w:t xml:space="preserve"> представляет собой случайную или уникальную строку, которая добавляется к паролю перед его хэшированием. Использование соли решает проблему коллизий (возможности различных данных создавать одинаковый хэш) и повышает стойкость к атакам, таким как использование таблиц радужных хэшей (rainbow tables).</w:t>
+      </w:r>
       <w:r>
         <w:rPr>
           <w:sz w:val="28"/>
@@ -2632,21 +1926,12 @@
         </w:rPr>
         <w:t xml:space="preserve"> </w:t>
       </w:r>
-      <w:proofErr w:type="spellStart"/>
-      <w:r>
-        <w:rPr>
-          <w:sz w:val="28"/>
-          <w:szCs w:val="28"/>
-        </w:rPr>
-        <w:t>tables</w:t>
-      </w:r>
-      <w:proofErr w:type="spellEnd"/>
-      <w:r>
-        <w:rPr>
-          <w:sz w:val="28"/>
-          <w:szCs w:val="28"/>
-        </w:rPr>
-        <w:t>).</w:t>
+      <w:r>
+        <w:rPr>
+          <w:sz w:val="28"/>
+          <w:szCs w:val="28"/>
+        </w:rPr>
+        <w:t>Применение соли имеет важное значение для предотвращения использования предварительно вычисленных таблиц, в которых содержатся хэши для всех возможных паролей. Она также усиливает уровень защиты от брутфорс-атак, даже при использовании слабых паролей.</w:t>
       </w:r>
       <w:r>
         <w:rPr>
@@ -2660,53 +1945,7 @@
           <w:sz w:val="28"/>
           <w:szCs w:val="28"/>
         </w:rPr>
-        <w:t xml:space="preserve">Применение соли имеет важное значение для предотвращения использования предварительно вычисленных таблиц, в которых содержатся хэши для всех возможных паролей. Она также усиливает уровень защиты от </w:t>
-      </w:r>
-      <w:proofErr w:type="spellStart"/>
-      <w:r>
-        <w:rPr>
-          <w:sz w:val="28"/>
-          <w:szCs w:val="28"/>
-        </w:rPr>
-        <w:t>брутфорс</w:t>
-      </w:r>
-      <w:proofErr w:type="spellEnd"/>
-      <w:r>
-        <w:rPr>
-          <w:sz w:val="28"/>
-          <w:szCs w:val="28"/>
-        </w:rPr>
-        <w:t>-атак, даже при использовании слабых паролей.</w:t>
-      </w:r>
-      <w:r>
-        <w:rPr>
-          <w:sz w:val="28"/>
-          <w:szCs w:val="28"/>
-        </w:rPr>
-        <w:t xml:space="preserve"> </w:t>
-      </w:r>
-      <w:r>
-        <w:rPr>
-          <w:sz w:val="28"/>
-          <w:szCs w:val="28"/>
-        </w:rPr>
-        <w:t xml:space="preserve">Однако стоит отметить, что для полноценной реализации соли требуется уникальная соль для каждого пользователя. Это также вносит дополнительные сложности в управление данными о соли. Несмотря на применение соли, она сама по себе не исключает возможность </w:t>
-      </w:r>
-      <w:proofErr w:type="spellStart"/>
-      <w:r>
-        <w:rPr>
-          <w:sz w:val="28"/>
-          <w:szCs w:val="28"/>
-        </w:rPr>
-        <w:t>брутфорс</w:t>
-      </w:r>
-      <w:proofErr w:type="spellEnd"/>
-      <w:r>
-        <w:rPr>
-          <w:sz w:val="28"/>
-          <w:szCs w:val="28"/>
-        </w:rPr>
-        <w:t>-атак, но делает их более ресурсоемкими.</w:t>
+        <w:t>Однако стоит отметить, что для полноценной реализации соли требуется уникальная соль для каждого пользователя. Это также вносит дополнительные сложности в управление данными о соли. Несмотря на применение соли, она сама по себе не исключает возможность брутфорс-атак, но делает их более ресурсоемкими.</w:t>
       </w:r>
     </w:p>
     <w:p>
@@ -2746,7 +1985,7 @@
           <w:szCs w:val="28"/>
         </w:rPr>
       </w:pPr>
-      <w:bookmarkStart w:id="3" w:name="_Toc151158481"/>
+      <w:bookmarkStart w:id="2" w:name="_Toc152024079"/>
       <w:r>
         <w:rPr>
           <w:rFonts w:ascii="Times New Roman" w:hAnsi="Times New Roman" w:cs="Times New Roman"/>
@@ -2759,7 +1998,7 @@
         <w:lastRenderedPageBreak/>
         <w:t>Описание алгоритма</w:t>
       </w:r>
-      <w:bookmarkEnd w:id="3"/>
+      <w:bookmarkEnd w:id="2"/>
     </w:p>
     <w:p>
       <w:pPr>
@@ -2775,39 +2014,13 @@
           <w:sz w:val="24"/>
         </w:rPr>
       </w:pPr>
-      <w:proofErr w:type="spellStart"/>
-      <w:r>
-        <w:rPr>
-          <w:sz w:val="28"/>
-          <w:szCs w:val="28"/>
-        </w:rPr>
-        <w:t>Деобезличивание</w:t>
-      </w:r>
-      <w:proofErr w:type="spellEnd"/>
-      <w:r>
-        <w:rPr>
-          <w:sz w:val="28"/>
-          <w:szCs w:val="28"/>
-        </w:rPr>
-        <w:t xml:space="preserve"> </w:t>
-      </w:r>
-      <w:proofErr w:type="spellStart"/>
-      <w:r>
-        <w:rPr>
-          <w:sz w:val="28"/>
-          <w:szCs w:val="28"/>
-        </w:rPr>
-        <w:t>датасета</w:t>
-      </w:r>
-      <w:proofErr w:type="spellEnd"/>
-      <w:r>
-        <w:rPr>
-          <w:sz w:val="28"/>
-          <w:szCs w:val="28"/>
-        </w:rPr>
-        <w:t xml:space="preserve"> номеров телефонов с помощью инструмента </w:t>
-      </w:r>
-      <w:proofErr w:type="spellStart"/>
+      <w:r>
+        <w:rPr>
+          <w:sz w:val="28"/>
+          <w:szCs w:val="28"/>
+        </w:rPr>
+        <w:t xml:space="preserve">Деобезличивание датасета номеров телефонов с помощью инструмента </w:t>
+      </w:r>
       <w:r>
         <w:rPr>
           <w:sz w:val="28"/>
@@ -2816,7 +2029,6 @@
         </w:rPr>
         <w:t>hashcat</w:t>
       </w:r>
-      <w:proofErr w:type="spellEnd"/>
       <w:r>
         <w:rPr>
           <w:sz w:val="28"/>
@@ -2873,23 +2085,7 @@
           <w:sz w:val="28"/>
           <w:szCs w:val="28"/>
         </w:rPr>
-        <w:t xml:space="preserve">Запись номеров телефонов без соли, полученных после </w:t>
-      </w:r>
-      <w:proofErr w:type="spellStart"/>
-      <w:r>
-        <w:rPr>
-          <w:sz w:val="28"/>
-          <w:szCs w:val="28"/>
-        </w:rPr>
-        <w:t>деобезличивания</w:t>
-      </w:r>
-      <w:proofErr w:type="spellEnd"/>
-      <w:r>
-        <w:rPr>
-          <w:sz w:val="28"/>
-          <w:szCs w:val="28"/>
-        </w:rPr>
-        <w:t xml:space="preserve">, в файл для последующего </w:t>
+        <w:t xml:space="preserve">Запись номеров телефонов без соли, полученных после деобезличивания, в файл для последующего </w:t>
       </w:r>
       <w:r>
         <w:rPr>
@@ -2918,14 +2114,7 @@
           <w:sz w:val="28"/>
           <w:szCs w:val="28"/>
         </w:rPr>
-        <w:t>Применение хеш-функций MD5, SHA1, SHA256 для хеширования номеров телефонов с различными значениями</w:t>
-      </w:r>
-      <w:r>
-        <w:rPr>
-          <w:sz w:val="28"/>
-          <w:szCs w:val="28"/>
-        </w:rPr>
-        <w:t>.</w:t>
+        <w:t>Применение хеш-функций MD5, SHA1, SHA256 для хеширования номеров телефонов с различными значениями.</w:t>
       </w:r>
     </w:p>
     <w:p>
@@ -2948,39 +2137,7 @@
           <w:sz w:val="28"/>
           <w:szCs w:val="28"/>
         </w:rPr>
-        <w:t xml:space="preserve">Проведение </w:t>
-      </w:r>
-      <w:proofErr w:type="spellStart"/>
-      <w:r>
-        <w:rPr>
-          <w:sz w:val="28"/>
-          <w:szCs w:val="28"/>
-        </w:rPr>
-        <w:t>деобезличивания</w:t>
-      </w:r>
-      <w:proofErr w:type="spellEnd"/>
-      <w:r>
-        <w:rPr>
-          <w:sz w:val="28"/>
-          <w:szCs w:val="28"/>
-        </w:rPr>
-        <w:t xml:space="preserve"> для каждого нового полученного </w:t>
-      </w:r>
-      <w:proofErr w:type="spellStart"/>
-      <w:r>
-        <w:rPr>
-          <w:sz w:val="28"/>
-          <w:szCs w:val="28"/>
-        </w:rPr>
-        <w:t>датасета</w:t>
-      </w:r>
-      <w:proofErr w:type="spellEnd"/>
-      <w:r>
-        <w:rPr>
-          <w:sz w:val="28"/>
-          <w:szCs w:val="28"/>
-        </w:rPr>
-        <w:t xml:space="preserve"> номеров телефонов с последующим анализом полученных результатов</w:t>
+        <w:t>Проведение деобезличивания для каждого нового полученного датасета номеров телефонов с последующим анализом полученных результатов</w:t>
       </w:r>
       <w:r>
         <w:rPr>
@@ -2992,7 +2149,7 @@
     </w:p>
     <w:p>
       <w:pPr>
-        <w:spacing w:after="160" w:line="259" w:lineRule="auto"/>
+        <w:spacing w:after="160" w:line="360" w:lineRule="auto"/>
         <w:rPr>
           <w:sz w:val="28"/>
           <w:szCs w:val="28"/>
@@ -3009,6 +2166,7 @@
     <w:p>
       <w:pPr>
         <w:pStyle w:val="ab"/>
+        <w:spacing w:line="360" w:lineRule="auto"/>
         <w:ind w:firstLine="709"/>
         <w:jc w:val="center"/>
         <w:rPr>
@@ -3064,6 +2222,7 @@
     <w:p>
       <w:pPr>
         <w:pStyle w:val="ab"/>
+        <w:spacing w:line="360" w:lineRule="auto"/>
         <w:ind w:firstLine="709"/>
         <w:jc w:val="center"/>
         <w:rPr>
@@ -3104,7 +2263,6 @@
         </w:rPr>
         <w:t xml:space="preserve">. Блок-схема алгоритма </w:t>
       </w:r>
-      <w:proofErr w:type="spellStart"/>
       <w:r>
         <w:rPr>
           <w:rFonts w:ascii="Times New Roman" w:hAnsi="Times New Roman" w:cs="Times New Roman"/>
@@ -3113,9 +2271,8 @@
           <w:sz w:val="24"/>
           <w:lang w:val="ru-RU"/>
         </w:rPr>
-        <w:t>деобезличивания</w:t>
-      </w:r>
-      <w:proofErr w:type="spellEnd"/>
+        <w:t>деобезличивания датасета и нахождения соли</w:t>
+      </w:r>
       <w:r>
         <w:rPr>
           <w:rFonts w:ascii="Times New Roman" w:hAnsi="Times New Roman" w:cs="Times New Roman"/>
@@ -3124,44 +2281,13 @@
           <w:sz w:val="24"/>
           <w:lang w:val="ru-RU"/>
         </w:rPr>
-        <w:t xml:space="preserve"> </w:t>
-      </w:r>
-      <w:proofErr w:type="spellStart"/>
-      <w:r>
-        <w:rPr>
-          <w:rFonts w:ascii="Times New Roman" w:hAnsi="Times New Roman" w:cs="Times New Roman"/>
-          <w:iCs w:val="0"/>
-          <w:color w:val="auto"/>
-          <w:sz w:val="24"/>
-          <w:lang w:val="ru-RU"/>
-        </w:rPr>
-        <w:t>датасета</w:t>
-      </w:r>
-      <w:proofErr w:type="spellEnd"/>
-      <w:r>
-        <w:rPr>
-          <w:rFonts w:ascii="Times New Roman" w:hAnsi="Times New Roman" w:cs="Times New Roman"/>
-          <w:iCs w:val="0"/>
-          <w:color w:val="auto"/>
-          <w:sz w:val="24"/>
-          <w:lang w:val="ru-RU"/>
-        </w:rPr>
-        <w:t xml:space="preserve"> и нахождения соли</w:t>
-      </w:r>
-      <w:r>
-        <w:rPr>
-          <w:rFonts w:ascii="Times New Roman" w:hAnsi="Times New Roman" w:cs="Times New Roman"/>
-          <w:iCs w:val="0"/>
-          <w:color w:val="auto"/>
-          <w:sz w:val="24"/>
-          <w:lang w:val="ru-RU"/>
-        </w:rPr>
         <w:t>.</w:t>
       </w:r>
     </w:p>
     <w:p>
       <w:pPr>
         <w:pStyle w:val="ab"/>
+        <w:spacing w:line="360" w:lineRule="auto"/>
         <w:ind w:firstLine="709"/>
         <w:jc w:val="center"/>
         <w:rPr>
@@ -3217,6 +2343,7 @@
     <w:p>
       <w:pPr>
         <w:pStyle w:val="ab"/>
+        <w:spacing w:line="360" w:lineRule="auto"/>
         <w:ind w:firstLine="709"/>
         <w:jc w:val="center"/>
         <w:rPr>
@@ -3257,7 +2384,6 @@
         </w:rPr>
         <w:t xml:space="preserve">. Блок-схема алгоритма </w:t>
       </w:r>
-      <w:proofErr w:type="spellStart"/>
       <w:r>
         <w:rPr>
           <w:rFonts w:ascii="Times New Roman" w:hAnsi="Times New Roman" w:cs="Times New Roman"/>
@@ -3266,9 +2392,8 @@
           <w:sz w:val="24"/>
           <w:lang w:val="ru-RU"/>
         </w:rPr>
-        <w:t>деобезличивания</w:t>
-      </w:r>
-      <w:proofErr w:type="spellEnd"/>
+        <w:t>деобезличивания датасета и нахождения соли</w:t>
+      </w:r>
       <w:r>
         <w:rPr>
           <w:rFonts w:ascii="Times New Roman" w:hAnsi="Times New Roman" w:cs="Times New Roman"/>
@@ -3277,60 +2402,49 @@
           <w:sz w:val="24"/>
           <w:lang w:val="ru-RU"/>
         </w:rPr>
-        <w:t xml:space="preserve"> </w:t>
-      </w:r>
-      <w:proofErr w:type="spellStart"/>
-      <w:r>
-        <w:rPr>
-          <w:rFonts w:ascii="Times New Roman" w:hAnsi="Times New Roman" w:cs="Times New Roman"/>
-          <w:iCs w:val="0"/>
-          <w:color w:val="auto"/>
-          <w:sz w:val="24"/>
-          <w:lang w:val="ru-RU"/>
-        </w:rPr>
-        <w:t>датасета</w:t>
-      </w:r>
-      <w:proofErr w:type="spellEnd"/>
-      <w:r>
-        <w:rPr>
-          <w:rFonts w:ascii="Times New Roman" w:hAnsi="Times New Roman" w:cs="Times New Roman"/>
-          <w:iCs w:val="0"/>
-          <w:color w:val="auto"/>
-          <w:sz w:val="24"/>
-          <w:lang w:val="ru-RU"/>
-        </w:rPr>
-        <w:t xml:space="preserve"> и нахождения соли</w:t>
-      </w:r>
-      <w:r>
-        <w:rPr>
-          <w:rFonts w:ascii="Times New Roman" w:hAnsi="Times New Roman" w:cs="Times New Roman"/>
-          <w:iCs w:val="0"/>
-          <w:color w:val="auto"/>
-          <w:sz w:val="24"/>
-          <w:lang w:val="ru-RU"/>
-        </w:rPr>
         <w:t>.</w:t>
       </w:r>
     </w:p>
     <w:p>
       <w:pPr>
-        <w:pStyle w:val="ab"/>
-        <w:ind w:firstLine="709"/>
-        <w:jc w:val="center"/>
-        <w:rPr>
-          <w:rFonts w:ascii="Times New Roman" w:eastAsiaTheme="majorEastAsia" w:hAnsi="Times New Roman" w:cs="Times New Roman"/>
+        <w:spacing w:line="360" w:lineRule="auto"/>
+        <w:ind w:firstLine="851"/>
+        <w:jc w:val="both"/>
+        <w:rPr>
+          <w:rFonts w:eastAsiaTheme="majorEastAsia"/>
           <w:color w:val="2F5496" w:themeColor="accent1" w:themeShade="BF"/>
           <w:sz w:val="28"/>
           <w:szCs w:val="28"/>
-          <w:lang w:val="ru-RU"/>
-        </w:rPr>
-      </w:pPr>
-      <w:r>
-        <w:rPr>
-          <w:rFonts w:ascii="Times New Roman" w:hAnsi="Times New Roman" w:cs="Times New Roman"/>
-          <w:sz w:val="28"/>
-          <w:szCs w:val="28"/>
-          <w:lang w:val="ru-RU"/>
+        </w:rPr>
+      </w:pPr>
+      <w:r>
+        <w:rPr>
+          <w:sz w:val="28"/>
+          <w:szCs w:val="28"/>
+          <w:lang w:eastAsia="en-US"/>
+        </w:rPr>
+        <w:t xml:space="preserve">Соль: </w:t>
+      </w:r>
+      <w:r>
+        <w:rPr>
+          <w:sz w:val="28"/>
+          <w:szCs w:val="28"/>
+          <w:lang w:eastAsia="en-US"/>
+        </w:rPr>
+        <w:t>88720184</w:t>
+      </w:r>
+      <w:r>
+        <w:rPr>
+          <w:sz w:val="28"/>
+          <w:szCs w:val="28"/>
+          <w:lang w:eastAsia="en-US"/>
+        </w:rPr>
+        <w:t>.</w:t>
+      </w:r>
+      <w:r>
+        <w:rPr>
+          <w:sz w:val="28"/>
+          <w:szCs w:val="28"/>
         </w:rPr>
         <w:br w:type="page"/>
       </w:r>
@@ -3353,7 +2467,7 @@
           <w:szCs w:val="28"/>
         </w:rPr>
       </w:pPr>
-      <w:bookmarkStart w:id="4" w:name="_Toc151158482"/>
+      <w:bookmarkStart w:id="3" w:name="_Toc152024080"/>
       <w:r>
         <w:rPr>
           <w:rFonts w:ascii="Times New Roman" w:hAnsi="Times New Roman" w:cs="Times New Roman"/>
@@ -3366,7 +2480,7 @@
         <w:lastRenderedPageBreak/>
         <w:t>Описание программы</w:t>
       </w:r>
-      <w:bookmarkEnd w:id="4"/>
+      <w:bookmarkEnd w:id="3"/>
     </w:p>
     <w:p>
       <w:pPr>
@@ -3386,7 +2500,7 @@
           <w:szCs w:val="28"/>
         </w:rPr>
       </w:pPr>
-      <w:bookmarkStart w:id="5" w:name="_Toc151158483"/>
+      <w:bookmarkStart w:id="4" w:name="_Toc152024081"/>
       <w:r>
         <w:rPr>
           <w:rFonts w:ascii="Times New Roman" w:hAnsi="Times New Roman" w:cs="Times New Roman"/>
@@ -3398,7 +2512,7 @@
         </w:rPr>
         <w:t>Описание функций</w:t>
       </w:r>
-      <w:bookmarkEnd w:id="5"/>
+      <w:bookmarkEnd w:id="4"/>
     </w:p>
     <w:p>
       <w:pPr>
@@ -3415,21 +2529,72 @@
           <w:sz w:val="28"/>
           <w:szCs w:val="28"/>
         </w:rPr>
-        <w:t xml:space="preserve">В программе используется 6 функций: 2 связанных с интерфейсом и 3 – </w:t>
-      </w:r>
-      <w:r>
-        <w:rPr>
-          <w:sz w:val="28"/>
-          <w:szCs w:val="28"/>
-        </w:rPr>
-        <w:t xml:space="preserve">с </w:t>
-      </w:r>
-      <w:r>
-        <w:rPr>
-          <w:sz w:val="28"/>
-          <w:szCs w:val="28"/>
-        </w:rPr>
-        <w:t>генерацией данных. В таблице 5.1 представлено описание функций.</w:t>
+        <w:t xml:space="preserve">В программе используется </w:t>
+      </w:r>
+      <w:r>
+        <w:rPr>
+          <w:sz w:val="28"/>
+          <w:szCs w:val="28"/>
+        </w:rPr>
+        <w:t>5</w:t>
+      </w:r>
+      <w:r>
+        <w:rPr>
+          <w:sz w:val="28"/>
+          <w:szCs w:val="28"/>
+        </w:rPr>
+        <w:t xml:space="preserve"> функций. В таблице 5.1 представлено описание функций</w:t>
+      </w:r>
+      <w:r>
+        <w:rPr>
+          <w:sz w:val="28"/>
+          <w:szCs w:val="28"/>
+        </w:rPr>
+        <w:t xml:space="preserve"> </w:t>
+      </w:r>
+      <w:r>
+        <w:rPr>
+          <w:sz w:val="28"/>
+          <w:szCs w:val="28"/>
+        </w:rPr>
+        <w:t>«</w:t>
+      </w:r>
+      <w:r>
+        <w:rPr>
+          <w:sz w:val="28"/>
+          <w:szCs w:val="28"/>
+          <w:lang w:val="en-US"/>
+        </w:rPr>
+        <w:t>main</w:t>
+      </w:r>
+      <w:r>
+        <w:rPr>
+          <w:sz w:val="28"/>
+          <w:szCs w:val="28"/>
+        </w:rPr>
+        <w:t>.</w:t>
+      </w:r>
+      <w:r>
+        <w:rPr>
+          <w:sz w:val="28"/>
+          <w:szCs w:val="28"/>
+          <w:lang w:val="en-US"/>
+        </w:rPr>
+        <w:t>cpp</w:t>
+      </w:r>
+      <w:r>
+        <w:rPr>
+          <w:sz w:val="28"/>
+          <w:szCs w:val="28"/>
+        </w:rPr>
+        <w:t>»</w:t>
+      </w:r>
+      <w:r>
+        <w:rPr>
+          <w:sz w:val="28"/>
+          <w:szCs w:val="28"/>
+        </w:rPr>
+        <w:t>.</w:t>
       </w:r>
     </w:p>
     <w:p>
@@ -3451,6 +2616,71 @@
           <w:szCs w:val="24"/>
         </w:rPr>
         <w:t>Таблица 5.1. Описание функций</w:t>
+      </w:r>
+      <w:r>
+        <w:rPr>
+          <w:i/>
+          <w:iCs/>
+          <w:sz w:val="24"/>
+          <w:szCs w:val="24"/>
+        </w:rPr>
+        <w:t xml:space="preserve"> </w:t>
+      </w:r>
+      <w:r>
+        <w:rPr>
+          <w:i/>
+          <w:iCs/>
+          <w:sz w:val="24"/>
+          <w:szCs w:val="24"/>
+        </w:rPr>
+        <w:t>«</w:t>
+      </w:r>
+      <w:r>
+        <w:rPr>
+          <w:i/>
+          <w:iCs/>
+          <w:sz w:val="24"/>
+          <w:szCs w:val="24"/>
+          <w:lang w:val="en-US"/>
+        </w:rPr>
+        <w:t>main</w:t>
+      </w:r>
+      <w:r>
+        <w:rPr>
+          <w:i/>
+          <w:iCs/>
+          <w:sz w:val="24"/>
+          <w:szCs w:val="24"/>
+        </w:rPr>
+        <w:t>.</w:t>
+      </w:r>
+      <w:r>
+        <w:rPr>
+          <w:i/>
+          <w:iCs/>
+          <w:sz w:val="24"/>
+          <w:szCs w:val="24"/>
+          <w:lang w:val="en-US"/>
+        </w:rPr>
+        <w:t>cpp</w:t>
+      </w:r>
+      <w:r>
+        <w:rPr>
+          <w:i/>
+          <w:iCs/>
+          <w:sz w:val="24"/>
+          <w:szCs w:val="24"/>
+        </w:rPr>
+        <w:t>»</w:t>
+      </w:r>
+      <w:r>
+        <w:rPr>
+          <w:i/>
+          <w:iCs/>
+          <w:sz w:val="24"/>
+          <w:szCs w:val="24"/>
+        </w:rPr>
+        <w:t xml:space="preserve"> </w:t>
       </w:r>
     </w:p>
     <w:tbl>
@@ -3467,7 +2697,7 @@
       <w:tr>
         <w:tc>
           <w:tcPr>
-            <w:tcW w:w="3115" w:type="dxa"/>
+            <w:tcW w:w="3980" w:type="dxa"/>
           </w:tcPr>
           <w:p>
             <w:pPr>
@@ -3489,7 +2719,7 @@
         </w:tc>
         <w:tc>
           <w:tcPr>
-            <w:tcW w:w="3115" w:type="dxa"/>
+            <w:tcW w:w="2383" w:type="dxa"/>
           </w:tcPr>
           <w:p>
             <w:pPr>
@@ -3511,7 +2741,7 @@
         </w:tc>
         <w:tc>
           <w:tcPr>
-            <w:tcW w:w="3115" w:type="dxa"/>
+            <w:tcW w:w="3265" w:type="dxa"/>
           </w:tcPr>
           <w:p>
             <w:pPr>
@@ -3535,7 +2765,7 @@
       <w:tr>
         <w:tc>
           <w:tcPr>
-            <w:tcW w:w="3115" w:type="dxa"/>
+            <w:tcW w:w="3980" w:type="dxa"/>
           </w:tcPr>
           <w:p>
             <w:pPr>
@@ -3553,7 +2783,7 @@
                 <w:szCs w:val="28"/>
                 <w:lang w:val="en-US"/>
               </w:rPr>
-              <w:t>M</w:t>
+              <w:t>m</w:t>
             </w:r>
             <w:r>
               <w:rPr>
@@ -3567,7 +2797,7 @@
         </w:tc>
         <w:tc>
           <w:tcPr>
-            <w:tcW w:w="3115" w:type="dxa"/>
+            <w:tcW w:w="2383" w:type="dxa"/>
           </w:tcPr>
           <w:p>
             <w:pPr>
@@ -3590,7 +2820,7 @@
         </w:tc>
         <w:tc>
           <w:tcPr>
-            <w:tcW w:w="3115" w:type="dxa"/>
+            <w:tcW w:w="3265" w:type="dxa"/>
           </w:tcPr>
           <w:p>
             <w:pPr>
@@ -3606,522 +2836,7 @@
                 <w:sz w:val="28"/>
                 <w:szCs w:val="28"/>
               </w:rPr>
-              <w:t xml:space="preserve">Создание интерфейса, вызов функции </w:t>
-            </w:r>
-            <w:r>
-              <w:rPr>
-                <w:i/>
-                <w:iCs/>
-                <w:sz w:val="28"/>
-                <w:szCs w:val="28"/>
-              </w:rPr>
-              <w:t>«</w:t>
-            </w:r>
-            <w:r>
-              <w:rPr>
-                <w:i/>
-                <w:iCs/>
-                <w:sz w:val="28"/>
-                <w:szCs w:val="28"/>
-                <w:lang w:val="en-US"/>
-              </w:rPr>
-              <w:t>threaded</w:t>
-            </w:r>
-            <w:r>
-              <w:rPr>
-                <w:i/>
-                <w:iCs/>
-                <w:sz w:val="28"/>
-                <w:szCs w:val="28"/>
-              </w:rPr>
-              <w:t>_</w:t>
-            </w:r>
-            <w:r>
-              <w:rPr>
-                <w:i/>
-                <w:iCs/>
-                <w:sz w:val="28"/>
-                <w:szCs w:val="28"/>
-                <w:lang w:val="en-US"/>
-              </w:rPr>
-              <w:t>run</w:t>
-            </w:r>
-            <w:r>
-              <w:rPr>
-                <w:i/>
-                <w:iCs/>
-                <w:sz w:val="28"/>
-                <w:szCs w:val="28"/>
-              </w:rPr>
-              <w:t>_</w:t>
-            </w:r>
-            <w:r>
-              <w:rPr>
-                <w:i/>
-                <w:iCs/>
-                <w:sz w:val="28"/>
-                <w:szCs w:val="28"/>
-                <w:lang w:val="en-US"/>
-              </w:rPr>
-              <w:t>generator</w:t>
-            </w:r>
-            <w:r>
-              <w:rPr>
-                <w:i/>
-                <w:iCs/>
-                <w:sz w:val="28"/>
-                <w:szCs w:val="28"/>
-              </w:rPr>
-              <w:t>»</w:t>
-            </w:r>
-          </w:p>
-        </w:tc>
-      </w:tr>
-      <w:tr>
-        <w:tc>
-          <w:tcPr>
-            <w:tcW w:w="3115" w:type="dxa"/>
-          </w:tcPr>
-          <w:p>
-            <w:pPr>
-              <w:spacing w:line="360" w:lineRule="auto"/>
-              <w:jc w:val="center"/>
-              <w:rPr>
-                <w:sz w:val="28"/>
-                <w:szCs w:val="28"/>
-                <w:lang w:val="en-US"/>
-              </w:rPr>
-            </w:pPr>
-            <w:proofErr w:type="spellStart"/>
-            <w:r>
-              <w:rPr>
-                <w:sz w:val="28"/>
-                <w:szCs w:val="28"/>
-                <w:lang w:val="en-US"/>
-              </w:rPr>
-              <w:t>threaded_run_generator</w:t>
-            </w:r>
-            <w:proofErr w:type="spellEnd"/>
-          </w:p>
-        </w:tc>
-        <w:tc>
-          <w:tcPr>
-            <w:tcW w:w="3115" w:type="dxa"/>
-          </w:tcPr>
-          <w:p>
-            <w:pPr>
-              <w:spacing w:line="360" w:lineRule="auto"/>
-              <w:jc w:val="center"/>
-              <w:rPr>
-                <w:sz w:val="28"/>
-                <w:szCs w:val="28"/>
-                <w:lang w:val="en-US"/>
-              </w:rPr>
-            </w:pPr>
-            <w:r>
-              <w:rPr>
-                <w:sz w:val="28"/>
-                <w:szCs w:val="28"/>
-              </w:rPr>
-              <w:t>—</w:t>
-            </w:r>
-          </w:p>
-        </w:tc>
-        <w:tc>
-          <w:tcPr>
-            <w:tcW w:w="3115" w:type="dxa"/>
-          </w:tcPr>
-          <w:p>
-            <w:pPr>
-              <w:spacing w:line="360" w:lineRule="auto"/>
-              <w:jc w:val="center"/>
-              <w:rPr>
-                <w:sz w:val="28"/>
-                <w:szCs w:val="28"/>
-              </w:rPr>
-            </w:pPr>
-            <w:r>
-              <w:rPr>
-                <w:sz w:val="28"/>
-                <w:szCs w:val="28"/>
-              </w:rPr>
-              <w:t>Запуск функции</w:t>
-            </w:r>
-            <w:r>
-              <w:rPr>
-                <w:sz w:val="28"/>
-                <w:szCs w:val="28"/>
-              </w:rPr>
-              <w:t xml:space="preserve"> </w:t>
-            </w:r>
-            <w:r>
-              <w:rPr>
-                <w:i/>
-                <w:iCs/>
-                <w:sz w:val="28"/>
-                <w:szCs w:val="28"/>
-              </w:rPr>
-              <w:t>«</w:t>
-            </w:r>
-            <w:proofErr w:type="spellStart"/>
-            <w:r>
-              <w:rPr>
-                <w:i/>
-                <w:iCs/>
-                <w:sz w:val="28"/>
-                <w:szCs w:val="28"/>
-              </w:rPr>
-              <w:t>run_generator</w:t>
-            </w:r>
-            <w:proofErr w:type="spellEnd"/>
-            <w:r>
-              <w:rPr>
-                <w:i/>
-                <w:iCs/>
-                <w:sz w:val="28"/>
-                <w:szCs w:val="28"/>
-              </w:rPr>
-              <w:t>»</w:t>
-            </w:r>
-            <w:r>
-              <w:rPr>
-                <w:sz w:val="28"/>
-                <w:szCs w:val="28"/>
-              </w:rPr>
-              <w:t xml:space="preserve"> в отдельном потоке</w:t>
-            </w:r>
-          </w:p>
-        </w:tc>
-      </w:tr>
-      <w:tr>
-        <w:tc>
-          <w:tcPr>
-            <w:tcW w:w="3115" w:type="dxa"/>
-          </w:tcPr>
-          <w:p>
-            <w:pPr>
-              <w:spacing w:line="360" w:lineRule="auto"/>
-              <w:jc w:val="center"/>
-              <w:rPr>
-                <w:sz w:val="28"/>
-                <w:szCs w:val="28"/>
-              </w:rPr>
-            </w:pPr>
-            <w:proofErr w:type="spellStart"/>
-            <w:r>
-              <w:rPr>
-                <w:sz w:val="28"/>
-                <w:szCs w:val="28"/>
-              </w:rPr>
-              <w:t>run_generator</w:t>
-            </w:r>
-            <w:proofErr w:type="spellEnd"/>
-          </w:p>
-        </w:tc>
-        <w:tc>
-          <w:tcPr>
-            <w:tcW w:w="3115" w:type="dxa"/>
-          </w:tcPr>
-          <w:p>
-            <w:pPr>
-              <w:spacing w:line="360" w:lineRule="auto"/>
-              <w:jc w:val="center"/>
-              <w:rPr>
-                <w:sz w:val="28"/>
-                <w:szCs w:val="28"/>
-                <w:lang w:val="en-US"/>
-              </w:rPr>
-            </w:pPr>
-            <w:r>
-              <w:rPr>
-                <w:sz w:val="28"/>
-                <w:szCs w:val="28"/>
-              </w:rPr>
-              <w:t>—</w:t>
-            </w:r>
-          </w:p>
-        </w:tc>
-        <w:tc>
-          <w:tcPr>
-            <w:tcW w:w="3115" w:type="dxa"/>
-          </w:tcPr>
-          <w:p>
-            <w:pPr>
-              <w:spacing w:line="360" w:lineRule="auto"/>
-              <w:jc w:val="center"/>
-              <w:rPr>
-                <w:sz w:val="28"/>
-                <w:szCs w:val="28"/>
-              </w:rPr>
-            </w:pPr>
-            <w:r>
-              <w:rPr>
-                <w:sz w:val="28"/>
-                <w:szCs w:val="28"/>
-              </w:rPr>
-              <w:t xml:space="preserve">Проверка на корректность введенных данных, вызов функции </w:t>
-            </w:r>
-            <w:r>
-              <w:rPr>
-                <w:i/>
-                <w:iCs/>
-                <w:sz w:val="28"/>
-                <w:szCs w:val="28"/>
-              </w:rPr>
-              <w:t>«</w:t>
-            </w:r>
-            <w:proofErr w:type="spellStart"/>
-            <w:r>
-              <w:rPr>
-                <w:i/>
-                <w:iCs/>
-                <w:sz w:val="28"/>
-                <w:szCs w:val="28"/>
-              </w:rPr>
-              <w:t>generate_dataset</w:t>
-            </w:r>
-            <w:proofErr w:type="spellEnd"/>
-            <w:r>
-              <w:rPr>
-                <w:i/>
-                <w:iCs/>
-                <w:sz w:val="28"/>
-                <w:szCs w:val="28"/>
-              </w:rPr>
-              <w:t>»</w:t>
-            </w:r>
-          </w:p>
-        </w:tc>
-      </w:tr>
-      <w:tr>
-        <w:tc>
-          <w:tcPr>
-            <w:tcW w:w="3115" w:type="dxa"/>
-          </w:tcPr>
-          <w:p>
-            <w:pPr>
-              <w:spacing w:line="360" w:lineRule="auto"/>
-              <w:jc w:val="center"/>
-              <w:rPr>
-                <w:sz w:val="28"/>
-                <w:szCs w:val="28"/>
-              </w:rPr>
-            </w:pPr>
-            <w:proofErr w:type="spellStart"/>
-            <w:r>
-              <w:rPr>
-                <w:sz w:val="28"/>
-                <w:szCs w:val="28"/>
-              </w:rPr>
-              <w:t>generate_dataset</w:t>
-            </w:r>
-            <w:proofErr w:type="spellEnd"/>
-          </w:p>
-        </w:tc>
-        <w:tc>
-          <w:tcPr>
-            <w:tcW w:w="3115" w:type="dxa"/>
-          </w:tcPr>
-          <w:p>
-            <w:pPr>
-              <w:spacing w:line="360" w:lineRule="auto"/>
-              <w:jc w:val="center"/>
-              <w:rPr>
-                <w:sz w:val="28"/>
-                <w:szCs w:val="28"/>
-              </w:rPr>
-            </w:pPr>
-            <w:r>
-              <w:rPr>
-                <w:sz w:val="28"/>
-                <w:szCs w:val="28"/>
-              </w:rPr>
-              <w:t>Размерность</w:t>
-            </w:r>
-            <w:r>
-              <w:rPr>
-                <w:sz w:val="28"/>
-                <w:szCs w:val="28"/>
-              </w:rPr>
-              <w:t xml:space="preserve">, статус интерфейса, вероятностные коэффициенты выбора оператора связи, вероятностные коэффициенты выбора номеров операторов с домашним регионом Санкт-Петербург, </w:t>
-            </w:r>
-            <w:r>
-              <w:rPr>
-                <w:sz w:val="28"/>
-                <w:szCs w:val="28"/>
-              </w:rPr>
-              <w:lastRenderedPageBreak/>
-              <w:t>вероятностные коэффициенты выбора работы на полставки</w:t>
-            </w:r>
-          </w:p>
-        </w:tc>
-        <w:tc>
-          <w:tcPr>
-            <w:tcW w:w="3115" w:type="dxa"/>
-          </w:tcPr>
-          <w:p>
-            <w:pPr>
-              <w:spacing w:line="360" w:lineRule="auto"/>
-              <w:jc w:val="center"/>
-              <w:rPr>
-                <w:sz w:val="28"/>
-                <w:szCs w:val="28"/>
-              </w:rPr>
-            </w:pPr>
-            <w:r>
-              <w:rPr>
-                <w:sz w:val="28"/>
-                <w:szCs w:val="28"/>
-              </w:rPr>
-              <w:lastRenderedPageBreak/>
-              <w:t xml:space="preserve">Генерация </w:t>
-            </w:r>
-            <w:r>
-              <w:rPr>
-                <w:sz w:val="28"/>
-                <w:szCs w:val="28"/>
-              </w:rPr>
-              <w:t>базы данных</w:t>
-            </w:r>
-          </w:p>
-        </w:tc>
-      </w:tr>
-      <w:tr>
-        <w:tc>
-          <w:tcPr>
-            <w:tcW w:w="3115" w:type="dxa"/>
-          </w:tcPr>
-          <w:p>
-            <w:pPr>
-              <w:spacing w:line="360" w:lineRule="auto"/>
-              <w:jc w:val="center"/>
-              <w:rPr>
-                <w:sz w:val="28"/>
-                <w:szCs w:val="28"/>
-              </w:rPr>
-            </w:pPr>
-            <w:proofErr w:type="spellStart"/>
-            <w:r>
-              <w:rPr>
-                <w:sz w:val="28"/>
-                <w:szCs w:val="28"/>
-              </w:rPr>
-              <w:t>generate_random_full_name</w:t>
-            </w:r>
-            <w:proofErr w:type="spellEnd"/>
-          </w:p>
-        </w:tc>
-        <w:tc>
-          <w:tcPr>
-            <w:tcW w:w="3115" w:type="dxa"/>
-          </w:tcPr>
-          <w:p>
-            <w:pPr>
-              <w:spacing w:line="360" w:lineRule="auto"/>
-              <w:jc w:val="center"/>
-              <w:rPr>
-                <w:sz w:val="28"/>
-                <w:szCs w:val="28"/>
-              </w:rPr>
-            </w:pPr>
-            <w:r>
-              <w:rPr>
-                <w:sz w:val="28"/>
-                <w:szCs w:val="28"/>
-              </w:rPr>
-              <w:t>Славянские мужские и женские ФИО</w:t>
-            </w:r>
-          </w:p>
-        </w:tc>
-        <w:tc>
-          <w:tcPr>
-            <w:tcW w:w="3115" w:type="dxa"/>
-          </w:tcPr>
-          <w:p>
-            <w:pPr>
-              <w:spacing w:line="360" w:lineRule="auto"/>
-              <w:jc w:val="center"/>
-              <w:rPr>
-                <w:sz w:val="28"/>
-                <w:szCs w:val="28"/>
-              </w:rPr>
-            </w:pPr>
-            <w:r>
-              <w:rPr>
-                <w:sz w:val="28"/>
-                <w:szCs w:val="28"/>
-              </w:rPr>
-              <w:t>Генерация случайного ФИО</w:t>
-            </w:r>
-          </w:p>
-        </w:tc>
-      </w:tr>
-      <w:tr>
-        <w:tc>
-          <w:tcPr>
-            <w:tcW w:w="3115" w:type="dxa"/>
-          </w:tcPr>
-          <w:p>
-            <w:pPr>
-              <w:spacing w:line="360" w:lineRule="auto"/>
-              <w:jc w:val="center"/>
-              <w:rPr>
-                <w:sz w:val="28"/>
-                <w:szCs w:val="28"/>
-              </w:rPr>
-            </w:pPr>
-            <w:proofErr w:type="spellStart"/>
-            <w:r>
-              <w:rPr>
-                <w:sz w:val="28"/>
-                <w:szCs w:val="28"/>
-              </w:rPr>
-              <w:t>generate_random_phone_number</w:t>
-            </w:r>
-            <w:proofErr w:type="spellEnd"/>
-          </w:p>
-        </w:tc>
-        <w:tc>
-          <w:tcPr>
-            <w:tcW w:w="3115" w:type="dxa"/>
-          </w:tcPr>
-          <w:p>
-            <w:pPr>
-              <w:spacing w:line="360" w:lineRule="auto"/>
-              <w:jc w:val="center"/>
-              <w:rPr>
-                <w:sz w:val="28"/>
-                <w:szCs w:val="28"/>
-              </w:rPr>
-            </w:pPr>
-            <w:r>
-              <w:rPr>
-                <w:sz w:val="28"/>
-                <w:szCs w:val="28"/>
-              </w:rPr>
-              <w:t>Вероятностные коэффициенты выбора оператора связи, вероятностные коэффициенты выбора номеров операторов с домашним регионом Санкт-Петербург</w:t>
-            </w:r>
-          </w:p>
-        </w:tc>
-        <w:tc>
-          <w:tcPr>
-            <w:tcW w:w="3115" w:type="dxa"/>
-          </w:tcPr>
-          <w:p>
-            <w:pPr>
-              <w:spacing w:line="360" w:lineRule="auto"/>
-              <w:jc w:val="center"/>
-              <w:rPr>
-                <w:sz w:val="28"/>
-                <w:szCs w:val="28"/>
-              </w:rPr>
-            </w:pPr>
-            <w:r>
-              <w:rPr>
-                <w:sz w:val="28"/>
-                <w:szCs w:val="28"/>
-              </w:rPr>
-              <w:t>Генерация случайного номера телефона</w:t>
+              <w:t>Деобезличивание датасета, поиск соли</w:t>
             </w:r>
           </w:p>
         </w:tc>
@@ -4130,24 +2845,21 @@
     <w:p>
       <w:pPr>
         <w:spacing w:before="240" w:line="360" w:lineRule="auto"/>
-        <w:ind w:firstLine="709"/>
-        <w:jc w:val="both"/>
-        <w:rPr>
-          <w:sz w:val="28"/>
-          <w:szCs w:val="28"/>
-        </w:rPr>
-      </w:pPr>
-      <w:r>
-        <w:rPr>
-          <w:sz w:val="28"/>
-          <w:szCs w:val="28"/>
-        </w:rPr>
-        <w:t xml:space="preserve">Описание переменных функции </w:t>
-      </w:r>
-      <w:r>
-        <w:rPr>
-          <w:i/>
-          <w:iCs/>
+        <w:ind w:firstLine="851"/>
+        <w:rPr>
+          <w:sz w:val="28"/>
+          <w:szCs w:val="28"/>
+        </w:rPr>
+      </w:pPr>
+      <w:r>
+        <w:rPr>
+          <w:sz w:val="28"/>
+          <w:szCs w:val="28"/>
+        </w:rPr>
+        <w:t xml:space="preserve">В таблице 5.2 представлено описание функций </w:t>
+      </w:r>
+      <w:r>
+        <w:rPr>
           <w:sz w:val="28"/>
           <w:szCs w:val="28"/>
         </w:rPr>
@@ -4155,53 +2867,38 @@
       </w:r>
       <w:r>
         <w:rPr>
-          <w:i/>
-          <w:iCs/>
           <w:sz w:val="28"/>
           <w:szCs w:val="28"/>
           <w:lang w:val="en-US"/>
         </w:rPr>
-        <w:t>generate</w:t>
-      </w:r>
-      <w:r>
-        <w:rPr>
-          <w:i/>
-          <w:iCs/>
-          <w:sz w:val="28"/>
-          <w:szCs w:val="28"/>
-        </w:rPr>
-        <w:t>_</w:t>
-      </w:r>
-      <w:r>
-        <w:rPr>
-          <w:i/>
-          <w:iCs/>
+        <w:t>hash</w:t>
+      </w:r>
+      <w:r>
+        <w:rPr>
+          <w:sz w:val="28"/>
+          <w:szCs w:val="28"/>
+        </w:rPr>
+        <w:t>.</w:t>
+      </w:r>
+      <w:r>
+        <w:rPr>
           <w:sz w:val="28"/>
           <w:szCs w:val="28"/>
           <w:lang w:val="en-US"/>
         </w:rPr>
-        <w:t>dataset</w:t>
-      </w:r>
-      <w:r>
-        <w:rPr>
-          <w:i/>
-          <w:iCs/>
+        <w:t>py</w:t>
+      </w:r>
+      <w:r>
+        <w:rPr>
           <w:sz w:val="28"/>
           <w:szCs w:val="28"/>
         </w:rPr>
         <w:t>»</w:t>
       </w:r>
-      <w:r>
-        <w:rPr>
-          <w:sz w:val="28"/>
-          <w:szCs w:val="28"/>
-        </w:rPr>
-        <w:t xml:space="preserve"> представлено в таблице 5.2.</w:t>
-      </w:r>
-    </w:p>
-    <w:p>
-      <w:pPr>
-        <w:spacing w:line="360" w:lineRule="auto"/>
+    </w:p>
+    <w:p>
+      <w:pPr>
+        <w:spacing w:before="240" w:line="360" w:lineRule="auto"/>
         <w:jc w:val="right"/>
         <w:rPr>
           <w:i/>
@@ -4217,7 +2914,34 @@
           <w:sz w:val="24"/>
           <w:szCs w:val="24"/>
         </w:rPr>
-        <w:t xml:space="preserve">Таблица 5.2. Описание переменных функции </w:t>
+        <w:t>Таблица 5.</w:t>
+      </w:r>
+      <w:r>
+        <w:rPr>
+          <w:i/>
+          <w:iCs/>
+          <w:sz w:val="24"/>
+          <w:szCs w:val="24"/>
+        </w:rPr>
+        <w:t>2</w:t>
+      </w:r>
+      <w:r>
+        <w:rPr>
+          <w:i/>
+          <w:iCs/>
+          <w:sz w:val="24"/>
+          <w:szCs w:val="24"/>
+        </w:rPr>
+        <w:t>. Описание функций</w:t>
+      </w:r>
+      <w:r>
+        <w:rPr>
+          <w:i/>
+          <w:iCs/>
+          <w:sz w:val="24"/>
+          <w:szCs w:val="24"/>
+        </w:rPr>
+        <w:t xml:space="preserve"> </w:t>
       </w:r>
       <w:r>
         <w:rPr>
@@ -4236,7 +2960,7 @@
           <w:szCs w:val="24"/>
           <w:lang w:val="en-US"/>
         </w:rPr>
-        <w:t>generate</w:t>
+        <w:t>hash</w:t>
       </w:r>
       <w:r>
         <w:rPr>
@@ -4245,7 +2969,7 @@
           <w:sz w:val="24"/>
           <w:szCs w:val="24"/>
         </w:rPr>
-        <w:t>_</w:t>
+        <w:t>.</w:t>
       </w:r>
       <w:r>
         <w:rPr>
@@ -4255,7 +2979,7 @@
           <w:szCs w:val="24"/>
           <w:lang w:val="en-US"/>
         </w:rPr>
-        <w:t>dataset</w:t>
+        <w:t>py</w:t>
       </w:r>
       <w:r>
         <w:rPr>
@@ -4265,6 +2989,15 @@
           <w:szCs w:val="24"/>
         </w:rPr>
         <w:t>»</w:t>
+      </w:r>
+      <w:r>
+        <w:rPr>
+          <w:i/>
+          <w:iCs/>
+          <w:sz w:val="24"/>
+          <w:szCs w:val="24"/>
+        </w:rPr>
+        <w:t xml:space="preserve"> </w:t>
       </w:r>
     </w:p>
     <w:tbl>
@@ -4274,14 +3007,14 @@
         <w:tblLook w:val="04A0" w:firstRow="1" w:lastRow="0" w:firstColumn="1" w:lastColumn="0" w:noHBand="0" w:noVBand="1"/>
       </w:tblPr>
       <w:tblGrid>
-        <w:gridCol w:w="1810"/>
-        <w:gridCol w:w="3762"/>
-        <w:gridCol w:w="4056"/>
+        <w:gridCol w:w="3980"/>
+        <w:gridCol w:w="2383"/>
+        <w:gridCol w:w="3265"/>
       </w:tblGrid>
       <w:tr>
         <w:tc>
           <w:tcPr>
-            <w:tcW w:w="1271" w:type="dxa"/>
+            <w:tcW w:w="3980" w:type="dxa"/>
           </w:tcPr>
           <w:p>
             <w:pPr>
@@ -4297,13 +3030,13 @@
                 <w:sz w:val="28"/>
                 <w:szCs w:val="28"/>
               </w:rPr>
-              <w:t>Тип</w:t>
-            </w:r>
-          </w:p>
-        </w:tc>
-        <w:tc>
-          <w:tcPr>
-            <w:tcW w:w="3119" w:type="dxa"/>
+              <w:t>Имя функции</w:t>
+            </w:r>
+          </w:p>
+        </w:tc>
+        <w:tc>
+          <w:tcPr>
+            <w:tcW w:w="2383" w:type="dxa"/>
           </w:tcPr>
           <w:p>
             <w:pPr>
@@ -4319,13 +3052,13 @@
                 <w:sz w:val="28"/>
                 <w:szCs w:val="28"/>
               </w:rPr>
-              <w:t>Имя</w:t>
-            </w:r>
-          </w:p>
-        </w:tc>
-        <w:tc>
-          <w:tcPr>
-            <w:tcW w:w="4955" w:type="dxa"/>
+              <w:t>Входные данные</w:t>
+            </w:r>
+          </w:p>
+        </w:tc>
+        <w:tc>
+          <w:tcPr>
+            <w:tcW w:w="3265" w:type="dxa"/>
           </w:tcPr>
           <w:p>
             <w:pPr>
@@ -4341,7 +3074,7 @@
                 <w:sz w:val="28"/>
                 <w:szCs w:val="28"/>
               </w:rPr>
-              <w:t>Описание</w:t>
+              <w:t>Описание функции</w:t>
             </w:r>
           </w:p>
         </w:tc>
@@ -4349,7 +3082,7 @@
       <w:tr>
         <w:tc>
           <w:tcPr>
-            <w:tcW w:w="1271" w:type="dxa"/>
+            <w:tcW w:w="3980" w:type="dxa"/>
           </w:tcPr>
           <w:p>
             <w:pPr>
@@ -4361,71 +3094,66 @@
                 <w:lang w:val="en-US"/>
               </w:rPr>
             </w:pPr>
-            <w:proofErr w:type="gramStart"/>
             <w:r>
               <w:rPr>
                 <w:sz w:val="28"/>
                 <w:szCs w:val="28"/>
                 <w:lang w:val="en-US"/>
               </w:rPr>
-              <w:t>str[</w:t>
-            </w:r>
-            <w:proofErr w:type="gramEnd"/>
-            <w:r>
+              <w:t>hash_md5</w:t>
+            </w:r>
+          </w:p>
+        </w:tc>
+        <w:tc>
+          <w:tcPr>
+            <w:tcW w:w="2383" w:type="dxa"/>
+          </w:tcPr>
+          <w:p>
+            <w:pPr>
+              <w:spacing w:line="360" w:lineRule="auto"/>
+              <w:jc w:val="center"/>
+              <w:rPr>
+                <w:sz w:val="28"/>
+                <w:szCs w:val="28"/>
+              </w:rPr>
+            </w:pPr>
+            <w:r>
+              <w:rPr>
+                <w:sz w:val="28"/>
+                <w:szCs w:val="28"/>
+              </w:rPr>
+              <w:t>Номер телефона с солью</w:t>
+            </w:r>
+          </w:p>
+        </w:tc>
+        <w:tc>
+          <w:tcPr>
+            <w:tcW w:w="3265" w:type="dxa"/>
+          </w:tcPr>
+          <w:p>
+            <w:pPr>
+              <w:spacing w:line="360" w:lineRule="auto"/>
+              <w:jc w:val="center"/>
               <w:rPr>
                 <w:sz w:val="28"/>
                 <w:szCs w:val="28"/>
                 <w:lang w:val="en-US"/>
               </w:rPr>
-              <w:t>]</w:t>
-            </w:r>
-          </w:p>
-        </w:tc>
-        <w:tc>
-          <w:tcPr>
-            <w:tcW w:w="3119" w:type="dxa"/>
-          </w:tcPr>
-          <w:p>
-            <w:pPr>
-              <w:spacing w:line="360" w:lineRule="auto"/>
-              <w:jc w:val="center"/>
+            </w:pPr>
+            <w:r>
+              <w:rPr>
+                <w:sz w:val="28"/>
+                <w:szCs w:val="28"/>
+              </w:rPr>
+              <w:t xml:space="preserve">Хеширование с помощью </w:t>
+            </w:r>
+            <w:r>
               <w:rPr>
                 <w:sz w:val="28"/>
                 <w:szCs w:val="28"/>
                 <w:lang w:val="en-US"/>
               </w:rPr>
-            </w:pPr>
-            <w:proofErr w:type="spellStart"/>
-            <w:r>
-              <w:rPr>
-                <w:sz w:val="28"/>
-                <w:szCs w:val="28"/>
-                <w:lang w:val="en-US"/>
-              </w:rPr>
-              <w:t>slavic_male_surnames</w:t>
-            </w:r>
-            <w:proofErr w:type="spellEnd"/>
-          </w:p>
-        </w:tc>
-        <w:tc>
-          <w:tcPr>
-            <w:tcW w:w="4955" w:type="dxa"/>
-          </w:tcPr>
-          <w:p>
-            <w:pPr>
-              <w:spacing w:line="360" w:lineRule="auto"/>
-              <w:jc w:val="center"/>
-              <w:rPr>
-                <w:sz w:val="28"/>
-                <w:szCs w:val="28"/>
-              </w:rPr>
-            </w:pPr>
-            <w:r>
-              <w:rPr>
-                <w:sz w:val="28"/>
-                <w:szCs w:val="28"/>
-              </w:rPr>
-              <w:t>Список славянских мужских фамилий</w:t>
+              <w:t>md5</w:t>
             </w:r>
           </w:p>
         </w:tc>
@@ -4433,7 +3161,7 @@
       <w:tr>
         <w:tc>
           <w:tcPr>
-            <w:tcW w:w="1271" w:type="dxa"/>
+            <w:tcW w:w="3980" w:type="dxa"/>
           </w:tcPr>
           <w:p>
             <w:pPr>
@@ -4445,29 +3173,19 @@
                 <w:lang w:val="en-US"/>
               </w:rPr>
             </w:pPr>
-            <w:proofErr w:type="gramStart"/>
             <w:r>
               <w:rPr>
                 <w:sz w:val="28"/>
                 <w:szCs w:val="28"/>
                 <w:lang w:val="en-US"/>
               </w:rPr>
-              <w:t>str[</w:t>
-            </w:r>
-            <w:proofErr w:type="gramEnd"/>
-            <w:r>
-              <w:rPr>
-                <w:sz w:val="28"/>
-                <w:szCs w:val="28"/>
-                <w:lang w:val="en-US"/>
-              </w:rPr>
-              <w:t>]</w:t>
-            </w:r>
-          </w:p>
-        </w:tc>
-        <w:tc>
-          <w:tcPr>
-            <w:tcW w:w="3119" w:type="dxa"/>
+              <w:t>hash_sha1</w:t>
+            </w:r>
+          </w:p>
+        </w:tc>
+        <w:tc>
+          <w:tcPr>
+            <w:tcW w:w="2383" w:type="dxa"/>
           </w:tcPr>
           <w:p>
             <w:pPr>
@@ -4476,24 +3194,20 @@
               <w:rPr>
                 <w:sz w:val="28"/>
                 <w:szCs w:val="28"/>
-                <w:lang w:val="en-US"/>
-              </w:rPr>
-            </w:pPr>
-            <w:proofErr w:type="spellStart"/>
-            <w:r>
-              <w:rPr>
-                <w:sz w:val="28"/>
-                <w:szCs w:val="28"/>
-                <w:lang w:val="en-US"/>
-              </w:rPr>
-              <w:t>slavic_male_names</w:t>
-            </w:r>
-            <w:proofErr w:type="spellEnd"/>
-          </w:p>
-        </w:tc>
-        <w:tc>
-          <w:tcPr>
-            <w:tcW w:w="4955" w:type="dxa"/>
+              </w:rPr>
+            </w:pPr>
+            <w:r>
+              <w:rPr>
+                <w:sz w:val="28"/>
+                <w:szCs w:val="28"/>
+              </w:rPr>
+              <w:t>Номер телефона с солью</w:t>
+            </w:r>
+          </w:p>
+        </w:tc>
+        <w:tc>
+          <w:tcPr>
+            <w:tcW w:w="3265" w:type="dxa"/>
           </w:tcPr>
           <w:p>
             <w:pPr>
@@ -4502,15 +3216,21 @@
               <w:rPr>
                 <w:sz w:val="28"/>
                 <w:szCs w:val="28"/>
-                <w:lang w:val="en-US"/>
-              </w:rPr>
-            </w:pPr>
-            <w:r>
-              <w:rPr>
-                <w:sz w:val="28"/>
-                <w:szCs w:val="28"/>
-              </w:rPr>
-              <w:t>Список славянских мужских имён</w:t>
+              </w:rPr>
+            </w:pPr>
+            <w:r>
+              <w:rPr>
+                <w:sz w:val="28"/>
+                <w:szCs w:val="28"/>
+              </w:rPr>
+              <w:t xml:space="preserve">Хеширование с помощью </w:t>
+            </w:r>
+            <w:r>
+              <w:rPr>
+                <w:sz w:val="28"/>
+                <w:szCs w:val="28"/>
+              </w:rPr>
+              <w:t>sha1</w:t>
             </w:r>
           </w:p>
         </w:tc>
@@ -4518,7 +3238,7 @@
       <w:tr>
         <w:tc>
           <w:tcPr>
-            <w:tcW w:w="1271" w:type="dxa"/>
+            <w:tcW w:w="3980" w:type="dxa"/>
           </w:tcPr>
           <w:p>
             <w:pPr>
@@ -4530,29 +3250,19 @@
                 <w:lang w:val="en-US"/>
               </w:rPr>
             </w:pPr>
-            <w:proofErr w:type="gramStart"/>
             <w:r>
               <w:rPr>
                 <w:sz w:val="28"/>
                 <w:szCs w:val="28"/>
                 <w:lang w:val="en-US"/>
               </w:rPr>
-              <w:t>str[</w:t>
-            </w:r>
-            <w:proofErr w:type="gramEnd"/>
-            <w:r>
-              <w:rPr>
-                <w:sz w:val="28"/>
-                <w:szCs w:val="28"/>
-                <w:lang w:val="en-US"/>
-              </w:rPr>
-              <w:t>]</w:t>
-            </w:r>
-          </w:p>
-        </w:tc>
-        <w:tc>
-          <w:tcPr>
-            <w:tcW w:w="3119" w:type="dxa"/>
+              <w:t>hash_sha256</w:t>
+            </w:r>
+          </w:p>
+        </w:tc>
+        <w:tc>
+          <w:tcPr>
+            <w:tcW w:w="2383" w:type="dxa"/>
           </w:tcPr>
           <w:p>
             <w:pPr>
@@ -4561,24 +3271,20 @@
               <w:rPr>
                 <w:sz w:val="28"/>
                 <w:szCs w:val="28"/>
-                <w:lang w:val="en-US"/>
-              </w:rPr>
-            </w:pPr>
-            <w:proofErr w:type="spellStart"/>
-            <w:r>
-              <w:rPr>
-                <w:sz w:val="28"/>
-                <w:szCs w:val="28"/>
-                <w:lang w:val="en-US"/>
-              </w:rPr>
-              <w:t>slavic_male_patronymics</w:t>
-            </w:r>
-            <w:proofErr w:type="spellEnd"/>
-          </w:p>
-        </w:tc>
-        <w:tc>
-          <w:tcPr>
-            <w:tcW w:w="4955" w:type="dxa"/>
+              </w:rPr>
+            </w:pPr>
+            <w:r>
+              <w:rPr>
+                <w:sz w:val="28"/>
+                <w:szCs w:val="28"/>
+              </w:rPr>
+              <w:t>Номер телефона с солью</w:t>
+            </w:r>
+          </w:p>
+        </w:tc>
+        <w:tc>
+          <w:tcPr>
+            <w:tcW w:w="3265" w:type="dxa"/>
           </w:tcPr>
           <w:p>
             <w:pPr>
@@ -4587,15 +3293,21 @@
               <w:rPr>
                 <w:sz w:val="28"/>
                 <w:szCs w:val="28"/>
-                <w:lang w:val="en-US"/>
-              </w:rPr>
-            </w:pPr>
-            <w:r>
-              <w:rPr>
-                <w:sz w:val="28"/>
-                <w:szCs w:val="28"/>
-              </w:rPr>
-              <w:t>Список славянских мужских отчеств</w:t>
+              </w:rPr>
+            </w:pPr>
+            <w:r>
+              <w:rPr>
+                <w:sz w:val="28"/>
+                <w:szCs w:val="28"/>
+              </w:rPr>
+              <w:t xml:space="preserve">Хеширование с помощью </w:t>
+            </w:r>
+            <w:r>
+              <w:rPr>
+                <w:sz w:val="28"/>
+                <w:szCs w:val="28"/>
+              </w:rPr>
+              <w:t>sha256</w:t>
             </w:r>
           </w:p>
         </w:tc>
@@ -4603,7 +3315,7 @@
       <w:tr>
         <w:tc>
           <w:tcPr>
-            <w:tcW w:w="1271" w:type="dxa"/>
+            <w:tcW w:w="3980" w:type="dxa"/>
           </w:tcPr>
           <w:p>
             <w:pPr>
@@ -4615,30 +3327,57 @@
                 <w:lang w:val="en-US"/>
               </w:rPr>
             </w:pPr>
-            <w:proofErr w:type="gramStart"/>
             <w:r>
               <w:rPr>
                 <w:sz w:val="28"/>
                 <w:szCs w:val="28"/>
                 <w:lang w:val="en-US"/>
               </w:rPr>
-              <w:lastRenderedPageBreak/>
-              <w:t>str[</w:t>
-            </w:r>
-            <w:proofErr w:type="gramEnd"/>
-            <w:r>
+              <w:t>write_to_file</w:t>
+            </w:r>
+          </w:p>
+        </w:tc>
+        <w:tc>
+          <w:tcPr>
+            <w:tcW w:w="2383" w:type="dxa"/>
+          </w:tcPr>
+          <w:p>
+            <w:pPr>
+              <w:spacing w:line="360" w:lineRule="auto"/>
+              <w:jc w:val="center"/>
               <w:rPr>
                 <w:sz w:val="28"/>
                 <w:szCs w:val="28"/>
                 <w:lang w:val="en-US"/>
               </w:rPr>
-              <w:t>]</w:t>
-            </w:r>
-          </w:p>
-        </w:tc>
-        <w:tc>
-          <w:tcPr>
-            <w:tcW w:w="3119" w:type="dxa"/>
+            </w:pPr>
+            <w:r>
+              <w:rPr>
+                <w:sz w:val="28"/>
+                <w:szCs w:val="28"/>
+              </w:rPr>
+              <w:t>Список хешированных</w:t>
+            </w:r>
+            <w:r>
+              <w:rPr>
+                <w:sz w:val="28"/>
+                <w:szCs w:val="28"/>
+                <w:lang w:val="en-US"/>
+              </w:rPr>
+              <w:t xml:space="preserve"> </w:t>
+            </w:r>
+            <w:r>
+              <w:rPr>
+                <w:sz w:val="28"/>
+                <w:szCs w:val="28"/>
+              </w:rPr>
+              <w:t xml:space="preserve">номеров телефонов </w:t>
+            </w:r>
+          </w:p>
+        </w:tc>
+        <w:tc>
+          <w:tcPr>
+            <w:tcW w:w="3265" w:type="dxa"/>
           </w:tcPr>
           <w:p>
             <w:pPr>
@@ -4647,1269 +3386,14 @@
               <w:rPr>
                 <w:sz w:val="28"/>
                 <w:szCs w:val="28"/>
-                <w:lang w:val="en-US"/>
-              </w:rPr>
-            </w:pPr>
-            <w:proofErr w:type="spellStart"/>
-            <w:r>
-              <w:rPr>
-                <w:sz w:val="28"/>
-                <w:szCs w:val="28"/>
-                <w:lang w:val="en-US"/>
-              </w:rPr>
-              <w:t>slavic_female_surnames</w:t>
-            </w:r>
-            <w:proofErr w:type="spellEnd"/>
-          </w:p>
-        </w:tc>
-        <w:tc>
-          <w:tcPr>
-            <w:tcW w:w="4955" w:type="dxa"/>
-          </w:tcPr>
-          <w:p>
-            <w:pPr>
-              <w:spacing w:line="360" w:lineRule="auto"/>
-              <w:jc w:val="center"/>
-              <w:rPr>
-                <w:sz w:val="28"/>
-                <w:szCs w:val="28"/>
-                <w:lang w:val="en-US"/>
-              </w:rPr>
-            </w:pPr>
-            <w:r>
-              <w:rPr>
-                <w:sz w:val="28"/>
-                <w:szCs w:val="28"/>
-              </w:rPr>
-              <w:t>Список славянских женских фамилий</w:t>
-            </w:r>
-          </w:p>
-        </w:tc>
-      </w:tr>
-      <w:tr>
-        <w:tc>
-          <w:tcPr>
-            <w:tcW w:w="1271" w:type="dxa"/>
-          </w:tcPr>
-          <w:p>
-            <w:pPr>
-              <w:spacing w:line="360" w:lineRule="auto"/>
-              <w:jc w:val="center"/>
-              <w:rPr>
-                <w:sz w:val="28"/>
-                <w:szCs w:val="28"/>
-                <w:lang w:val="en-US"/>
-              </w:rPr>
-            </w:pPr>
-            <w:proofErr w:type="gramStart"/>
-            <w:r>
-              <w:rPr>
-                <w:sz w:val="28"/>
-                <w:szCs w:val="28"/>
-                <w:lang w:val="en-US"/>
-              </w:rPr>
-              <w:t>str[</w:t>
-            </w:r>
-            <w:proofErr w:type="gramEnd"/>
-            <w:r>
-              <w:rPr>
-                <w:sz w:val="28"/>
-                <w:szCs w:val="28"/>
-                <w:lang w:val="en-US"/>
-              </w:rPr>
-              <w:t>]</w:t>
-            </w:r>
-          </w:p>
-        </w:tc>
-        <w:tc>
-          <w:tcPr>
-            <w:tcW w:w="3119" w:type="dxa"/>
-          </w:tcPr>
-          <w:p>
-            <w:pPr>
-              <w:spacing w:line="360" w:lineRule="auto"/>
-              <w:jc w:val="center"/>
-              <w:rPr>
-                <w:sz w:val="28"/>
-                <w:szCs w:val="28"/>
-                <w:lang w:val="en-US"/>
-              </w:rPr>
-            </w:pPr>
-            <w:proofErr w:type="spellStart"/>
-            <w:r>
-              <w:rPr>
-                <w:sz w:val="28"/>
-                <w:szCs w:val="28"/>
-                <w:lang w:val="en-US"/>
-              </w:rPr>
-              <w:t>slavic_female_names</w:t>
-            </w:r>
-            <w:proofErr w:type="spellEnd"/>
-          </w:p>
-        </w:tc>
-        <w:tc>
-          <w:tcPr>
-            <w:tcW w:w="4955" w:type="dxa"/>
-          </w:tcPr>
-          <w:p>
-            <w:pPr>
-              <w:spacing w:line="360" w:lineRule="auto"/>
-              <w:jc w:val="center"/>
-              <w:rPr>
-                <w:sz w:val="28"/>
-                <w:szCs w:val="28"/>
-                <w:lang w:val="en-US"/>
-              </w:rPr>
-            </w:pPr>
-            <w:r>
-              <w:rPr>
-                <w:sz w:val="28"/>
-                <w:szCs w:val="28"/>
-              </w:rPr>
-              <w:t>Список славянских женских имён</w:t>
-            </w:r>
-          </w:p>
-        </w:tc>
-      </w:tr>
-      <w:tr>
-        <w:tc>
-          <w:tcPr>
-            <w:tcW w:w="1271" w:type="dxa"/>
-          </w:tcPr>
-          <w:p>
-            <w:pPr>
-              <w:spacing w:line="360" w:lineRule="auto"/>
-              <w:jc w:val="center"/>
-              <w:rPr>
-                <w:sz w:val="28"/>
-                <w:szCs w:val="28"/>
-                <w:lang w:val="en-US"/>
-              </w:rPr>
-            </w:pPr>
-            <w:proofErr w:type="gramStart"/>
-            <w:r>
-              <w:rPr>
-                <w:sz w:val="28"/>
-                <w:szCs w:val="28"/>
-                <w:lang w:val="en-US"/>
-              </w:rPr>
-              <w:t>str[</w:t>
-            </w:r>
-            <w:proofErr w:type="gramEnd"/>
-            <w:r>
-              <w:rPr>
-                <w:sz w:val="28"/>
-                <w:szCs w:val="28"/>
-                <w:lang w:val="en-US"/>
-              </w:rPr>
-              <w:t>]</w:t>
-            </w:r>
-          </w:p>
-        </w:tc>
-        <w:tc>
-          <w:tcPr>
-            <w:tcW w:w="3119" w:type="dxa"/>
-          </w:tcPr>
-          <w:p>
-            <w:pPr>
-              <w:spacing w:line="360" w:lineRule="auto"/>
-              <w:jc w:val="center"/>
-              <w:rPr>
-                <w:sz w:val="28"/>
-                <w:szCs w:val="28"/>
-                <w:lang w:val="en-US"/>
-              </w:rPr>
-            </w:pPr>
-            <w:proofErr w:type="spellStart"/>
-            <w:r>
-              <w:rPr>
-                <w:sz w:val="28"/>
-                <w:szCs w:val="28"/>
-                <w:lang w:val="en-US"/>
-              </w:rPr>
-              <w:t>slavic_female_patronymics</w:t>
-            </w:r>
-            <w:proofErr w:type="spellEnd"/>
-          </w:p>
-        </w:tc>
-        <w:tc>
-          <w:tcPr>
-            <w:tcW w:w="4955" w:type="dxa"/>
-          </w:tcPr>
-          <w:p>
-            <w:pPr>
-              <w:spacing w:line="360" w:lineRule="auto"/>
-              <w:jc w:val="center"/>
-              <w:rPr>
-                <w:sz w:val="28"/>
-                <w:szCs w:val="28"/>
-                <w:lang w:val="en-US"/>
-              </w:rPr>
-            </w:pPr>
-            <w:r>
-              <w:rPr>
-                <w:sz w:val="28"/>
-                <w:szCs w:val="28"/>
-              </w:rPr>
-              <w:t>Список славянских женских отчеств</w:t>
-            </w:r>
-          </w:p>
-        </w:tc>
-      </w:tr>
-      <w:tr>
-        <w:tc>
-          <w:tcPr>
-            <w:tcW w:w="1271" w:type="dxa"/>
-          </w:tcPr>
-          <w:p>
-            <w:pPr>
-              <w:spacing w:line="360" w:lineRule="auto"/>
-              <w:jc w:val="center"/>
-              <w:rPr>
-                <w:sz w:val="28"/>
-                <w:szCs w:val="28"/>
-                <w:lang w:val="en-US"/>
-              </w:rPr>
-            </w:pPr>
-            <w:proofErr w:type="gramStart"/>
-            <w:r>
-              <w:rPr>
-                <w:sz w:val="28"/>
-                <w:szCs w:val="28"/>
-                <w:lang w:val="en-US"/>
-              </w:rPr>
-              <w:t>str[</w:t>
-            </w:r>
-            <w:proofErr w:type="gramEnd"/>
-            <w:r>
-              <w:rPr>
-                <w:sz w:val="28"/>
-                <w:szCs w:val="28"/>
-                <w:lang w:val="en-US"/>
-              </w:rPr>
-              <w:t>]</w:t>
-            </w:r>
-          </w:p>
-        </w:tc>
-        <w:tc>
-          <w:tcPr>
-            <w:tcW w:w="3119" w:type="dxa"/>
-          </w:tcPr>
-          <w:p>
-            <w:pPr>
-              <w:spacing w:line="360" w:lineRule="auto"/>
-              <w:jc w:val="center"/>
-              <w:rPr>
-                <w:sz w:val="28"/>
-                <w:szCs w:val="28"/>
-                <w:lang w:val="en-US"/>
-              </w:rPr>
-            </w:pPr>
-            <w:proofErr w:type="spellStart"/>
-            <w:r>
-              <w:rPr>
-                <w:sz w:val="28"/>
-                <w:szCs w:val="28"/>
-                <w:lang w:val="en-US"/>
-              </w:rPr>
-              <w:t>saint_petersburg_addresses_list</w:t>
-            </w:r>
-            <w:proofErr w:type="spellEnd"/>
-          </w:p>
-        </w:tc>
-        <w:tc>
-          <w:tcPr>
-            <w:tcW w:w="4955" w:type="dxa"/>
-          </w:tcPr>
-          <w:p>
-            <w:pPr>
-              <w:spacing w:line="360" w:lineRule="auto"/>
-              <w:jc w:val="center"/>
-              <w:rPr>
-                <w:sz w:val="28"/>
-                <w:szCs w:val="28"/>
-                <w:lang w:val="en-US"/>
-              </w:rPr>
-            </w:pPr>
-            <w:r>
-              <w:rPr>
-                <w:sz w:val="28"/>
-                <w:szCs w:val="28"/>
-              </w:rPr>
-              <w:t>Содержимое</w:t>
-            </w:r>
-            <w:r>
-              <w:rPr>
-                <w:sz w:val="28"/>
-                <w:szCs w:val="28"/>
-                <w:lang w:val="en-US"/>
-              </w:rPr>
-              <w:t xml:space="preserve"> </w:t>
-            </w:r>
-            <w:r>
-              <w:rPr>
-                <w:sz w:val="28"/>
-                <w:szCs w:val="28"/>
-              </w:rPr>
-              <w:t>файла</w:t>
-            </w:r>
-            <w:r>
-              <w:rPr>
-                <w:sz w:val="28"/>
-                <w:szCs w:val="28"/>
-                <w:lang w:val="en-US"/>
-              </w:rPr>
-              <w:t xml:space="preserve"> </w:t>
-            </w:r>
-            <w:r>
-              <w:rPr>
-                <w:i/>
-                <w:iCs/>
-                <w:sz w:val="28"/>
-                <w:szCs w:val="28"/>
-                <w:lang w:val="en-US"/>
-              </w:rPr>
-              <w:t>«saint_petersburg_addresses.txt»</w:t>
-            </w:r>
-          </w:p>
-        </w:tc>
-      </w:tr>
-      <w:tr>
-        <w:tc>
-          <w:tcPr>
-            <w:tcW w:w="1271" w:type="dxa"/>
-          </w:tcPr>
-          <w:p>
-            <w:pPr>
-              <w:spacing w:line="360" w:lineRule="auto"/>
-              <w:jc w:val="center"/>
-              <w:rPr>
-                <w:sz w:val="28"/>
-                <w:szCs w:val="28"/>
-                <w:lang w:val="en-US"/>
-              </w:rPr>
-            </w:pPr>
-            <w:proofErr w:type="spellStart"/>
-            <w:r>
-              <w:rPr>
-                <w:sz w:val="28"/>
-                <w:szCs w:val="28"/>
-                <w:lang w:val="en-US"/>
-              </w:rPr>
-              <w:t>dict</w:t>
-            </w:r>
-            <w:proofErr w:type="spellEnd"/>
-          </w:p>
-        </w:tc>
-        <w:tc>
-          <w:tcPr>
-            <w:tcW w:w="3119" w:type="dxa"/>
-          </w:tcPr>
-          <w:p>
-            <w:pPr>
-              <w:spacing w:line="360" w:lineRule="auto"/>
-              <w:jc w:val="center"/>
-              <w:rPr>
-                <w:sz w:val="28"/>
-                <w:szCs w:val="28"/>
-                <w:lang w:val="en-US"/>
-              </w:rPr>
-            </w:pPr>
-            <w:proofErr w:type="spellStart"/>
-            <w:r>
-              <w:rPr>
-                <w:sz w:val="28"/>
-                <w:szCs w:val="28"/>
-                <w:lang w:val="en-US"/>
-              </w:rPr>
-              <w:t>saint_petersburg_addresses</w:t>
-            </w:r>
-            <w:proofErr w:type="spellEnd"/>
-          </w:p>
-        </w:tc>
-        <w:tc>
-          <w:tcPr>
-            <w:tcW w:w="4955" w:type="dxa"/>
-          </w:tcPr>
-          <w:p>
-            <w:pPr>
-              <w:spacing w:line="360" w:lineRule="auto"/>
-              <w:jc w:val="center"/>
-              <w:rPr>
-                <w:sz w:val="28"/>
-                <w:szCs w:val="28"/>
-              </w:rPr>
-            </w:pPr>
-            <w:r>
-              <w:rPr>
-                <w:sz w:val="28"/>
-                <w:szCs w:val="28"/>
-              </w:rPr>
-              <w:t>Словарь всех улиц со всеми домами</w:t>
-            </w:r>
-          </w:p>
-        </w:tc>
-      </w:tr>
-      <w:tr>
-        <w:tc>
-          <w:tcPr>
-            <w:tcW w:w="1271" w:type="dxa"/>
-          </w:tcPr>
-          <w:p>
-            <w:pPr>
-              <w:spacing w:line="360" w:lineRule="auto"/>
-              <w:jc w:val="center"/>
-              <w:rPr>
-                <w:sz w:val="28"/>
-                <w:szCs w:val="28"/>
-                <w:lang w:val="en-US"/>
-              </w:rPr>
-            </w:pPr>
-            <w:proofErr w:type="gramStart"/>
-            <w:r>
-              <w:rPr>
-                <w:sz w:val="28"/>
-                <w:szCs w:val="28"/>
-                <w:lang w:val="en-US"/>
-              </w:rPr>
-              <w:t>str[</w:t>
-            </w:r>
-            <w:proofErr w:type="gramEnd"/>
-            <w:r>
-              <w:rPr>
-                <w:sz w:val="28"/>
-                <w:szCs w:val="28"/>
-                <w:lang w:val="en-US"/>
-              </w:rPr>
-              <w:t>][]</w:t>
-            </w:r>
-          </w:p>
-        </w:tc>
-        <w:tc>
-          <w:tcPr>
-            <w:tcW w:w="3119" w:type="dxa"/>
-          </w:tcPr>
-          <w:p>
-            <w:pPr>
-              <w:spacing w:line="360" w:lineRule="auto"/>
-              <w:jc w:val="center"/>
-              <w:rPr>
-                <w:sz w:val="28"/>
-                <w:szCs w:val="28"/>
-                <w:lang w:val="en-US"/>
-              </w:rPr>
-            </w:pPr>
-            <w:r>
-              <w:rPr>
-                <w:sz w:val="28"/>
-                <w:szCs w:val="28"/>
-                <w:lang w:val="en-US"/>
-              </w:rPr>
-              <w:t>D</w:t>
-            </w:r>
-            <w:r>
-              <w:rPr>
-                <w:sz w:val="28"/>
-                <w:szCs w:val="28"/>
-                <w:lang w:val="en-US"/>
-              </w:rPr>
-              <w:t>ataset</w:t>
-            </w:r>
-          </w:p>
-        </w:tc>
-        <w:tc>
-          <w:tcPr>
-            <w:tcW w:w="4955" w:type="dxa"/>
-          </w:tcPr>
-          <w:p>
-            <w:pPr>
-              <w:spacing w:line="360" w:lineRule="auto"/>
-              <w:jc w:val="center"/>
-              <w:rPr>
-                <w:sz w:val="28"/>
-                <w:szCs w:val="28"/>
-              </w:rPr>
-            </w:pPr>
-            <w:r>
-              <w:rPr>
-                <w:sz w:val="28"/>
-                <w:szCs w:val="28"/>
-              </w:rPr>
-              <w:t>Итоговая база данных</w:t>
-            </w:r>
-          </w:p>
-        </w:tc>
-      </w:tr>
-      <w:tr>
-        <w:tc>
-          <w:tcPr>
-            <w:tcW w:w="1271" w:type="dxa"/>
-          </w:tcPr>
-          <w:p>
-            <w:pPr>
-              <w:spacing w:line="360" w:lineRule="auto"/>
-              <w:jc w:val="center"/>
-              <w:rPr>
-                <w:sz w:val="28"/>
-                <w:szCs w:val="28"/>
-                <w:lang w:val="en-US"/>
-              </w:rPr>
-            </w:pPr>
-            <w:r>
-              <w:rPr>
-                <w:sz w:val="28"/>
-                <w:szCs w:val="28"/>
-                <w:lang w:val="en-US"/>
-              </w:rPr>
-              <w:t>int</w:t>
-            </w:r>
-          </w:p>
-        </w:tc>
-        <w:tc>
-          <w:tcPr>
-            <w:tcW w:w="3119" w:type="dxa"/>
-          </w:tcPr>
-          <w:p>
-            <w:pPr>
-              <w:spacing w:line="360" w:lineRule="auto"/>
-              <w:jc w:val="center"/>
-              <w:rPr>
-                <w:sz w:val="28"/>
-                <w:szCs w:val="28"/>
-                <w:lang w:val="en-US"/>
-              </w:rPr>
-            </w:pPr>
-            <w:proofErr w:type="spellStart"/>
-            <w:r>
-              <w:rPr>
-                <w:sz w:val="28"/>
-                <w:szCs w:val="28"/>
-                <w:lang w:val="en-US"/>
-              </w:rPr>
-              <w:t>current_amount</w:t>
-            </w:r>
-            <w:proofErr w:type="spellEnd"/>
-          </w:p>
-        </w:tc>
-        <w:tc>
-          <w:tcPr>
-            <w:tcW w:w="4955" w:type="dxa"/>
-          </w:tcPr>
-          <w:p>
-            <w:pPr>
-              <w:spacing w:line="360" w:lineRule="auto"/>
-              <w:jc w:val="center"/>
-              <w:rPr>
-                <w:sz w:val="28"/>
-                <w:szCs w:val="28"/>
-              </w:rPr>
-            </w:pPr>
-            <w:r>
-              <w:rPr>
-                <w:sz w:val="28"/>
-                <w:szCs w:val="28"/>
-              </w:rPr>
-              <w:t>Текущее количество строк в базе</w:t>
-            </w:r>
-          </w:p>
-        </w:tc>
-      </w:tr>
-      <w:tr>
-        <w:tc>
-          <w:tcPr>
-            <w:tcW w:w="1271" w:type="dxa"/>
-          </w:tcPr>
-          <w:p>
-            <w:pPr>
-              <w:spacing w:line="360" w:lineRule="auto"/>
-              <w:jc w:val="center"/>
-              <w:rPr>
-                <w:sz w:val="28"/>
-                <w:szCs w:val="28"/>
-                <w:lang w:val="en-US"/>
-              </w:rPr>
-            </w:pPr>
-            <w:r>
-              <w:rPr>
-                <w:sz w:val="28"/>
-                <w:szCs w:val="28"/>
-                <w:lang w:val="en-US"/>
-              </w:rPr>
-              <w:t>str</w:t>
-            </w:r>
-          </w:p>
-        </w:tc>
-        <w:tc>
-          <w:tcPr>
-            <w:tcW w:w="3119" w:type="dxa"/>
-          </w:tcPr>
-          <w:p>
-            <w:pPr>
-              <w:spacing w:line="360" w:lineRule="auto"/>
-              <w:jc w:val="center"/>
-              <w:rPr>
-                <w:sz w:val="28"/>
-                <w:szCs w:val="28"/>
-                <w:lang w:val="en-US"/>
-              </w:rPr>
-            </w:pPr>
-            <w:proofErr w:type="spellStart"/>
-            <w:r>
-              <w:rPr>
-                <w:sz w:val="28"/>
-                <w:szCs w:val="28"/>
-                <w:lang w:val="en-US"/>
-              </w:rPr>
-              <w:t>current_address</w:t>
-            </w:r>
-            <w:proofErr w:type="spellEnd"/>
-          </w:p>
-        </w:tc>
-        <w:tc>
-          <w:tcPr>
-            <w:tcW w:w="4955" w:type="dxa"/>
-          </w:tcPr>
-          <w:p>
-            <w:pPr>
-              <w:spacing w:line="360" w:lineRule="auto"/>
-              <w:jc w:val="center"/>
-              <w:rPr>
-                <w:sz w:val="28"/>
-                <w:szCs w:val="28"/>
-              </w:rPr>
-            </w:pPr>
-            <w:r>
-              <w:rPr>
-                <w:sz w:val="28"/>
-                <w:szCs w:val="28"/>
-              </w:rPr>
-              <w:t>Текущий адрес</w:t>
-            </w:r>
-          </w:p>
-        </w:tc>
-      </w:tr>
-      <w:tr>
-        <w:tc>
-          <w:tcPr>
-            <w:tcW w:w="1271" w:type="dxa"/>
-          </w:tcPr>
-          <w:p>
-            <w:pPr>
-              <w:spacing w:line="360" w:lineRule="auto"/>
-              <w:jc w:val="center"/>
-              <w:rPr>
-                <w:sz w:val="28"/>
-                <w:szCs w:val="28"/>
-                <w:lang w:val="en-US"/>
-              </w:rPr>
-            </w:pPr>
-            <w:r>
-              <w:rPr>
-                <w:sz w:val="28"/>
-                <w:szCs w:val="28"/>
-                <w:lang w:val="en-US"/>
-              </w:rPr>
-              <w:t>int</w:t>
-            </w:r>
-          </w:p>
-        </w:tc>
-        <w:tc>
-          <w:tcPr>
-            <w:tcW w:w="3119" w:type="dxa"/>
-          </w:tcPr>
-          <w:p>
-            <w:pPr>
-              <w:spacing w:line="360" w:lineRule="auto"/>
-              <w:jc w:val="center"/>
-              <w:rPr>
-                <w:sz w:val="28"/>
-                <w:szCs w:val="28"/>
-                <w:lang w:val="en-US"/>
-              </w:rPr>
-            </w:pPr>
-            <w:proofErr w:type="spellStart"/>
-            <w:r>
-              <w:rPr>
-                <w:sz w:val="28"/>
-                <w:szCs w:val="28"/>
-                <w:lang w:val="en-US"/>
-              </w:rPr>
-              <w:t>number_of_employees</w:t>
-            </w:r>
-            <w:proofErr w:type="spellEnd"/>
-          </w:p>
-        </w:tc>
-        <w:tc>
-          <w:tcPr>
-            <w:tcW w:w="4955" w:type="dxa"/>
-          </w:tcPr>
-          <w:p>
-            <w:pPr>
-              <w:spacing w:line="360" w:lineRule="auto"/>
-              <w:jc w:val="center"/>
-              <w:rPr>
-                <w:sz w:val="28"/>
-                <w:szCs w:val="28"/>
-              </w:rPr>
-            </w:pPr>
-            <w:r>
-              <w:rPr>
-                <w:sz w:val="28"/>
-                <w:szCs w:val="28"/>
-              </w:rPr>
-              <w:t>Количество работников</w:t>
-            </w:r>
-            <w:r>
-              <w:rPr>
-                <w:sz w:val="28"/>
-                <w:szCs w:val="28"/>
-              </w:rPr>
-              <w:t xml:space="preserve">, </w:t>
-            </w:r>
-            <w:r>
-              <w:rPr>
-                <w:sz w:val="28"/>
-                <w:szCs w:val="28"/>
-              </w:rPr>
-              <w:t>работающих</w:t>
-            </w:r>
-            <w:r>
-              <w:rPr>
-                <w:sz w:val="28"/>
-                <w:szCs w:val="28"/>
-              </w:rPr>
-              <w:t xml:space="preserve"> на одном адресе</w:t>
-            </w:r>
-          </w:p>
-        </w:tc>
-      </w:tr>
-      <w:tr>
-        <w:tc>
-          <w:tcPr>
-            <w:tcW w:w="1271" w:type="dxa"/>
-          </w:tcPr>
-          <w:p>
-            <w:pPr>
-              <w:spacing w:line="360" w:lineRule="auto"/>
-              <w:jc w:val="center"/>
-              <w:rPr>
-                <w:sz w:val="28"/>
-                <w:szCs w:val="28"/>
-                <w:lang w:val="en-US"/>
-              </w:rPr>
-            </w:pPr>
-            <w:r>
-              <w:rPr>
-                <w:sz w:val="28"/>
-                <w:szCs w:val="28"/>
-                <w:lang w:val="en-US"/>
-              </w:rPr>
-              <w:t>str</w:t>
-            </w:r>
-          </w:p>
-        </w:tc>
-        <w:tc>
-          <w:tcPr>
-            <w:tcW w:w="3119" w:type="dxa"/>
-          </w:tcPr>
-          <w:p>
-            <w:pPr>
-              <w:spacing w:line="360" w:lineRule="auto"/>
-              <w:jc w:val="center"/>
-              <w:rPr>
-                <w:sz w:val="28"/>
-                <w:szCs w:val="28"/>
-                <w:lang w:val="en-US"/>
-              </w:rPr>
-            </w:pPr>
-            <w:proofErr w:type="spellStart"/>
-            <w:r>
-              <w:rPr>
-                <w:sz w:val="28"/>
-                <w:szCs w:val="28"/>
-                <w:lang w:val="en-US"/>
-              </w:rPr>
-              <w:t>current_job_title</w:t>
-            </w:r>
-            <w:proofErr w:type="spellEnd"/>
-          </w:p>
-        </w:tc>
-        <w:tc>
-          <w:tcPr>
-            <w:tcW w:w="4955" w:type="dxa"/>
-          </w:tcPr>
-          <w:p>
-            <w:pPr>
-              <w:spacing w:line="360" w:lineRule="auto"/>
-              <w:jc w:val="center"/>
-              <w:rPr>
-                <w:sz w:val="28"/>
-                <w:szCs w:val="28"/>
-              </w:rPr>
-            </w:pPr>
-            <w:r>
-              <w:rPr>
-                <w:sz w:val="28"/>
-                <w:szCs w:val="28"/>
-              </w:rPr>
-              <w:t>Текущая профессия</w:t>
-            </w:r>
-          </w:p>
-        </w:tc>
-      </w:tr>
-      <w:tr>
-        <w:tc>
-          <w:tcPr>
-            <w:tcW w:w="1271" w:type="dxa"/>
-          </w:tcPr>
-          <w:p>
-            <w:pPr>
-              <w:spacing w:line="360" w:lineRule="auto"/>
-              <w:jc w:val="center"/>
-              <w:rPr>
-                <w:sz w:val="28"/>
-                <w:szCs w:val="28"/>
-                <w:lang w:val="en-US"/>
-              </w:rPr>
-            </w:pPr>
-            <w:r>
-              <w:rPr>
-                <w:sz w:val="28"/>
-                <w:szCs w:val="28"/>
-                <w:lang w:val="en-US"/>
-              </w:rPr>
-              <w:t>bool</w:t>
-            </w:r>
-          </w:p>
-        </w:tc>
-        <w:tc>
-          <w:tcPr>
-            <w:tcW w:w="3119" w:type="dxa"/>
-          </w:tcPr>
-          <w:p>
-            <w:pPr>
-              <w:spacing w:line="360" w:lineRule="auto"/>
-              <w:jc w:val="center"/>
-              <w:rPr>
-                <w:sz w:val="28"/>
-                <w:szCs w:val="28"/>
-                <w:lang w:val="en-US"/>
-              </w:rPr>
-            </w:pPr>
-            <w:proofErr w:type="spellStart"/>
-            <w:r>
-              <w:rPr>
-                <w:sz w:val="28"/>
-                <w:szCs w:val="28"/>
-                <w:lang w:val="en-US"/>
-              </w:rPr>
-              <w:t>is_job_half_time</w:t>
-            </w:r>
-            <w:proofErr w:type="spellEnd"/>
-          </w:p>
-        </w:tc>
-        <w:tc>
-          <w:tcPr>
-            <w:tcW w:w="4955" w:type="dxa"/>
-          </w:tcPr>
-          <w:p>
-            <w:pPr>
-              <w:spacing w:line="360" w:lineRule="auto"/>
-              <w:jc w:val="center"/>
-              <w:rPr>
-                <w:sz w:val="28"/>
-                <w:szCs w:val="28"/>
-              </w:rPr>
-            </w:pPr>
-            <w:r>
-              <w:rPr>
-                <w:sz w:val="28"/>
-                <w:szCs w:val="28"/>
-              </w:rPr>
-              <w:t>Работа на полставки</w:t>
-            </w:r>
-          </w:p>
-        </w:tc>
-      </w:tr>
-      <w:tr>
-        <w:tc>
-          <w:tcPr>
-            <w:tcW w:w="1271" w:type="dxa"/>
-          </w:tcPr>
-          <w:p>
-            <w:pPr>
-              <w:spacing w:line="360" w:lineRule="auto"/>
-              <w:jc w:val="center"/>
-              <w:rPr>
-                <w:sz w:val="28"/>
-                <w:szCs w:val="28"/>
-                <w:lang w:val="en-US"/>
-              </w:rPr>
-            </w:pPr>
-            <w:r>
-              <w:rPr>
-                <w:sz w:val="28"/>
-                <w:szCs w:val="28"/>
-                <w:lang w:val="en-US"/>
-              </w:rPr>
-              <w:t>int</w:t>
-            </w:r>
-          </w:p>
-        </w:tc>
-        <w:tc>
-          <w:tcPr>
-            <w:tcW w:w="3119" w:type="dxa"/>
-          </w:tcPr>
-          <w:p>
-            <w:pPr>
-              <w:spacing w:line="360" w:lineRule="auto"/>
-              <w:jc w:val="center"/>
-              <w:rPr>
-                <w:sz w:val="28"/>
-                <w:szCs w:val="28"/>
-                <w:lang w:val="en-US"/>
-              </w:rPr>
-            </w:pPr>
-            <w:r>
-              <w:rPr>
-                <w:sz w:val="28"/>
-                <w:szCs w:val="28"/>
-                <w:lang w:val="en-US"/>
-              </w:rPr>
-              <w:t>S</w:t>
-            </w:r>
-            <w:r>
-              <w:rPr>
-                <w:sz w:val="28"/>
-                <w:szCs w:val="28"/>
-                <w:lang w:val="en-US"/>
-              </w:rPr>
-              <w:t>alary</w:t>
-            </w:r>
-          </w:p>
-        </w:tc>
-        <w:tc>
-          <w:tcPr>
-            <w:tcW w:w="4955" w:type="dxa"/>
-          </w:tcPr>
-          <w:p>
-            <w:pPr>
-              <w:spacing w:line="360" w:lineRule="auto"/>
-              <w:jc w:val="center"/>
-              <w:rPr>
-                <w:sz w:val="28"/>
-                <w:szCs w:val="28"/>
-              </w:rPr>
-            </w:pPr>
-            <w:r>
-              <w:rPr>
-                <w:sz w:val="28"/>
-                <w:szCs w:val="28"/>
-              </w:rPr>
-              <w:t>Зарплата</w:t>
-            </w:r>
-          </w:p>
-        </w:tc>
-      </w:tr>
-      <w:tr>
-        <w:tc>
-          <w:tcPr>
-            <w:tcW w:w="1271" w:type="dxa"/>
-          </w:tcPr>
-          <w:p>
-            <w:pPr>
-              <w:spacing w:line="360" w:lineRule="auto"/>
-              <w:jc w:val="center"/>
-              <w:rPr>
-                <w:sz w:val="28"/>
-                <w:szCs w:val="28"/>
-                <w:lang w:val="en-US"/>
-              </w:rPr>
-            </w:pPr>
-            <w:proofErr w:type="spellStart"/>
-            <w:proofErr w:type="gramStart"/>
-            <w:r>
-              <w:rPr>
-                <w:sz w:val="28"/>
-                <w:szCs w:val="28"/>
-                <w:lang w:val="en-US"/>
-              </w:rPr>
-              <w:t>pd.DataFrame</w:t>
-            </w:r>
-            <w:proofErr w:type="spellEnd"/>
-            <w:proofErr w:type="gramEnd"/>
-          </w:p>
-        </w:tc>
-        <w:tc>
-          <w:tcPr>
-            <w:tcW w:w="3119" w:type="dxa"/>
-          </w:tcPr>
-          <w:p>
-            <w:pPr>
-              <w:spacing w:line="360" w:lineRule="auto"/>
-              <w:jc w:val="center"/>
-              <w:rPr>
-                <w:sz w:val="28"/>
-                <w:szCs w:val="28"/>
-                <w:lang w:val="en-US"/>
-              </w:rPr>
-            </w:pPr>
-            <w:r>
-              <w:rPr>
-                <w:sz w:val="28"/>
-                <w:szCs w:val="28"/>
-                <w:lang w:val="en-US"/>
-              </w:rPr>
-              <w:t>D</w:t>
-            </w:r>
-            <w:r>
-              <w:rPr>
-                <w:sz w:val="28"/>
-                <w:szCs w:val="28"/>
-                <w:lang w:val="en-US"/>
-              </w:rPr>
-              <w:t>f</w:t>
-            </w:r>
-          </w:p>
-        </w:tc>
-        <w:tc>
-          <w:tcPr>
-            <w:tcW w:w="4955" w:type="dxa"/>
-          </w:tcPr>
-          <w:p>
-            <w:pPr>
-              <w:spacing w:line="360" w:lineRule="auto"/>
-              <w:jc w:val="center"/>
-              <w:rPr>
-                <w:sz w:val="28"/>
-                <w:szCs w:val="28"/>
-                <w:lang w:val="en-US"/>
-              </w:rPr>
-            </w:pPr>
-            <w:proofErr w:type="spellStart"/>
-            <w:r>
-              <w:rPr>
-                <w:sz w:val="28"/>
-                <w:szCs w:val="28"/>
-                <w:lang w:val="en-US"/>
-              </w:rPr>
-              <w:t>Итогова</w:t>
-            </w:r>
-            <w:proofErr w:type="spellEnd"/>
-            <w:r>
-              <w:rPr>
-                <w:sz w:val="28"/>
-                <w:szCs w:val="28"/>
-              </w:rPr>
-              <w:t>я</w:t>
-            </w:r>
-            <w:r>
-              <w:rPr>
-                <w:sz w:val="28"/>
-                <w:szCs w:val="28"/>
-                <w:lang w:val="en-US"/>
-              </w:rPr>
-              <w:t xml:space="preserve"> </w:t>
-            </w:r>
-            <w:proofErr w:type="spellStart"/>
-            <w:r>
-              <w:rPr>
-                <w:sz w:val="28"/>
-                <w:szCs w:val="28"/>
-                <w:lang w:val="en-US"/>
-              </w:rPr>
-              <w:t>таблица</w:t>
-            </w:r>
-            <w:proofErr w:type="spellEnd"/>
-            <w:r>
-              <w:rPr>
-                <w:sz w:val="28"/>
-                <w:szCs w:val="28"/>
-                <w:lang w:val="en-US"/>
-              </w:rPr>
-              <w:t xml:space="preserve"> </w:t>
-            </w:r>
-            <w:proofErr w:type="spellStart"/>
-            <w:r>
-              <w:rPr>
-                <w:sz w:val="28"/>
-                <w:szCs w:val="28"/>
-                <w:lang w:val="en-US"/>
-              </w:rPr>
-              <w:t>сгенерированных</w:t>
-            </w:r>
-            <w:proofErr w:type="spellEnd"/>
-            <w:r>
-              <w:rPr>
-                <w:sz w:val="28"/>
-                <w:szCs w:val="28"/>
-                <w:lang w:val="en-US"/>
-              </w:rPr>
-              <w:t xml:space="preserve"> данных</w:t>
-            </w:r>
-          </w:p>
-        </w:tc>
-      </w:tr>
-      <w:tr>
-        <w:tc>
-          <w:tcPr>
-            <w:tcW w:w="1271" w:type="dxa"/>
-          </w:tcPr>
-          <w:p>
-            <w:pPr>
-              <w:spacing w:line="360" w:lineRule="auto"/>
-              <w:jc w:val="center"/>
-              <w:rPr>
-                <w:sz w:val="28"/>
-                <w:szCs w:val="28"/>
-                <w:lang w:val="en-US"/>
-              </w:rPr>
-            </w:pPr>
-            <w:proofErr w:type="spellStart"/>
-            <w:r>
-              <w:rPr>
-                <w:sz w:val="28"/>
-                <w:szCs w:val="28"/>
-                <w:lang w:val="en-US"/>
-              </w:rPr>
-              <w:t>dict</w:t>
-            </w:r>
-            <w:proofErr w:type="spellEnd"/>
-          </w:p>
-        </w:tc>
-        <w:tc>
-          <w:tcPr>
-            <w:tcW w:w="3119" w:type="dxa"/>
-          </w:tcPr>
-          <w:p>
-            <w:pPr>
-              <w:spacing w:line="360" w:lineRule="auto"/>
-              <w:jc w:val="center"/>
-              <w:rPr>
-                <w:sz w:val="28"/>
-                <w:szCs w:val="28"/>
-                <w:lang w:val="en-US"/>
-              </w:rPr>
-            </w:pPr>
-            <w:proofErr w:type="spellStart"/>
-            <w:r>
-              <w:rPr>
-                <w:sz w:val="28"/>
-                <w:szCs w:val="28"/>
-                <w:lang w:val="en-US"/>
-              </w:rPr>
-              <w:t>column_widths</w:t>
-            </w:r>
-            <w:proofErr w:type="spellEnd"/>
-          </w:p>
-        </w:tc>
-        <w:tc>
-          <w:tcPr>
-            <w:tcW w:w="4955" w:type="dxa"/>
-          </w:tcPr>
-          <w:p>
-            <w:pPr>
-              <w:spacing w:line="360" w:lineRule="auto"/>
-              <w:jc w:val="center"/>
-              <w:rPr>
-                <w:sz w:val="28"/>
-                <w:szCs w:val="28"/>
-              </w:rPr>
-            </w:pPr>
-            <w:r>
-              <w:rPr>
-                <w:sz w:val="28"/>
-                <w:szCs w:val="28"/>
-              </w:rPr>
-              <w:t>Название колонок в итоговой таблице и их ширина</w:t>
-            </w:r>
-          </w:p>
-        </w:tc>
-      </w:tr>
-      <w:tr>
-        <w:tc>
-          <w:tcPr>
-            <w:tcW w:w="1271" w:type="dxa"/>
-          </w:tcPr>
-          <w:p>
-            <w:pPr>
-              <w:spacing w:line="360" w:lineRule="auto"/>
-              <w:jc w:val="center"/>
-              <w:rPr>
-                <w:sz w:val="28"/>
-                <w:szCs w:val="28"/>
-                <w:lang w:val="en-US"/>
-              </w:rPr>
-            </w:pPr>
-            <w:r>
-              <w:rPr>
-                <w:sz w:val="28"/>
-                <w:szCs w:val="28"/>
-                <w:lang w:val="en-US"/>
-              </w:rPr>
-              <w:t>worksheet</w:t>
-            </w:r>
-          </w:p>
-        </w:tc>
-        <w:tc>
-          <w:tcPr>
-            <w:tcW w:w="3119" w:type="dxa"/>
-          </w:tcPr>
-          <w:p>
-            <w:pPr>
-              <w:spacing w:line="360" w:lineRule="auto"/>
-              <w:jc w:val="center"/>
-              <w:rPr>
-                <w:sz w:val="28"/>
-                <w:szCs w:val="28"/>
-                <w:lang w:val="en-US"/>
-              </w:rPr>
-            </w:pPr>
-            <w:r>
-              <w:rPr>
-                <w:sz w:val="28"/>
-                <w:szCs w:val="28"/>
-                <w:lang w:val="en-US"/>
-              </w:rPr>
-              <w:t>W</w:t>
-            </w:r>
-            <w:r>
-              <w:rPr>
-                <w:sz w:val="28"/>
-                <w:szCs w:val="28"/>
-                <w:lang w:val="en-US"/>
-              </w:rPr>
-              <w:t>orksheet</w:t>
-            </w:r>
-          </w:p>
-        </w:tc>
-        <w:tc>
-          <w:tcPr>
-            <w:tcW w:w="4955" w:type="dxa"/>
-          </w:tcPr>
-          <w:p>
-            <w:pPr>
-              <w:spacing w:line="360" w:lineRule="auto"/>
-              <w:jc w:val="center"/>
-              <w:rPr>
-                <w:sz w:val="28"/>
-                <w:szCs w:val="28"/>
-              </w:rPr>
-            </w:pPr>
-            <w:r>
-              <w:rPr>
-                <w:sz w:val="28"/>
-                <w:szCs w:val="28"/>
-              </w:rPr>
-              <w:t xml:space="preserve">Название листа в </w:t>
-            </w:r>
-            <w:r>
-              <w:rPr>
-                <w:sz w:val="28"/>
-                <w:szCs w:val="28"/>
-                <w:lang w:val="en-US"/>
-              </w:rPr>
-              <w:t>Excel</w:t>
+              </w:rPr>
+            </w:pPr>
+            <w:r>
+              <w:rPr>
+                <w:sz w:val="28"/>
+                <w:szCs w:val="28"/>
+              </w:rPr>
+              <w:t>Запись данных в файл</w:t>
             </w:r>
           </w:p>
         </w:tc>
@@ -5917,22 +3401,7 @@
     </w:tbl>
     <w:p>
       <w:pPr>
-        <w:pStyle w:val="1"/>
-        <w:spacing w:line="360" w:lineRule="auto"/>
-        <w:rPr>
-          <w:rFonts w:ascii="Times New Roman" w:hAnsi="Times New Roman" w:cs="Times New Roman"/>
-          <w:b/>
-          <w:bCs/>
-          <w:color w:val="000000" w:themeColor="text1"/>
-          <w:sz w:val="28"/>
-          <w:szCs w:val="28"/>
-          <w:highlight w:val="lightGray"/>
-        </w:rPr>
-      </w:pPr>
-    </w:p>
-    <w:p>
-      <w:pPr>
-        <w:spacing w:after="160" w:line="259" w:lineRule="auto"/>
+        <w:spacing w:after="160" w:line="360" w:lineRule="auto"/>
         <w:rPr>
           <w:rFonts w:eastAsiaTheme="majorEastAsia"/>
           <w:b/>
@@ -5943,8 +3412,23 @@
           <w:highlight w:val="lightGray"/>
         </w:rPr>
       </w:pPr>
-      <w:r>
-        <w:rPr>
+    </w:p>
+    <w:p>
+      <w:pPr>
+        <w:spacing w:after="160" w:line="360" w:lineRule="auto"/>
+        <w:rPr>
+          <w:rFonts w:eastAsiaTheme="majorEastAsia"/>
+          <w:b/>
+          <w:bCs/>
+          <w:color w:val="000000" w:themeColor="text1"/>
+          <w:sz w:val="28"/>
+          <w:szCs w:val="28"/>
+          <w:highlight w:val="lightGray"/>
+        </w:rPr>
+      </w:pPr>
+      <w:r>
+        <w:rPr>
+          <w:rFonts w:eastAsiaTheme="majorEastAsia"/>
           <w:b/>
           <w:bCs/>
           <w:color w:val="000000" w:themeColor="text1"/>
@@ -5964,1511 +3448,74 @@
         </w:numPr>
         <w:spacing w:line="360" w:lineRule="auto"/>
         <w:ind w:left="0" w:firstLine="709"/>
-        <w:jc w:val="both"/>
-        <w:rPr>
-          <w:sz w:val="28"/>
-          <w:szCs w:val="28"/>
-        </w:rPr>
-      </w:pPr>
-      <w:bookmarkStart w:id="6" w:name="_Toc151158484"/>
-      <w:r>
         <w:rPr>
           <w:rFonts w:ascii="Times New Roman" w:hAnsi="Times New Roman" w:cs="Times New Roman"/>
           <w:b/>
           <w:bCs/>
-          <w:color w:val="000000" w:themeColor="text1"/>
-          <w:sz w:val="28"/>
-          <w:szCs w:val="28"/>
-        </w:rPr>
-        <w:lastRenderedPageBreak/>
-        <w:t>Рекомендации пользовател</w:t>
-      </w:r>
+          <w:color w:val="auto"/>
+          <w:sz w:val="28"/>
+          <w:szCs w:val="28"/>
+        </w:rPr>
+      </w:pPr>
+      <w:bookmarkStart w:id="5" w:name="_Toc152024082"/>
       <w:r>
         <w:rPr>
           <w:rFonts w:ascii="Times New Roman" w:hAnsi="Times New Roman" w:cs="Times New Roman"/>
           <w:b/>
           <w:bCs/>
+          <w:color w:val="auto"/>
+          <w:sz w:val="28"/>
+          <w:szCs w:val="28"/>
+        </w:rPr>
+        <w:lastRenderedPageBreak/>
+        <w:t>Исследование по использованию соли</w:t>
+      </w:r>
+      <w:bookmarkEnd w:id="5"/>
+    </w:p>
+    <w:p>
+      <w:pPr>
+        <w:spacing w:before="240" w:line="360" w:lineRule="auto"/>
+        <w:ind w:firstLine="851"/>
+        <w:jc w:val="both"/>
+        <w:rPr>
+          <w:rFonts w:eastAsiaTheme="majorEastAsia"/>
           <w:color w:val="000000" w:themeColor="text1"/>
           <w:sz w:val="28"/>
           <w:szCs w:val="28"/>
         </w:rPr>
-        <w:t>ю</w:t>
-      </w:r>
-      <w:bookmarkEnd w:id="6"/>
-    </w:p>
-    <w:p>
-      <w:pPr>
-        <w:spacing w:line="360" w:lineRule="auto"/>
-        <w:ind w:firstLine="709"/>
-        <w:jc w:val="both"/>
-        <w:rPr>
-          <w:sz w:val="28"/>
-          <w:szCs w:val="28"/>
-        </w:rPr>
-      </w:pPr>
-      <w:r>
-        <w:rPr>
-          <w:sz w:val="28"/>
-          <w:szCs w:val="28"/>
-        </w:rPr>
-        <w:t>Поле</w:t>
-      </w:r>
-      <w:r>
-        <w:rPr>
-          <w:sz w:val="28"/>
-          <w:szCs w:val="28"/>
-        </w:rPr>
-        <w:t xml:space="preserve"> </w:t>
-      </w:r>
-      <w:r>
-        <w:rPr>
-          <w:i/>
-          <w:iCs/>
-          <w:sz w:val="28"/>
-          <w:szCs w:val="28"/>
-        </w:rPr>
-        <w:t xml:space="preserve">«Введите число </w:t>
-      </w:r>
-      <w:r>
-        <w:rPr>
-          <w:i/>
-          <w:iCs/>
-          <w:sz w:val="28"/>
-          <w:szCs w:val="28"/>
-          <w:lang w:val="en-US"/>
-        </w:rPr>
-        <w:t>N</w:t>
-      </w:r>
-      <w:r>
-        <w:rPr>
-          <w:i/>
-          <w:iCs/>
-          <w:sz w:val="28"/>
-          <w:szCs w:val="28"/>
-        </w:rPr>
-        <w:t>»</w:t>
-      </w:r>
-      <w:r>
-        <w:rPr>
-          <w:i/>
-          <w:iCs/>
-          <w:sz w:val="28"/>
-          <w:szCs w:val="28"/>
-        </w:rPr>
-        <w:t xml:space="preserve"> </w:t>
-      </w:r>
-      <w:r>
-        <w:rPr>
-          <w:sz w:val="28"/>
-          <w:szCs w:val="28"/>
-        </w:rPr>
-        <w:t>устанавливает количество записей в базе данных</w:t>
-      </w:r>
-      <w:r>
-        <w:rPr>
-          <w:sz w:val="28"/>
-          <w:szCs w:val="28"/>
-        </w:rPr>
-        <w:t xml:space="preserve">. По умолчанию </w:t>
-      </w:r>
-      <w:r>
-        <w:rPr>
-          <w:sz w:val="28"/>
-          <w:szCs w:val="28"/>
-        </w:rPr>
-        <w:t xml:space="preserve">начальное значение </w:t>
-      </w:r>
-      <w:r>
-        <w:rPr>
-          <w:sz w:val="28"/>
-          <w:szCs w:val="28"/>
-        </w:rPr>
-        <w:t>50000.</w:t>
-      </w:r>
-    </w:p>
-    <w:p>
-      <w:pPr>
-        <w:spacing w:line="360" w:lineRule="auto"/>
-        <w:ind w:firstLine="709"/>
-        <w:jc w:val="both"/>
-        <w:rPr>
-          <w:sz w:val="28"/>
-          <w:szCs w:val="28"/>
-        </w:rPr>
-      </w:pPr>
-      <w:r>
-        <w:rPr>
-          <w:sz w:val="28"/>
-          <w:szCs w:val="28"/>
-        </w:rPr>
-        <w:t>Поля с заданием настроек выбора вероятностей случайных величин модифицируемые. По умолчанию указаны корректные величины. При неправильных настройках поля подсвечиваются красным цветом.</w:t>
-      </w:r>
-    </w:p>
-    <w:p>
-      <w:pPr>
-        <w:spacing w:line="360" w:lineRule="auto"/>
-        <w:ind w:firstLine="709"/>
-        <w:jc w:val="both"/>
-        <w:rPr>
-          <w:sz w:val="28"/>
-          <w:szCs w:val="28"/>
-        </w:rPr>
-      </w:pPr>
-      <w:r>
-        <w:rPr>
-          <w:sz w:val="28"/>
-          <w:szCs w:val="28"/>
-        </w:rPr>
-        <w:t>Кнопка</w:t>
-      </w:r>
-      <w:r>
-        <w:rPr>
-          <w:sz w:val="28"/>
-          <w:szCs w:val="28"/>
-        </w:rPr>
-        <w:t xml:space="preserve"> </w:t>
-      </w:r>
-      <w:r>
-        <w:rPr>
-          <w:i/>
-          <w:iCs/>
-          <w:sz w:val="28"/>
-          <w:szCs w:val="28"/>
-        </w:rPr>
-        <w:t>«Генерировать»</w:t>
-      </w:r>
-      <w:r>
-        <w:rPr>
-          <w:sz w:val="28"/>
-          <w:szCs w:val="28"/>
-        </w:rPr>
-        <w:t xml:space="preserve"> отвечает за запуск генерации</w:t>
-      </w:r>
-      <w:r>
-        <w:rPr>
-          <w:sz w:val="28"/>
-          <w:szCs w:val="28"/>
-        </w:rPr>
-        <w:t xml:space="preserve">. Программа выполнит генерацию синтетических данных на основе </w:t>
-      </w:r>
-      <w:r>
-        <w:rPr>
-          <w:sz w:val="28"/>
-          <w:szCs w:val="28"/>
-        </w:rPr>
-        <w:t>заданных</w:t>
-      </w:r>
-      <w:r>
-        <w:rPr>
-          <w:sz w:val="28"/>
-          <w:szCs w:val="28"/>
-        </w:rPr>
-        <w:t xml:space="preserve"> настроек.</w:t>
-      </w:r>
-    </w:p>
-    <w:p>
-      <w:pPr>
-        <w:spacing w:line="360" w:lineRule="auto"/>
-        <w:ind w:firstLine="709"/>
-        <w:jc w:val="both"/>
-        <w:rPr>
-          <w:sz w:val="28"/>
-          <w:szCs w:val="28"/>
-        </w:rPr>
-      </w:pPr>
-      <w:r>
-        <w:rPr>
-          <w:sz w:val="28"/>
-          <w:szCs w:val="28"/>
-        </w:rPr>
-        <w:t xml:space="preserve">Данные сохраняются в файл </w:t>
-      </w:r>
-      <w:r>
-        <w:rPr>
-          <w:i/>
-          <w:iCs/>
-          <w:sz w:val="28"/>
-          <w:szCs w:val="28"/>
-        </w:rPr>
-        <w:t>«</w:t>
-      </w:r>
-      <w:r>
-        <w:rPr>
-          <w:i/>
-          <w:iCs/>
-          <w:sz w:val="28"/>
-          <w:szCs w:val="28"/>
-          <w:lang w:val="en-US"/>
-        </w:rPr>
-        <w:t>dataset</w:t>
-      </w:r>
-      <w:r>
-        <w:rPr>
-          <w:i/>
-          <w:iCs/>
-          <w:sz w:val="28"/>
-          <w:szCs w:val="28"/>
-        </w:rPr>
-        <w:t>.</w:t>
-      </w:r>
-      <w:r>
-        <w:rPr>
-          <w:i/>
-          <w:iCs/>
-          <w:sz w:val="28"/>
-          <w:szCs w:val="28"/>
-          <w:lang w:val="en-US"/>
-        </w:rPr>
-        <w:t>xlsx</w:t>
-      </w:r>
-      <w:r>
-        <w:rPr>
-          <w:i/>
-          <w:iCs/>
-          <w:sz w:val="28"/>
-          <w:szCs w:val="28"/>
-        </w:rPr>
-        <w:t xml:space="preserve">» </w:t>
-      </w:r>
-      <w:r>
-        <w:rPr>
-          <w:sz w:val="28"/>
-          <w:szCs w:val="28"/>
-        </w:rPr>
-        <w:t>в директории, хранящей в себе программу.</w:t>
-      </w:r>
-    </w:p>
-    <w:p>
-      <w:pPr>
-        <w:spacing w:line="360" w:lineRule="auto"/>
-        <w:ind w:firstLine="709"/>
-        <w:jc w:val="both"/>
-        <w:rPr>
-          <w:sz w:val="28"/>
-          <w:szCs w:val="28"/>
-        </w:rPr>
-      </w:pPr>
-      <w:r>
-        <w:rPr>
-          <w:sz w:val="28"/>
-          <w:szCs w:val="28"/>
-        </w:rPr>
-        <w:t>Для завершения работы нажмите на крестик в левом верхнем углу.</w:t>
-      </w:r>
-    </w:p>
-    <w:p>
-      <w:pPr>
-        <w:pStyle w:val="1"/>
-        <w:numPr>
-          <w:ilvl w:val="0"/>
-          <w:numId w:val="7"/>
-        </w:numPr>
-        <w:spacing w:before="0" w:line="360" w:lineRule="auto"/>
-        <w:ind w:left="0" w:firstLine="709"/>
-        <w:rPr>
-          <w:rFonts w:ascii="Times New Roman" w:hAnsi="Times New Roman" w:cs="Times New Roman"/>
-          <w:b/>
-          <w:bCs/>
+      </w:pPr>
+      <w:r>
+        <w:rPr>
+          <w:rFonts w:eastAsiaTheme="majorEastAsia"/>
           <w:color w:val="000000" w:themeColor="text1"/>
           <w:sz w:val="28"/>
           <w:szCs w:val="28"/>
         </w:rPr>
-      </w:pPr>
-      <w:bookmarkStart w:id="7" w:name="_Toc151158485"/>
-      <w:r>
-        <w:rPr>
-          <w:rFonts w:ascii="Times New Roman" w:hAnsi="Times New Roman" w:cs="Times New Roman"/>
-          <w:b/>
-          <w:bCs/>
+        <w:t xml:space="preserve">В таблице </w:t>
+      </w:r>
+      <w:r>
+        <w:rPr>
+          <w:rFonts w:eastAsiaTheme="majorEastAsia"/>
           <w:color w:val="000000" w:themeColor="text1"/>
           <w:sz w:val="28"/>
           <w:szCs w:val="28"/>
         </w:rPr>
-        <w:t>Рекомендации программист</w:t>
-      </w:r>
-      <w:r>
-        <w:rPr>
-          <w:rFonts w:ascii="Times New Roman" w:hAnsi="Times New Roman" w:cs="Times New Roman"/>
-          <w:b/>
-          <w:bCs/>
+        <w:t>6.</w:t>
+      </w:r>
+      <w:r>
+        <w:rPr>
+          <w:rFonts w:eastAsiaTheme="majorEastAsia"/>
           <w:color w:val="000000" w:themeColor="text1"/>
           <w:sz w:val="28"/>
           <w:szCs w:val="28"/>
         </w:rPr>
-        <w:t>у</w:t>
-      </w:r>
-      <w:bookmarkEnd w:id="7"/>
-    </w:p>
-    <w:p>
-      <w:pPr>
-        <w:spacing w:line="360" w:lineRule="auto"/>
-        <w:ind w:firstLine="709"/>
-        <w:jc w:val="both"/>
-        <w:rPr>
-          <w:sz w:val="28"/>
-          <w:szCs w:val="28"/>
-        </w:rPr>
-      </w:pPr>
-      <w:r>
-        <w:rPr>
-          <w:sz w:val="28"/>
-          <w:szCs w:val="28"/>
-        </w:rPr>
-        <w:t xml:space="preserve">Для запуска программы </w:t>
-      </w:r>
-      <w:r>
-        <w:rPr>
-          <w:sz w:val="28"/>
-          <w:szCs w:val="28"/>
-        </w:rPr>
-        <w:t xml:space="preserve">необходим </w:t>
-      </w:r>
-      <w:r>
-        <w:rPr>
-          <w:sz w:val="28"/>
-          <w:szCs w:val="28"/>
-          <w:lang w:val="en-US"/>
-        </w:rPr>
-        <w:t>Python</w:t>
-      </w:r>
-      <w:r>
-        <w:rPr>
-          <w:sz w:val="28"/>
-          <w:szCs w:val="28"/>
-        </w:rPr>
-        <w:t xml:space="preserve"> версии не ниже 3.10.6, а также 64-битная операционная система </w:t>
-      </w:r>
-      <w:r>
-        <w:rPr>
-          <w:sz w:val="28"/>
-          <w:szCs w:val="28"/>
-          <w:lang w:val="en-US"/>
-        </w:rPr>
-        <w:t>Windows</w:t>
-      </w:r>
-      <w:r>
-        <w:rPr>
-          <w:sz w:val="28"/>
-          <w:szCs w:val="28"/>
-        </w:rPr>
-        <w:t>/</w:t>
-      </w:r>
-      <w:r>
-        <w:rPr>
-          <w:sz w:val="28"/>
-          <w:szCs w:val="28"/>
-          <w:lang w:val="en-US"/>
-        </w:rPr>
-        <w:t>Linux</w:t>
-      </w:r>
-      <w:r>
-        <w:rPr>
-          <w:sz w:val="28"/>
-          <w:szCs w:val="28"/>
-        </w:rPr>
-        <w:t>/</w:t>
-      </w:r>
-      <w:r>
-        <w:rPr>
-          <w:sz w:val="28"/>
-          <w:szCs w:val="28"/>
-          <w:lang w:val="en-US"/>
-        </w:rPr>
-        <w:t>macOS</w:t>
-      </w:r>
-      <w:r>
-        <w:rPr>
-          <w:sz w:val="28"/>
-          <w:szCs w:val="28"/>
-        </w:rPr>
-        <w:t xml:space="preserve">. Предварительно необходимо установить библиотеки: </w:t>
-      </w:r>
-      <w:proofErr w:type="spellStart"/>
-      <w:r>
-        <w:rPr>
-          <w:sz w:val="28"/>
-          <w:szCs w:val="28"/>
-          <w:lang w:val="en-US"/>
-        </w:rPr>
-        <w:t>customtkinter</w:t>
-      </w:r>
-      <w:proofErr w:type="spellEnd"/>
-      <w:r>
-        <w:rPr>
-          <w:sz w:val="28"/>
-          <w:szCs w:val="28"/>
-        </w:rPr>
-        <w:t xml:space="preserve"> версии не ниже 5.2.0, </w:t>
-      </w:r>
-      <w:r>
-        <w:rPr>
-          <w:sz w:val="28"/>
-          <w:szCs w:val="28"/>
-          <w:lang w:val="en-US"/>
-        </w:rPr>
-        <w:t>pandas</w:t>
-      </w:r>
-      <w:r>
-        <w:rPr>
-          <w:sz w:val="28"/>
-          <w:szCs w:val="28"/>
-        </w:rPr>
-        <w:t xml:space="preserve"> версии не ниже 2.1.0. Для работы с кодом необходим </w:t>
-      </w:r>
-      <w:r>
-        <w:rPr>
-          <w:sz w:val="28"/>
-          <w:szCs w:val="28"/>
-          <w:lang w:val="en-US"/>
-        </w:rPr>
-        <w:t>PyCharm</w:t>
-      </w:r>
-      <w:r>
-        <w:rPr>
-          <w:sz w:val="28"/>
-          <w:szCs w:val="28"/>
-        </w:rPr>
-        <w:t xml:space="preserve"> версии не ниже 2022.2.1.</w:t>
-      </w:r>
-    </w:p>
-    <w:p>
-      <w:pPr>
-        <w:spacing w:line="360" w:lineRule="auto"/>
-        <w:ind w:firstLine="709"/>
-        <w:rPr>
-          <w:sz w:val="28"/>
-          <w:szCs w:val="28"/>
-        </w:rPr>
-      </w:pPr>
-      <w:r>
-        <w:rPr>
-          <w:sz w:val="28"/>
-          <w:szCs w:val="28"/>
-        </w:rPr>
-        <w:t xml:space="preserve">Минимальное необходимое место на диске: 3.5 МБ. </w:t>
-      </w:r>
-      <w:r>
-        <w:rPr>
-          <w:sz w:val="28"/>
-          <w:szCs w:val="28"/>
-        </w:rPr>
-        <w:t>Минимальное н</w:t>
-      </w:r>
-      <w:r>
-        <w:rPr>
-          <w:sz w:val="28"/>
-          <w:szCs w:val="28"/>
-        </w:rPr>
-        <w:t>еобходимое количество оперативной памяти: 400 МБ.</w:t>
-      </w:r>
-    </w:p>
-    <w:p>
-      <w:pPr>
-        <w:spacing w:after="160" w:line="259" w:lineRule="auto"/>
-        <w:rPr>
-          <w:sz w:val="28"/>
-          <w:szCs w:val="28"/>
-        </w:rPr>
-      </w:pPr>
-      <w:r>
-        <w:rPr>
-          <w:sz w:val="28"/>
-          <w:szCs w:val="28"/>
-        </w:rPr>
-        <w:br w:type="page"/>
-      </w:r>
-    </w:p>
-    <w:p>
-      <w:pPr>
-        <w:pStyle w:val="1"/>
-        <w:numPr>
-          <w:ilvl w:val="0"/>
-          <w:numId w:val="7"/>
-        </w:numPr>
-        <w:spacing w:before="0" w:line="360" w:lineRule="auto"/>
-        <w:ind w:left="0" w:firstLine="709"/>
-        <w:rPr>
-          <w:rFonts w:ascii="Times New Roman" w:hAnsi="Times New Roman" w:cs="Times New Roman"/>
-          <w:b/>
-          <w:bCs/>
-          <w:color w:val="000000" w:themeColor="text1"/>
-          <w:sz w:val="28"/>
-          <w:szCs w:val="28"/>
-        </w:rPr>
-      </w:pPr>
-      <w:bookmarkStart w:id="8" w:name="_Toc151158486"/>
-      <w:r>
-        <w:rPr>
-          <w:rFonts w:ascii="Times New Roman" w:hAnsi="Times New Roman" w:cs="Times New Roman"/>
-          <w:b/>
-          <w:bCs/>
-          <w:color w:val="000000" w:themeColor="text1"/>
-          <w:sz w:val="28"/>
-          <w:szCs w:val="28"/>
-        </w:rPr>
-        <w:lastRenderedPageBreak/>
-        <w:t>Контрольный пример</w:t>
-      </w:r>
-      <w:bookmarkEnd w:id="8"/>
-    </w:p>
-    <w:p>
-      <w:pPr>
-        <w:spacing w:line="360" w:lineRule="auto"/>
-        <w:ind w:firstLine="709"/>
-        <w:jc w:val="both"/>
-        <w:rPr>
-          <w:sz w:val="28"/>
-          <w:szCs w:val="28"/>
-        </w:rPr>
-      </w:pPr>
-      <w:r>
-        <w:rPr>
-          <w:noProof/>
-        </w:rPr>
-        <w:drawing>
-          <wp:anchor distT="0" distB="0" distL="114300" distR="114300" simplePos="0" relativeHeight="251658240" behindDoc="1" locked="0" layoutInCell="1" allowOverlap="1" wp14:anchorId="3682C061" wp14:editId="1E88E272">
-            <wp:simplePos x="0" y="0"/>
-            <wp:positionH relativeFrom="margin">
-              <wp:align>left</wp:align>
-            </wp:positionH>
-            <wp:positionV relativeFrom="paragraph">
-              <wp:posOffset>1018540</wp:posOffset>
-            </wp:positionV>
-            <wp:extent cx="2994660" cy="2781300"/>
-            <wp:effectExtent l="0" t="0" r="0" b="0"/>
-            <wp:wrapTight wrapText="bothSides">
-              <wp:wrapPolygon edited="0">
-                <wp:start x="0" y="0"/>
-                <wp:lineTo x="0" y="21452"/>
-                <wp:lineTo x="21435" y="21452"/>
-                <wp:lineTo x="21435" y="0"/>
-                <wp:lineTo x="0" y="0"/>
-              </wp:wrapPolygon>
-            </wp:wrapTight>
-            <wp:docPr id="1" name="Рисунок 1"/>
-            <wp:cNvGraphicFramePr>
-              <a:graphicFrameLocks xmlns:a="http://schemas.openxmlformats.org/drawingml/2006/main" noChangeAspect="1"/>
-            </wp:cNvGraphicFramePr>
-            <a:graphic xmlns:a="http://schemas.openxmlformats.org/drawingml/2006/main">
-              <a:graphicData uri="http://schemas.openxmlformats.org/drawingml/2006/picture">
-                <pic:pic xmlns:pic="http://schemas.openxmlformats.org/drawingml/2006/picture">
-                  <pic:nvPicPr>
-                    <pic:cNvPr id="1" name=""/>
-                    <pic:cNvPicPr/>
-                  </pic:nvPicPr>
-                  <pic:blipFill>
-                    <a:blip r:embed="rId11" cstate="print">
-                      <a:extLst>
-                        <a:ext uri="{28A0092B-C50C-407E-A947-70E740481C1C}">
-                          <a14:useLocalDpi xmlns:a14="http://schemas.microsoft.com/office/drawing/2010/main" val="0"/>
-                        </a:ext>
-                      </a:extLst>
-                    </a:blip>
-                    <a:stretch>
-                      <a:fillRect/>
-                    </a:stretch>
-                  </pic:blipFill>
-                  <pic:spPr>
-                    <a:xfrm>
-                      <a:off x="0" y="0"/>
-                      <a:ext cx="2999714" cy="2785630"/>
-                    </a:xfrm>
-                    <a:prstGeom prst="rect">
-                      <a:avLst/>
-                    </a:prstGeom>
-                  </pic:spPr>
-                </pic:pic>
-              </a:graphicData>
-            </a:graphic>
-            <wp14:sizeRelH relativeFrom="page">
-              <wp14:pctWidth>0</wp14:pctWidth>
-            </wp14:sizeRelH>
-            <wp14:sizeRelV relativeFrom="page">
-              <wp14:pctHeight>0</wp14:pctHeight>
-            </wp14:sizeRelV>
-          </wp:anchor>
-        </w:drawing>
-      </w:r>
-      <w:r>
-        <w:rPr>
-          <w:noProof/>
-        </w:rPr>
-        <w:drawing>
-          <wp:anchor distT="0" distB="0" distL="114300" distR="114300" simplePos="0" relativeHeight="251661312" behindDoc="1" locked="0" layoutInCell="1" allowOverlap="1" wp14:anchorId="37BBFFFE" wp14:editId="3399F2E1">
-            <wp:simplePos x="0" y="0"/>
-            <wp:positionH relativeFrom="margin">
-              <wp:align>right</wp:align>
-            </wp:positionH>
-            <wp:positionV relativeFrom="paragraph">
-              <wp:posOffset>1015365</wp:posOffset>
-            </wp:positionV>
-            <wp:extent cx="2994660" cy="2789555"/>
-            <wp:effectExtent l="0" t="0" r="0" b="0"/>
-            <wp:wrapTight wrapText="bothSides">
-              <wp:wrapPolygon edited="0">
-                <wp:start x="0" y="0"/>
-                <wp:lineTo x="0" y="21389"/>
-                <wp:lineTo x="21435" y="21389"/>
-                <wp:lineTo x="21435" y="0"/>
-                <wp:lineTo x="0" y="0"/>
-              </wp:wrapPolygon>
-            </wp:wrapTight>
-            <wp:docPr id="5" name="Рисунок 5"/>
-            <wp:cNvGraphicFramePr>
-              <a:graphicFrameLocks xmlns:a="http://schemas.openxmlformats.org/drawingml/2006/main" noChangeAspect="1"/>
-            </wp:cNvGraphicFramePr>
-            <a:graphic xmlns:a="http://schemas.openxmlformats.org/drawingml/2006/main">
-              <a:graphicData uri="http://schemas.openxmlformats.org/drawingml/2006/picture">
-                <pic:pic xmlns:pic="http://schemas.openxmlformats.org/drawingml/2006/picture">
-                  <pic:nvPicPr>
-                    <pic:cNvPr id="1" name=""/>
-                    <pic:cNvPicPr/>
-                  </pic:nvPicPr>
-                  <pic:blipFill>
-                    <a:blip r:embed="rId12" cstate="print">
-                      <a:extLst>
-                        <a:ext uri="{28A0092B-C50C-407E-A947-70E740481C1C}">
-                          <a14:useLocalDpi xmlns:a14="http://schemas.microsoft.com/office/drawing/2010/main" val="0"/>
-                        </a:ext>
-                      </a:extLst>
-                    </a:blip>
-                    <a:stretch>
-                      <a:fillRect/>
-                    </a:stretch>
-                  </pic:blipFill>
-                  <pic:spPr>
-                    <a:xfrm>
-                      <a:off x="0" y="0"/>
-                      <a:ext cx="2994660" cy="2789555"/>
-                    </a:xfrm>
-                    <a:prstGeom prst="rect">
-                      <a:avLst/>
-                    </a:prstGeom>
-                  </pic:spPr>
-                </pic:pic>
-              </a:graphicData>
-            </a:graphic>
-            <wp14:sizeRelH relativeFrom="page">
-              <wp14:pctWidth>0</wp14:pctWidth>
-            </wp14:sizeRelH>
-            <wp14:sizeRelV relativeFrom="page">
-              <wp14:pctHeight>0</wp14:pctHeight>
-            </wp14:sizeRelV>
-          </wp:anchor>
-        </w:drawing>
-      </w:r>
-      <w:r>
-        <w:rPr>
-          <w:noProof/>
-        </w:rPr>
-        <w:t xml:space="preserve"> </w:t>
-      </w:r>
-      <w:r>
-        <w:rPr>
-          <w:sz w:val="28"/>
-          <w:szCs w:val="28"/>
-        </w:rPr>
-        <w:t>В данном разделе представлены два контрольных примера (описываются они параллельно), демонстрирующие способность программы генерировать данные, основываясь на ранее заданных параметрах.</w:t>
-      </w:r>
-    </w:p>
-    <w:p>
-      <w:pPr>
-        <w:spacing w:line="360" w:lineRule="auto"/>
-        <w:ind w:firstLine="709"/>
-        <w:jc w:val="center"/>
-        <w:rPr>
-          <w:i/>
-          <w:iCs/>
-          <w:sz w:val="24"/>
-          <w:szCs w:val="24"/>
-        </w:rPr>
-      </w:pPr>
-      <w:r>
-        <w:rPr>
-          <w:noProof/>
-        </w:rPr>
-        <w:drawing>
-          <wp:anchor distT="0" distB="0" distL="114300" distR="114300" simplePos="0" relativeHeight="251660288" behindDoc="1" locked="0" layoutInCell="1" allowOverlap="1" wp14:anchorId="2ED15EA9" wp14:editId="3F97AB08">
-            <wp:simplePos x="0" y="0"/>
-            <wp:positionH relativeFrom="margin">
-              <wp:align>left</wp:align>
-            </wp:positionH>
-            <wp:positionV relativeFrom="paragraph">
-              <wp:posOffset>3242310</wp:posOffset>
-            </wp:positionV>
-            <wp:extent cx="2961005" cy="2766060"/>
-            <wp:effectExtent l="0" t="0" r="0" b="0"/>
-            <wp:wrapTight wrapText="bothSides">
-              <wp:wrapPolygon edited="0">
-                <wp:start x="0" y="0"/>
-                <wp:lineTo x="0" y="21421"/>
-                <wp:lineTo x="21401" y="21421"/>
-                <wp:lineTo x="21401" y="0"/>
-                <wp:lineTo x="0" y="0"/>
-              </wp:wrapPolygon>
-            </wp:wrapTight>
-            <wp:docPr id="3" name="Рисунок 3"/>
-            <wp:cNvGraphicFramePr>
-              <a:graphicFrameLocks xmlns:a="http://schemas.openxmlformats.org/drawingml/2006/main" noChangeAspect="1"/>
-            </wp:cNvGraphicFramePr>
-            <a:graphic xmlns:a="http://schemas.openxmlformats.org/drawingml/2006/main">
-              <a:graphicData uri="http://schemas.openxmlformats.org/drawingml/2006/picture">
-                <pic:pic xmlns:pic="http://schemas.openxmlformats.org/drawingml/2006/picture">
-                  <pic:nvPicPr>
-                    <pic:cNvPr id="1" name=""/>
-                    <pic:cNvPicPr/>
-                  </pic:nvPicPr>
-                  <pic:blipFill>
-                    <a:blip r:embed="rId13" cstate="print">
-                      <a:extLst>
-                        <a:ext uri="{28A0092B-C50C-407E-A947-70E740481C1C}">
-                          <a14:useLocalDpi xmlns:a14="http://schemas.microsoft.com/office/drawing/2010/main" val="0"/>
-                        </a:ext>
-                      </a:extLst>
-                    </a:blip>
-                    <a:stretch>
-                      <a:fillRect/>
-                    </a:stretch>
-                  </pic:blipFill>
-                  <pic:spPr>
-                    <a:xfrm>
-                      <a:off x="0" y="0"/>
-                      <a:ext cx="2963005" cy="2767882"/>
-                    </a:xfrm>
-                    <a:prstGeom prst="rect">
-                      <a:avLst/>
-                    </a:prstGeom>
-                  </pic:spPr>
-                </pic:pic>
-              </a:graphicData>
-            </a:graphic>
-            <wp14:sizeRelH relativeFrom="page">
-              <wp14:pctWidth>0</wp14:pctWidth>
-            </wp14:sizeRelH>
-            <wp14:sizeRelV relativeFrom="page">
-              <wp14:pctHeight>0</wp14:pctHeight>
-            </wp14:sizeRelV>
-          </wp:anchor>
-        </w:drawing>
-      </w:r>
-      <w:r>
-        <w:rPr>
-          <w:noProof/>
-        </w:rPr>
-        <w:drawing>
-          <wp:anchor distT="0" distB="0" distL="114300" distR="114300" simplePos="0" relativeHeight="251662336" behindDoc="1" locked="0" layoutInCell="1" allowOverlap="1" wp14:anchorId="79856B78" wp14:editId="7A5315A6">
-            <wp:simplePos x="0" y="0"/>
-            <wp:positionH relativeFrom="margin">
-              <wp:posOffset>3132455</wp:posOffset>
-            </wp:positionH>
-            <wp:positionV relativeFrom="paragraph">
-              <wp:posOffset>3242310</wp:posOffset>
-            </wp:positionV>
-            <wp:extent cx="2980055" cy="2766060"/>
-            <wp:effectExtent l="0" t="0" r="0" b="0"/>
-            <wp:wrapTight wrapText="bothSides">
-              <wp:wrapPolygon edited="0">
-                <wp:start x="0" y="0"/>
-                <wp:lineTo x="0" y="21421"/>
-                <wp:lineTo x="21402" y="21421"/>
-                <wp:lineTo x="21402" y="0"/>
-                <wp:lineTo x="0" y="0"/>
-              </wp:wrapPolygon>
-            </wp:wrapTight>
-            <wp:docPr id="6" name="Рисунок 6"/>
-            <wp:cNvGraphicFramePr>
-              <a:graphicFrameLocks xmlns:a="http://schemas.openxmlformats.org/drawingml/2006/main" noChangeAspect="1"/>
-            </wp:cNvGraphicFramePr>
-            <a:graphic xmlns:a="http://schemas.openxmlformats.org/drawingml/2006/main">
-              <a:graphicData uri="http://schemas.openxmlformats.org/drawingml/2006/picture">
-                <pic:pic xmlns:pic="http://schemas.openxmlformats.org/drawingml/2006/picture">
-                  <pic:nvPicPr>
-                    <pic:cNvPr id="1" name=""/>
-                    <pic:cNvPicPr/>
-                  </pic:nvPicPr>
-                  <pic:blipFill>
-                    <a:blip r:embed="rId14" cstate="print">
-                      <a:extLst>
-                        <a:ext uri="{28A0092B-C50C-407E-A947-70E740481C1C}">
-                          <a14:useLocalDpi xmlns:a14="http://schemas.microsoft.com/office/drawing/2010/main" val="0"/>
-                        </a:ext>
-                      </a:extLst>
-                    </a:blip>
-                    <a:stretch>
-                      <a:fillRect/>
-                    </a:stretch>
-                  </pic:blipFill>
-                  <pic:spPr>
-                    <a:xfrm>
-                      <a:off x="0" y="0"/>
-                      <a:ext cx="2980055" cy="2766060"/>
-                    </a:xfrm>
-                    <a:prstGeom prst="rect">
-                      <a:avLst/>
-                    </a:prstGeom>
-                  </pic:spPr>
-                </pic:pic>
-              </a:graphicData>
-            </a:graphic>
-            <wp14:sizeRelH relativeFrom="page">
-              <wp14:pctWidth>0</wp14:pctWidth>
-            </wp14:sizeRelH>
-            <wp14:sizeRelV relativeFrom="page">
-              <wp14:pctHeight>0</wp14:pctHeight>
-            </wp14:sizeRelV>
-          </wp:anchor>
-        </w:drawing>
-      </w:r>
-      <w:r>
-        <w:rPr>
-          <w:i/>
-          <w:iCs/>
-          <w:sz w:val="24"/>
-          <w:szCs w:val="24"/>
-        </w:rPr>
-        <w:t xml:space="preserve">Рисунок </w:t>
-      </w:r>
-      <w:r>
-        <w:rPr>
-          <w:i/>
-          <w:iCs/>
-          <w:sz w:val="24"/>
-          <w:szCs w:val="24"/>
-        </w:rPr>
-        <w:t>8</w:t>
-      </w:r>
-      <w:r>
-        <w:rPr>
-          <w:i/>
-          <w:iCs/>
-          <w:sz w:val="24"/>
-          <w:szCs w:val="24"/>
-        </w:rPr>
-        <w:t>.1–</w:t>
-      </w:r>
-      <w:r>
-        <w:rPr>
-          <w:i/>
-          <w:iCs/>
-          <w:sz w:val="24"/>
-          <w:szCs w:val="24"/>
-        </w:rPr>
-        <w:t>8</w:t>
-      </w:r>
-      <w:r>
-        <w:rPr>
-          <w:i/>
-          <w:iCs/>
-          <w:sz w:val="24"/>
-          <w:szCs w:val="24"/>
-        </w:rPr>
-        <w:t>.2. Интерфейс программы</w:t>
-      </w:r>
-    </w:p>
-    <w:p>
-      <w:pPr>
-        <w:spacing w:line="360" w:lineRule="auto"/>
-        <w:ind w:firstLine="709"/>
-        <w:jc w:val="center"/>
-        <w:rPr>
-          <w:i/>
-          <w:iCs/>
-          <w:sz w:val="24"/>
-          <w:szCs w:val="24"/>
-        </w:rPr>
-      </w:pPr>
-      <w:r>
-        <w:rPr>
-          <w:i/>
-          <w:iCs/>
-          <w:sz w:val="24"/>
-          <w:szCs w:val="24"/>
-        </w:rPr>
-        <w:t xml:space="preserve">Рисунок </w:t>
-      </w:r>
-      <w:r>
-        <w:rPr>
-          <w:i/>
-          <w:iCs/>
-          <w:sz w:val="24"/>
-          <w:szCs w:val="24"/>
-        </w:rPr>
-        <w:t>8</w:t>
-      </w:r>
-      <w:r>
-        <w:rPr>
-          <w:i/>
-          <w:iCs/>
-          <w:sz w:val="24"/>
-          <w:szCs w:val="24"/>
-        </w:rPr>
-        <w:t>.3–</w:t>
-      </w:r>
-      <w:r>
-        <w:rPr>
-          <w:i/>
-          <w:iCs/>
-          <w:sz w:val="24"/>
-          <w:szCs w:val="24"/>
-        </w:rPr>
-        <w:t>8</w:t>
-      </w:r>
-      <w:r>
-        <w:rPr>
-          <w:i/>
-          <w:iCs/>
-          <w:sz w:val="24"/>
-          <w:szCs w:val="24"/>
-        </w:rPr>
-        <w:t>.4. Окно программы в процессе генерации</w:t>
-      </w:r>
-    </w:p>
-    <w:p>
-      <w:pPr>
-        <w:spacing w:line="360" w:lineRule="auto"/>
-        <w:ind w:firstLine="709"/>
-        <w:jc w:val="center"/>
-        <w:rPr>
-          <w:i/>
-          <w:iCs/>
-          <w:sz w:val="24"/>
-          <w:szCs w:val="24"/>
-        </w:rPr>
-      </w:pPr>
-      <w:r>
-        <w:rPr>
-          <w:noProof/>
-        </w:rPr>
-        <w:lastRenderedPageBreak/>
-        <w:drawing>
-          <wp:anchor distT="0" distB="0" distL="114300" distR="114300" simplePos="0" relativeHeight="251665408" behindDoc="1" locked="0" layoutInCell="1" allowOverlap="1" wp14:anchorId="7FB76C9A" wp14:editId="56BFECB9">
-            <wp:simplePos x="0" y="0"/>
-            <wp:positionH relativeFrom="margin">
-              <wp:align>right</wp:align>
-            </wp:positionH>
-            <wp:positionV relativeFrom="paragraph">
-              <wp:posOffset>5266690</wp:posOffset>
-            </wp:positionV>
-            <wp:extent cx="6120130" cy="1998980"/>
-            <wp:effectExtent l="0" t="0" r="0" b="1270"/>
-            <wp:wrapTight wrapText="bothSides">
-              <wp:wrapPolygon edited="0">
-                <wp:start x="0" y="0"/>
-                <wp:lineTo x="0" y="21408"/>
-                <wp:lineTo x="21515" y="21408"/>
-                <wp:lineTo x="21515" y="0"/>
-                <wp:lineTo x="0" y="0"/>
-              </wp:wrapPolygon>
-            </wp:wrapTight>
-            <wp:docPr id="9" name="Рисунок 9"/>
-            <wp:cNvGraphicFramePr>
-              <a:graphicFrameLocks xmlns:a="http://schemas.openxmlformats.org/drawingml/2006/main" noChangeAspect="1"/>
-            </wp:cNvGraphicFramePr>
-            <a:graphic xmlns:a="http://schemas.openxmlformats.org/drawingml/2006/main">
-              <a:graphicData uri="http://schemas.openxmlformats.org/drawingml/2006/picture">
-                <pic:pic xmlns:pic="http://schemas.openxmlformats.org/drawingml/2006/picture">
-                  <pic:nvPicPr>
-                    <pic:cNvPr id="1" name=""/>
-                    <pic:cNvPicPr/>
-                  </pic:nvPicPr>
-                  <pic:blipFill>
-                    <a:blip r:embed="rId15">
-                      <a:extLst>
-                        <a:ext uri="{28A0092B-C50C-407E-A947-70E740481C1C}">
-                          <a14:useLocalDpi xmlns:a14="http://schemas.microsoft.com/office/drawing/2010/main" val="0"/>
-                        </a:ext>
-                      </a:extLst>
-                    </a:blip>
-                    <a:stretch>
-                      <a:fillRect/>
-                    </a:stretch>
-                  </pic:blipFill>
-                  <pic:spPr>
-                    <a:xfrm>
-                      <a:off x="0" y="0"/>
-                      <a:ext cx="6120130" cy="1998980"/>
-                    </a:xfrm>
-                    <a:prstGeom prst="rect">
-                      <a:avLst/>
-                    </a:prstGeom>
-                  </pic:spPr>
-                </pic:pic>
-              </a:graphicData>
-            </a:graphic>
-          </wp:anchor>
-        </w:drawing>
-      </w:r>
-      <w:r>
-        <w:rPr>
-          <w:noProof/>
-        </w:rPr>
-        <w:drawing>
-          <wp:anchor distT="0" distB="0" distL="114300" distR="114300" simplePos="0" relativeHeight="251666432" behindDoc="1" locked="0" layoutInCell="1" allowOverlap="1" wp14:anchorId="2D235BB6" wp14:editId="47BE1CF6">
-            <wp:simplePos x="0" y="0"/>
-            <wp:positionH relativeFrom="margin">
-              <wp:align>right</wp:align>
-            </wp:positionH>
-            <wp:positionV relativeFrom="paragraph">
-              <wp:posOffset>3128010</wp:posOffset>
-            </wp:positionV>
-            <wp:extent cx="6120130" cy="1990725"/>
-            <wp:effectExtent l="0" t="0" r="0" b="9525"/>
-            <wp:wrapTight wrapText="bothSides">
-              <wp:wrapPolygon edited="0">
-                <wp:start x="0" y="0"/>
-                <wp:lineTo x="0" y="21497"/>
-                <wp:lineTo x="21515" y="21497"/>
-                <wp:lineTo x="21515" y="0"/>
-                <wp:lineTo x="0" y="0"/>
-              </wp:wrapPolygon>
-            </wp:wrapTight>
-            <wp:docPr id="10" name="Рисунок 10"/>
-            <wp:cNvGraphicFramePr>
-              <a:graphicFrameLocks xmlns:a="http://schemas.openxmlformats.org/drawingml/2006/main" noChangeAspect="1"/>
-            </wp:cNvGraphicFramePr>
-            <a:graphic xmlns:a="http://schemas.openxmlformats.org/drawingml/2006/main">
-              <a:graphicData uri="http://schemas.openxmlformats.org/drawingml/2006/picture">
-                <pic:pic xmlns:pic="http://schemas.openxmlformats.org/drawingml/2006/picture">
-                  <pic:nvPicPr>
-                    <pic:cNvPr id="1" name=""/>
-                    <pic:cNvPicPr/>
-                  </pic:nvPicPr>
-                  <pic:blipFill>
-                    <a:blip r:embed="rId16">
-                      <a:extLst>
-                        <a:ext uri="{28A0092B-C50C-407E-A947-70E740481C1C}">
-                          <a14:useLocalDpi xmlns:a14="http://schemas.microsoft.com/office/drawing/2010/main" val="0"/>
-                        </a:ext>
-                      </a:extLst>
-                    </a:blip>
-                    <a:stretch>
-                      <a:fillRect/>
-                    </a:stretch>
-                  </pic:blipFill>
-                  <pic:spPr>
-                    <a:xfrm>
-                      <a:off x="0" y="0"/>
-                      <a:ext cx="6120130" cy="1990725"/>
-                    </a:xfrm>
-                    <a:prstGeom prst="rect">
-                      <a:avLst/>
-                    </a:prstGeom>
-                  </pic:spPr>
-                </pic:pic>
-              </a:graphicData>
-            </a:graphic>
-          </wp:anchor>
-        </w:drawing>
-      </w:r>
-      <w:r>
-        <w:rPr>
-          <w:noProof/>
-        </w:rPr>
-        <w:drawing>
-          <wp:anchor distT="0" distB="0" distL="114300" distR="114300" simplePos="0" relativeHeight="251663360" behindDoc="1" locked="0" layoutInCell="1" allowOverlap="1" wp14:anchorId="5DAC5D75" wp14:editId="3F3ACA70">
-            <wp:simplePos x="0" y="0"/>
-            <wp:positionH relativeFrom="margin">
-              <wp:align>left</wp:align>
-            </wp:positionH>
-            <wp:positionV relativeFrom="paragraph">
-              <wp:posOffset>3810</wp:posOffset>
-            </wp:positionV>
-            <wp:extent cx="2981325" cy="2776220"/>
-            <wp:effectExtent l="0" t="0" r="0" b="5080"/>
-            <wp:wrapTight wrapText="bothSides">
-              <wp:wrapPolygon edited="0">
-                <wp:start x="0" y="0"/>
-                <wp:lineTo x="0" y="21491"/>
-                <wp:lineTo x="21393" y="21491"/>
-                <wp:lineTo x="21393" y="0"/>
-                <wp:lineTo x="0" y="0"/>
-              </wp:wrapPolygon>
-            </wp:wrapTight>
-            <wp:docPr id="7" name="Рисунок 7"/>
-            <wp:cNvGraphicFramePr>
-              <a:graphicFrameLocks xmlns:a="http://schemas.openxmlformats.org/drawingml/2006/main" noChangeAspect="1"/>
-            </wp:cNvGraphicFramePr>
-            <a:graphic xmlns:a="http://schemas.openxmlformats.org/drawingml/2006/main">
-              <a:graphicData uri="http://schemas.openxmlformats.org/drawingml/2006/picture">
-                <pic:pic xmlns:pic="http://schemas.openxmlformats.org/drawingml/2006/picture">
-                  <pic:nvPicPr>
-                    <pic:cNvPr id="1" name=""/>
-                    <pic:cNvPicPr/>
-                  </pic:nvPicPr>
-                  <pic:blipFill>
-                    <a:blip r:embed="rId17" cstate="print">
-                      <a:extLst>
-                        <a:ext uri="{28A0092B-C50C-407E-A947-70E740481C1C}">
-                          <a14:useLocalDpi xmlns:a14="http://schemas.microsoft.com/office/drawing/2010/main" val="0"/>
-                        </a:ext>
-                      </a:extLst>
-                    </a:blip>
-                    <a:stretch>
-                      <a:fillRect/>
-                    </a:stretch>
-                  </pic:blipFill>
-                  <pic:spPr>
-                    <a:xfrm>
-                      <a:off x="0" y="0"/>
-                      <a:ext cx="2984295" cy="2779618"/>
-                    </a:xfrm>
-                    <a:prstGeom prst="rect">
-                      <a:avLst/>
-                    </a:prstGeom>
-                  </pic:spPr>
-                </pic:pic>
-              </a:graphicData>
-            </a:graphic>
-            <wp14:sizeRelH relativeFrom="page">
-              <wp14:pctWidth>0</wp14:pctWidth>
-            </wp14:sizeRelH>
-            <wp14:sizeRelV relativeFrom="page">
-              <wp14:pctHeight>0</wp14:pctHeight>
-            </wp14:sizeRelV>
-          </wp:anchor>
-        </w:drawing>
-      </w:r>
-      <w:r>
-        <w:rPr>
-          <w:noProof/>
-        </w:rPr>
-        <w:drawing>
-          <wp:anchor distT="0" distB="0" distL="114300" distR="114300" simplePos="0" relativeHeight="251664384" behindDoc="1" locked="0" layoutInCell="1" allowOverlap="1" wp14:anchorId="1EBE354E" wp14:editId="4658EDF6">
-            <wp:simplePos x="0" y="0"/>
-            <wp:positionH relativeFrom="margin">
-              <wp:align>right</wp:align>
-            </wp:positionH>
-            <wp:positionV relativeFrom="paragraph">
-              <wp:posOffset>3810</wp:posOffset>
-            </wp:positionV>
-            <wp:extent cx="2955290" cy="2762250"/>
-            <wp:effectExtent l="0" t="0" r="0" b="0"/>
-            <wp:wrapTight wrapText="bothSides">
-              <wp:wrapPolygon edited="0">
-                <wp:start x="0" y="0"/>
-                <wp:lineTo x="0" y="21451"/>
-                <wp:lineTo x="21442" y="21451"/>
-                <wp:lineTo x="21442" y="0"/>
-                <wp:lineTo x="0" y="0"/>
-              </wp:wrapPolygon>
-            </wp:wrapTight>
-            <wp:docPr id="8" name="Рисунок 8"/>
-            <wp:cNvGraphicFramePr>
-              <a:graphicFrameLocks xmlns:a="http://schemas.openxmlformats.org/drawingml/2006/main" noChangeAspect="1"/>
-            </wp:cNvGraphicFramePr>
-            <a:graphic xmlns:a="http://schemas.openxmlformats.org/drawingml/2006/main">
-              <a:graphicData uri="http://schemas.openxmlformats.org/drawingml/2006/picture">
-                <pic:pic xmlns:pic="http://schemas.openxmlformats.org/drawingml/2006/picture">
-                  <pic:nvPicPr>
-                    <pic:cNvPr id="1" name=""/>
-                    <pic:cNvPicPr/>
-                  </pic:nvPicPr>
-                  <pic:blipFill>
-                    <a:blip r:embed="rId18" cstate="print">
-                      <a:extLst>
-                        <a:ext uri="{28A0092B-C50C-407E-A947-70E740481C1C}">
-                          <a14:useLocalDpi xmlns:a14="http://schemas.microsoft.com/office/drawing/2010/main" val="0"/>
-                        </a:ext>
-                      </a:extLst>
-                    </a:blip>
-                    <a:stretch>
-                      <a:fillRect/>
-                    </a:stretch>
-                  </pic:blipFill>
-                  <pic:spPr>
-                    <a:xfrm>
-                      <a:off x="0" y="0"/>
-                      <a:ext cx="2955290" cy="2762250"/>
-                    </a:xfrm>
-                    <a:prstGeom prst="rect">
-                      <a:avLst/>
-                    </a:prstGeom>
-                  </pic:spPr>
-                </pic:pic>
-              </a:graphicData>
-            </a:graphic>
-            <wp14:sizeRelH relativeFrom="page">
-              <wp14:pctWidth>0</wp14:pctWidth>
-            </wp14:sizeRelH>
-            <wp14:sizeRelV relativeFrom="page">
-              <wp14:pctHeight>0</wp14:pctHeight>
-            </wp14:sizeRelV>
-          </wp:anchor>
-        </w:drawing>
-      </w:r>
-      <w:r>
-        <w:rPr>
-          <w:i/>
-          <w:iCs/>
-          <w:sz w:val="24"/>
-          <w:szCs w:val="24"/>
-        </w:rPr>
-        <w:t xml:space="preserve">Рисунок </w:t>
-      </w:r>
-      <w:r>
-        <w:rPr>
-          <w:i/>
-          <w:iCs/>
-          <w:sz w:val="24"/>
-          <w:szCs w:val="24"/>
-        </w:rPr>
-        <w:t>8</w:t>
-      </w:r>
-      <w:r>
-        <w:rPr>
-          <w:i/>
-          <w:iCs/>
-          <w:sz w:val="24"/>
-          <w:szCs w:val="24"/>
-        </w:rPr>
-        <w:t>.5–</w:t>
-      </w:r>
-      <w:r>
-        <w:rPr>
-          <w:i/>
-          <w:iCs/>
-          <w:sz w:val="24"/>
-          <w:szCs w:val="24"/>
-        </w:rPr>
-        <w:t>8</w:t>
-      </w:r>
-      <w:r>
-        <w:rPr>
-          <w:i/>
-          <w:iCs/>
-          <w:sz w:val="24"/>
-          <w:szCs w:val="24"/>
-        </w:rPr>
-        <w:t>.6. Окно программы после окончания генерации</w:t>
-      </w:r>
-    </w:p>
-    <w:p>
-      <w:pPr>
-        <w:spacing w:line="360" w:lineRule="auto"/>
-        <w:ind w:firstLine="709"/>
-        <w:jc w:val="center"/>
-        <w:rPr>
-          <w:i/>
-          <w:iCs/>
-          <w:sz w:val="24"/>
-          <w:szCs w:val="24"/>
-        </w:rPr>
-      </w:pPr>
-      <w:r>
-        <w:rPr>
-          <w:i/>
-          <w:iCs/>
-          <w:sz w:val="24"/>
-          <w:szCs w:val="24"/>
-        </w:rPr>
-        <w:t xml:space="preserve">Рисунок </w:t>
-      </w:r>
-      <w:r>
-        <w:rPr>
-          <w:i/>
-          <w:iCs/>
-          <w:sz w:val="24"/>
-          <w:szCs w:val="24"/>
-          <w:lang w:val="en-US"/>
-        </w:rPr>
-        <w:t>8</w:t>
-      </w:r>
-      <w:r>
-        <w:rPr>
-          <w:i/>
-          <w:iCs/>
-          <w:sz w:val="24"/>
-          <w:szCs w:val="24"/>
-        </w:rPr>
-        <w:t>.7–</w:t>
-      </w:r>
-      <w:r>
-        <w:rPr>
-          <w:i/>
-          <w:iCs/>
-          <w:sz w:val="24"/>
-          <w:szCs w:val="24"/>
-          <w:lang w:val="en-US"/>
-        </w:rPr>
-        <w:t>8</w:t>
-      </w:r>
-      <w:r>
-        <w:rPr>
-          <w:i/>
-          <w:iCs/>
-          <w:sz w:val="24"/>
-          <w:szCs w:val="24"/>
-        </w:rPr>
-        <w:t>.8</w:t>
-      </w:r>
-      <w:r>
-        <w:rPr>
-          <w:i/>
-          <w:iCs/>
-          <w:sz w:val="24"/>
-          <w:szCs w:val="24"/>
-        </w:rPr>
-        <w:t xml:space="preserve">. </w:t>
-      </w:r>
-      <w:r>
-        <w:rPr>
-          <w:i/>
-          <w:iCs/>
-          <w:sz w:val="24"/>
-          <w:szCs w:val="24"/>
-        </w:rPr>
-        <w:t>Результат работы программы</w:t>
-      </w:r>
-    </w:p>
-    <w:p>
-      <w:pPr>
-        <w:spacing w:after="160" w:line="259" w:lineRule="auto"/>
-        <w:rPr>
-          <w:i/>
-          <w:iCs/>
-          <w:sz w:val="24"/>
-          <w:szCs w:val="24"/>
-        </w:rPr>
-      </w:pPr>
-      <w:r>
-        <w:rPr>
-          <w:i/>
-          <w:iCs/>
-          <w:sz w:val="24"/>
-          <w:szCs w:val="24"/>
-        </w:rPr>
-        <w:br w:type="page"/>
-      </w:r>
-    </w:p>
-    <w:p>
-      <w:pPr>
-        <w:spacing w:line="360" w:lineRule="auto"/>
-        <w:ind w:firstLine="709"/>
-        <w:jc w:val="center"/>
-        <w:rPr>
-          <w:i/>
-          <w:iCs/>
-          <w:sz w:val="24"/>
-          <w:szCs w:val="24"/>
-        </w:rPr>
-      </w:pPr>
-    </w:p>
-    <w:p>
-      <w:pPr>
-        <w:pStyle w:val="1"/>
-        <w:numPr>
-          <w:ilvl w:val="0"/>
-          <w:numId w:val="7"/>
-        </w:numPr>
-        <w:spacing w:before="0" w:line="360" w:lineRule="auto"/>
-        <w:ind w:left="0" w:firstLine="709"/>
-        <w:rPr>
-          <w:rFonts w:ascii="Times New Roman" w:hAnsi="Times New Roman" w:cs="Times New Roman"/>
-          <w:b/>
-          <w:bCs/>
-          <w:color w:val="000000" w:themeColor="text1"/>
-          <w:sz w:val="28"/>
-          <w:szCs w:val="28"/>
-        </w:rPr>
-      </w:pPr>
-      <w:bookmarkStart w:id="9" w:name="_Toc151158487"/>
-      <w:r>
-        <w:rPr>
-          <w:rFonts w:ascii="Times New Roman" w:hAnsi="Times New Roman" w:cs="Times New Roman"/>
-          <w:b/>
-          <w:bCs/>
-          <w:color w:val="000000" w:themeColor="text1"/>
-          <w:sz w:val="28"/>
-          <w:szCs w:val="28"/>
-        </w:rPr>
-        <w:t>Заключение</w:t>
-      </w:r>
-      <w:bookmarkEnd w:id="9"/>
-    </w:p>
-    <w:p>
-      <w:pPr>
-        <w:spacing w:line="360" w:lineRule="auto"/>
-        <w:ind w:firstLine="709"/>
-        <w:jc w:val="both"/>
-        <w:rPr>
-          <w:sz w:val="28"/>
-          <w:szCs w:val="28"/>
-        </w:rPr>
-      </w:pPr>
-      <w:r>
-        <w:rPr>
-          <w:sz w:val="28"/>
-          <w:szCs w:val="28"/>
-        </w:rPr>
-        <w:t xml:space="preserve">В рамках данной работы была успешно </w:t>
-      </w:r>
-      <w:r>
-        <w:rPr>
-          <w:sz w:val="28"/>
-          <w:szCs w:val="28"/>
-        </w:rPr>
-        <w:t>достигнута</w:t>
-      </w:r>
-      <w:r>
-        <w:rPr>
-          <w:sz w:val="28"/>
-          <w:szCs w:val="28"/>
-        </w:rPr>
-        <w:t xml:space="preserve"> поставленная цель - разработка алгоритма и программы для генерации синтетических данных. </w:t>
-      </w:r>
-      <w:r>
-        <w:rPr>
-          <w:sz w:val="28"/>
-          <w:szCs w:val="28"/>
-        </w:rPr>
-        <w:t>Данная</w:t>
-      </w:r>
-      <w:r>
-        <w:rPr>
-          <w:sz w:val="28"/>
-          <w:szCs w:val="28"/>
-        </w:rPr>
-        <w:t xml:space="preserve"> </w:t>
-      </w:r>
-      <w:r>
-        <w:rPr>
-          <w:sz w:val="28"/>
-          <w:szCs w:val="28"/>
-        </w:rPr>
-        <w:t>лабораторная работа</w:t>
-      </w:r>
-      <w:r>
-        <w:rPr>
-          <w:sz w:val="28"/>
-          <w:szCs w:val="28"/>
-        </w:rPr>
-        <w:t xml:space="preserve"> позволил</w:t>
-      </w:r>
-      <w:r>
-        <w:rPr>
-          <w:sz w:val="28"/>
-          <w:szCs w:val="28"/>
-        </w:rPr>
-        <w:t>а</w:t>
-      </w:r>
-      <w:r>
-        <w:rPr>
-          <w:sz w:val="28"/>
-          <w:szCs w:val="28"/>
-        </w:rPr>
-        <w:t xml:space="preserve"> не только приобрести, но и закрепить знания в области генерации данных. Был создан набор синтетических данных, отвечающих определенным требованиям и характеристикам, что имеет важное значение для последующего использования в различных </w:t>
-      </w:r>
-      <w:r>
-        <w:rPr>
-          <w:sz w:val="28"/>
-          <w:szCs w:val="28"/>
-        </w:rPr>
-        <w:t>учебных целях.</w:t>
+        <w:t>1 представлена зависимость времени необходимого на расшифровку таблицы, содержащей номера телефонов от разных хеш-функций и соли:</w:t>
       </w:r>
     </w:p>
     <w:tbl>
       <w:tblPr>
         <w:tblStyle w:val="aa"/>
+        <w:tblpPr w:leftFromText="180" w:rightFromText="180" w:vertAnchor="text" w:horzAnchor="margin" w:tblpY="357"/>
         <w:tblW w:w="0" w:type="auto"/>
         <w:tblLook w:val="04A0" w:firstRow="1" w:lastRow="0" w:firstColumn="1" w:lastColumn="0" w:noHBand="0" w:noVBand="1"/>
       </w:tblPr>
@@ -7486,7 +3533,7 @@
           <w:p>
             <w:pPr>
               <w:spacing w:line="360" w:lineRule="auto"/>
-              <w:jc w:val="both"/>
+              <w:jc w:val="center"/>
               <w:rPr>
                 <w:sz w:val="28"/>
                 <w:szCs w:val="28"/>
@@ -7508,7 +3555,7 @@
           <w:p>
             <w:pPr>
               <w:spacing w:line="360" w:lineRule="auto"/>
-              <w:jc w:val="both"/>
+              <w:jc w:val="center"/>
               <w:rPr>
                 <w:sz w:val="28"/>
                 <w:szCs w:val="28"/>
@@ -7522,8 +3569,6 @@
               </w:rPr>
               <w:t xml:space="preserve">MD5, </w:t>
             </w:r>
-            <w:proofErr w:type="spellStart"/>
-            <w:proofErr w:type="gramStart"/>
             <w:r>
               <w:rPr>
                 <w:sz w:val="28"/>
@@ -7531,8 +3576,6 @@
               </w:rPr>
               <w:t>мин:сек</w:t>
             </w:r>
-            <w:proofErr w:type="spellEnd"/>
-            <w:proofErr w:type="gramEnd"/>
           </w:p>
         </w:tc>
         <w:tc>
@@ -7542,7 +3585,7 @@
           <w:p>
             <w:pPr>
               <w:spacing w:line="360" w:lineRule="auto"/>
-              <w:jc w:val="both"/>
+              <w:jc w:val="center"/>
               <w:rPr>
                 <w:sz w:val="28"/>
                 <w:szCs w:val="28"/>
@@ -7555,18 +3598,39 @@
                 <w:szCs w:val="28"/>
                 <w:lang w:val="en-US"/>
               </w:rPr>
-              <w:t>SHA1</w:t>
-            </w:r>
-            <w:r>
+              <w:t xml:space="preserve">SHA1, </w:t>
+            </w:r>
+            <w:r>
+              <w:rPr>
+                <w:sz w:val="28"/>
+                <w:szCs w:val="28"/>
+              </w:rPr>
+              <w:t>мин:сек</w:t>
+            </w:r>
+          </w:p>
+        </w:tc>
+        <w:tc>
+          <w:tcPr>
+            <w:tcW w:w="2407" w:type="dxa"/>
+          </w:tcPr>
+          <w:p>
+            <w:pPr>
+              <w:spacing w:line="360" w:lineRule="auto"/>
+              <w:jc w:val="center"/>
               <w:rPr>
                 <w:sz w:val="28"/>
                 <w:szCs w:val="28"/>
                 <w:lang w:val="en-US"/>
               </w:rPr>
-              <w:t xml:space="preserve">, </w:t>
-            </w:r>
-            <w:proofErr w:type="spellStart"/>
-            <w:proofErr w:type="gramStart"/>
+            </w:pPr>
+            <w:r>
+              <w:rPr>
+                <w:sz w:val="28"/>
+                <w:szCs w:val="28"/>
+                <w:lang w:val="en-US"/>
+              </w:rPr>
+              <w:t xml:space="preserve">SHA256, </w:t>
+            </w:r>
             <w:r>
               <w:rPr>
                 <w:sz w:val="28"/>
@@ -7574,51 +3638,6 @@
               </w:rPr>
               <w:t>мин:сек</w:t>
             </w:r>
-            <w:proofErr w:type="spellEnd"/>
-            <w:proofErr w:type="gramEnd"/>
-          </w:p>
-        </w:tc>
-        <w:tc>
-          <w:tcPr>
-            <w:tcW w:w="2407" w:type="dxa"/>
-          </w:tcPr>
-          <w:p>
-            <w:pPr>
-              <w:spacing w:line="360" w:lineRule="auto"/>
-              <w:jc w:val="both"/>
-              <w:rPr>
-                <w:sz w:val="28"/>
-                <w:szCs w:val="28"/>
-                <w:lang w:val="en-US"/>
-              </w:rPr>
-            </w:pPr>
-            <w:r>
-              <w:rPr>
-                <w:sz w:val="28"/>
-                <w:szCs w:val="28"/>
-                <w:lang w:val="en-US"/>
-              </w:rPr>
-              <w:t>SHA256</w:t>
-            </w:r>
-            <w:r>
-              <w:rPr>
-                <w:sz w:val="28"/>
-                <w:szCs w:val="28"/>
-                <w:lang w:val="en-US"/>
-              </w:rPr>
-              <w:t xml:space="preserve">, </w:t>
-            </w:r>
-            <w:proofErr w:type="spellStart"/>
-            <w:proofErr w:type="gramStart"/>
-            <w:r>
-              <w:rPr>
-                <w:sz w:val="28"/>
-                <w:szCs w:val="28"/>
-              </w:rPr>
-              <w:t>мин:сек</w:t>
-            </w:r>
-            <w:proofErr w:type="spellEnd"/>
-            <w:proofErr w:type="gramEnd"/>
           </w:p>
         </w:tc>
       </w:tr>
@@ -7630,7 +3649,7 @@
           <w:p>
             <w:pPr>
               <w:spacing w:line="360" w:lineRule="auto"/>
-              <w:jc w:val="both"/>
+              <w:jc w:val="center"/>
               <w:rPr>
                 <w:sz w:val="28"/>
                 <w:szCs w:val="28"/>
@@ -7654,7 +3673,7 @@
           <w:p>
             <w:pPr>
               <w:spacing w:line="360" w:lineRule="auto"/>
-              <w:jc w:val="both"/>
+              <w:jc w:val="center"/>
               <w:rPr>
                 <w:sz w:val="28"/>
                 <w:szCs w:val="28"/>
@@ -7678,7 +3697,7 @@
           <w:p>
             <w:pPr>
               <w:spacing w:line="360" w:lineRule="auto"/>
-              <w:jc w:val="both"/>
+              <w:jc w:val="center"/>
               <w:rPr>
                 <w:sz w:val="28"/>
                 <w:szCs w:val="28"/>
@@ -7700,7 +3719,7 @@
           <w:p>
             <w:pPr>
               <w:spacing w:line="360" w:lineRule="auto"/>
-              <w:jc w:val="both"/>
+              <w:jc w:val="center"/>
               <w:rPr>
                 <w:sz w:val="28"/>
                 <w:szCs w:val="28"/>
@@ -7724,7 +3743,7 @@
           <w:p>
             <w:pPr>
               <w:spacing w:line="360" w:lineRule="auto"/>
-              <w:jc w:val="both"/>
+              <w:jc w:val="center"/>
               <w:rPr>
                 <w:sz w:val="28"/>
                 <w:szCs w:val="28"/>
@@ -7746,7 +3765,7 @@
           <w:p>
             <w:pPr>
               <w:spacing w:line="360" w:lineRule="auto"/>
-              <w:jc w:val="both"/>
+              <w:jc w:val="center"/>
               <w:rPr>
                 <w:sz w:val="28"/>
                 <w:szCs w:val="28"/>
@@ -7759,23 +3778,7 @@
                 <w:szCs w:val="28"/>
                 <w:lang w:val="en-US"/>
               </w:rPr>
-              <w:t>1</w:t>
-            </w:r>
-            <w:r>
-              <w:rPr>
-                <w:sz w:val="28"/>
-                <w:szCs w:val="28"/>
-                <w:lang w:val="en-US"/>
-              </w:rPr>
-              <w:t>0</w:t>
-            </w:r>
-            <w:r>
-              <w:rPr>
-                <w:sz w:val="28"/>
-                <w:szCs w:val="28"/>
-                <w:lang w:val="en-US"/>
-              </w:rPr>
-              <w:t>:08</w:t>
+              <w:t>10:08</w:t>
             </w:r>
           </w:p>
         </w:tc>
@@ -7786,7 +3789,7 @@
           <w:p>
             <w:pPr>
               <w:spacing w:line="360" w:lineRule="auto"/>
-              <w:jc w:val="both"/>
+              <w:jc w:val="center"/>
               <w:rPr>
                 <w:sz w:val="28"/>
                 <w:szCs w:val="28"/>
@@ -7808,7 +3811,7 @@
           <w:p>
             <w:pPr>
               <w:spacing w:line="360" w:lineRule="auto"/>
-              <w:jc w:val="both"/>
+              <w:jc w:val="center"/>
               <w:rPr>
                 <w:sz w:val="28"/>
                 <w:szCs w:val="28"/>
@@ -7832,7 +3835,7 @@
           <w:p>
             <w:pPr>
               <w:spacing w:line="360" w:lineRule="auto"/>
-              <w:jc w:val="both"/>
+              <w:jc w:val="center"/>
               <w:rPr>
                 <w:sz w:val="28"/>
                 <w:szCs w:val="28"/>
@@ -7854,7 +3857,7 @@
           <w:p>
             <w:pPr>
               <w:spacing w:line="360" w:lineRule="auto"/>
-              <w:jc w:val="both"/>
+              <w:jc w:val="center"/>
               <w:rPr>
                 <w:sz w:val="28"/>
                 <w:szCs w:val="28"/>
@@ -7878,7 +3881,7 @@
           <w:p>
             <w:pPr>
               <w:spacing w:line="360" w:lineRule="auto"/>
-              <w:jc w:val="both"/>
+              <w:jc w:val="center"/>
               <w:rPr>
                 <w:sz w:val="28"/>
                 <w:szCs w:val="28"/>
@@ -7900,7 +3903,7 @@
           <w:p>
             <w:pPr>
               <w:spacing w:line="360" w:lineRule="auto"/>
-              <w:jc w:val="both"/>
+              <w:jc w:val="center"/>
               <w:rPr>
                 <w:sz w:val="28"/>
                 <w:szCs w:val="28"/>
@@ -7924,7 +3927,7 @@
           <w:p>
             <w:pPr>
               <w:spacing w:line="360" w:lineRule="auto"/>
-              <w:jc w:val="both"/>
+              <w:jc w:val="center"/>
               <w:rPr>
                 <w:sz w:val="28"/>
                 <w:szCs w:val="28"/>
@@ -7946,7 +3949,7 @@
           <w:p>
             <w:pPr>
               <w:spacing w:line="360" w:lineRule="auto"/>
-              <w:jc w:val="both"/>
+              <w:jc w:val="center"/>
               <w:rPr>
                 <w:sz w:val="28"/>
                 <w:szCs w:val="28"/>
@@ -7970,7 +3973,7 @@
           <w:p>
             <w:pPr>
               <w:spacing w:line="360" w:lineRule="auto"/>
-              <w:jc w:val="both"/>
+              <w:jc w:val="center"/>
               <w:rPr>
                 <w:sz w:val="28"/>
                 <w:szCs w:val="28"/>
@@ -7992,7 +3995,7 @@
           <w:p>
             <w:pPr>
               <w:spacing w:line="360" w:lineRule="auto"/>
-              <w:jc w:val="both"/>
+              <w:jc w:val="center"/>
               <w:rPr>
                 <w:sz w:val="28"/>
                 <w:szCs w:val="28"/>
@@ -8016,7 +4019,7 @@
           <w:p>
             <w:pPr>
               <w:spacing w:line="360" w:lineRule="auto"/>
-              <w:jc w:val="both"/>
+              <w:jc w:val="center"/>
               <w:rPr>
                 <w:sz w:val="28"/>
                 <w:szCs w:val="28"/>
@@ -8038,7 +4041,7 @@
           <w:p>
             <w:pPr>
               <w:spacing w:line="360" w:lineRule="auto"/>
-              <w:jc w:val="both"/>
+              <w:jc w:val="center"/>
               <w:rPr>
                 <w:sz w:val="28"/>
                 <w:szCs w:val="28"/>
@@ -8062,7 +4065,7 @@
           <w:p>
             <w:pPr>
               <w:spacing w:line="360" w:lineRule="auto"/>
-              <w:jc w:val="both"/>
+              <w:jc w:val="center"/>
               <w:rPr>
                 <w:sz w:val="28"/>
                 <w:szCs w:val="28"/>
@@ -8084,7 +4087,7 @@
           <w:p>
             <w:pPr>
               <w:spacing w:line="360" w:lineRule="auto"/>
-              <w:jc w:val="both"/>
+              <w:jc w:val="center"/>
               <w:rPr>
                 <w:sz w:val="28"/>
                 <w:szCs w:val="28"/>
@@ -8108,7 +4111,7 @@
           <w:p>
             <w:pPr>
               <w:spacing w:line="360" w:lineRule="auto"/>
-              <w:jc w:val="both"/>
+              <w:jc w:val="center"/>
               <w:rPr>
                 <w:sz w:val="28"/>
                 <w:szCs w:val="28"/>
@@ -8130,7 +4133,7 @@
           <w:p>
             <w:pPr>
               <w:spacing w:line="360" w:lineRule="auto"/>
-              <w:jc w:val="both"/>
+              <w:jc w:val="center"/>
               <w:rPr>
                 <w:sz w:val="28"/>
                 <w:szCs w:val="28"/>
@@ -8154,7 +4157,7 @@
           <w:p>
             <w:pPr>
               <w:spacing w:line="360" w:lineRule="auto"/>
-              <w:jc w:val="both"/>
+              <w:jc w:val="center"/>
               <w:rPr>
                 <w:sz w:val="28"/>
                 <w:szCs w:val="28"/>
@@ -8176,7 +4179,7 @@
           <w:p>
             <w:pPr>
               <w:spacing w:line="360" w:lineRule="auto"/>
-              <w:jc w:val="both"/>
+              <w:jc w:val="center"/>
               <w:rPr>
                 <w:sz w:val="28"/>
                 <w:szCs w:val="28"/>
@@ -8200,7 +4203,7 @@
           <w:p>
             <w:pPr>
               <w:spacing w:line="360" w:lineRule="auto"/>
-              <w:jc w:val="both"/>
+              <w:jc w:val="center"/>
               <w:rPr>
                 <w:sz w:val="28"/>
                 <w:szCs w:val="28"/>
@@ -8222,7 +4225,7 @@
           <w:p>
             <w:pPr>
               <w:spacing w:line="360" w:lineRule="auto"/>
-              <w:jc w:val="both"/>
+              <w:jc w:val="center"/>
               <w:rPr>
                 <w:sz w:val="28"/>
                 <w:szCs w:val="28"/>
@@ -8246,7 +4249,7 @@
           <w:p>
             <w:pPr>
               <w:spacing w:line="360" w:lineRule="auto"/>
-              <w:jc w:val="both"/>
+              <w:jc w:val="center"/>
               <w:rPr>
                 <w:sz w:val="28"/>
                 <w:szCs w:val="28"/>
@@ -8268,7 +4271,7 @@
           <w:p>
             <w:pPr>
               <w:spacing w:line="360" w:lineRule="auto"/>
-              <w:jc w:val="both"/>
+              <w:jc w:val="center"/>
               <w:rPr>
                 <w:sz w:val="28"/>
                 <w:szCs w:val="28"/>
@@ -8292,7 +4295,7 @@
           <w:p>
             <w:pPr>
               <w:spacing w:line="360" w:lineRule="auto"/>
-              <w:jc w:val="both"/>
+              <w:jc w:val="center"/>
               <w:rPr>
                 <w:sz w:val="28"/>
                 <w:szCs w:val="28"/>
@@ -8314,7 +4317,7 @@
           <w:p>
             <w:pPr>
               <w:spacing w:line="360" w:lineRule="auto"/>
-              <w:jc w:val="both"/>
+              <w:jc w:val="center"/>
               <w:rPr>
                 <w:sz w:val="28"/>
                 <w:szCs w:val="28"/>
@@ -8338,7 +4341,7 @@
           <w:p>
             <w:pPr>
               <w:spacing w:line="360" w:lineRule="auto"/>
-              <w:jc w:val="both"/>
+              <w:jc w:val="center"/>
               <w:rPr>
                 <w:sz w:val="28"/>
                 <w:szCs w:val="28"/>
@@ -8360,7 +4363,7 @@
           <w:p>
             <w:pPr>
               <w:spacing w:line="360" w:lineRule="auto"/>
-              <w:jc w:val="both"/>
+              <w:jc w:val="center"/>
               <w:rPr>
                 <w:sz w:val="28"/>
                 <w:szCs w:val="28"/>
@@ -8384,7 +4387,7 @@
           <w:p>
             <w:pPr>
               <w:spacing w:line="360" w:lineRule="auto"/>
-              <w:jc w:val="both"/>
+              <w:jc w:val="center"/>
               <w:rPr>
                 <w:sz w:val="28"/>
                 <w:szCs w:val="28"/>
@@ -8406,7 +4409,7 @@
           <w:p>
             <w:pPr>
               <w:spacing w:line="360" w:lineRule="auto"/>
-              <w:jc w:val="both"/>
+              <w:jc w:val="center"/>
               <w:rPr>
                 <w:sz w:val="28"/>
                 <w:szCs w:val="28"/>
@@ -8430,7 +4433,7 @@
           <w:p>
             <w:pPr>
               <w:spacing w:line="360" w:lineRule="auto"/>
-              <w:jc w:val="both"/>
+              <w:jc w:val="center"/>
               <w:rPr>
                 <w:sz w:val="28"/>
                 <w:szCs w:val="28"/>
@@ -8452,7 +4455,7 @@
           <w:p>
             <w:pPr>
               <w:spacing w:line="360" w:lineRule="auto"/>
-              <w:jc w:val="both"/>
+              <w:jc w:val="center"/>
               <w:rPr>
                 <w:sz w:val="28"/>
                 <w:szCs w:val="28"/>
@@ -8476,7 +4479,7 @@
           <w:p>
             <w:pPr>
               <w:spacing w:line="360" w:lineRule="auto"/>
-              <w:jc w:val="both"/>
+              <w:jc w:val="center"/>
               <w:rPr>
                 <w:sz w:val="28"/>
                 <w:szCs w:val="28"/>
@@ -8498,7 +4501,7 @@
           <w:p>
             <w:pPr>
               <w:spacing w:line="360" w:lineRule="auto"/>
-              <w:jc w:val="both"/>
+              <w:jc w:val="center"/>
               <w:rPr>
                 <w:sz w:val="28"/>
                 <w:szCs w:val="28"/>
@@ -8521,7 +4524,7 @@
           <w:p>
             <w:pPr>
               <w:spacing w:line="360" w:lineRule="auto"/>
-              <w:jc w:val="both"/>
+              <w:jc w:val="center"/>
               <w:rPr>
                 <w:sz w:val="28"/>
                 <w:szCs w:val="28"/>
@@ -8543,7 +4546,7 @@
           <w:p>
             <w:pPr>
               <w:spacing w:line="360" w:lineRule="auto"/>
-              <w:jc w:val="both"/>
+              <w:jc w:val="center"/>
               <w:rPr>
                 <w:sz w:val="28"/>
                 <w:szCs w:val="28"/>
@@ -8560,6 +4563,287 @@
         </w:tc>
       </w:tr>
     </w:tbl>
+    <w:p>
+      <w:pPr>
+        <w:spacing w:after="240" w:line="360" w:lineRule="auto"/>
+        <w:ind w:firstLine="851"/>
+        <w:jc w:val="right"/>
+        <w:rPr>
+          <w:rFonts w:eastAsiaTheme="majorEastAsia"/>
+          <w:i/>
+          <w:iCs/>
+          <w:color w:val="000000" w:themeColor="text1"/>
+          <w:sz w:val="24"/>
+          <w:szCs w:val="24"/>
+        </w:rPr>
+      </w:pPr>
+      <w:r>
+        <w:rPr>
+          <w:rFonts w:eastAsiaTheme="majorEastAsia"/>
+          <w:i/>
+          <w:iCs/>
+          <w:color w:val="000000" w:themeColor="text1"/>
+          <w:sz w:val="24"/>
+          <w:szCs w:val="24"/>
+        </w:rPr>
+        <w:t xml:space="preserve">Таблица  6.1. Время расшифровки хеш-функций в зависимости от размера соли. </w:t>
+      </w:r>
+    </w:p>
+    <w:p>
+      <w:pPr>
+        <w:spacing w:line="360" w:lineRule="auto"/>
+        <w:ind w:firstLine="709"/>
+      </w:pPr>
+      <w:bookmarkStart w:id="6" w:name="_Toc152024083"/>
+    </w:p>
+    <w:p>
+      <w:pPr>
+        <w:spacing w:line="360" w:lineRule="auto"/>
+        <w:ind w:firstLine="709"/>
+        <w:jc w:val="both"/>
+        <w:rPr>
+          <w:sz w:val="28"/>
+          <w:szCs w:val="28"/>
+        </w:rPr>
+      </w:pPr>
+      <w:r>
+        <w:rPr>
+          <w:sz w:val="28"/>
+          <w:szCs w:val="28"/>
+        </w:rPr>
+        <w:t>На основании предоставленной таблицы зависимости времени, затраченного на расшифровку хеш-значений с использованием hashcat, можно сделать следующие выводы. Во-первых, видно, что время взлома увеличивается с увеличением значения соли. Это подтверждает эффективность использования соли для повышения уровня безопасности паролей.</w:t>
+      </w:r>
+    </w:p>
+    <w:p>
+      <w:pPr>
+        <w:spacing w:line="360" w:lineRule="auto"/>
+        <w:ind w:firstLine="709"/>
+        <w:jc w:val="both"/>
+        <w:rPr>
+          <w:sz w:val="28"/>
+          <w:szCs w:val="28"/>
+        </w:rPr>
+      </w:pPr>
+      <w:r>
+        <w:rPr>
+          <w:sz w:val="28"/>
+          <w:szCs w:val="28"/>
+        </w:rPr>
+        <w:t>Во-вторых, наблюдается различная динамика времени взлома в зависимости от типа хеш-функции. Например, хеш-функция MD5 требует меньше времени на взлом по сравнению с SHA1 и SHA256. Это может быть обусловлено различиями в алгоритмах хеширования и их вычислительной сложности.</w:t>
+      </w:r>
+    </w:p>
+    <w:p>
+      <w:pPr>
+        <w:spacing w:line="360" w:lineRule="auto"/>
+        <w:ind w:firstLine="709"/>
+        <w:jc w:val="both"/>
+        <w:rPr>
+          <w:sz w:val="28"/>
+          <w:szCs w:val="28"/>
+        </w:rPr>
+      </w:pPr>
+      <w:r>
+        <w:rPr>
+          <w:sz w:val="28"/>
+          <w:szCs w:val="28"/>
+        </w:rPr>
+        <w:t xml:space="preserve">Кроме того, стоит отметить, что время взлома увеличивается с увеличением длины и сложности пароля. Например, в случае использования числа 999999999, время взлома значительно выше, чем при использовании числа </w:t>
+      </w:r>
+      <w:r>
+        <w:rPr>
+          <w:sz w:val="28"/>
+          <w:szCs w:val="28"/>
+        </w:rPr>
+        <w:lastRenderedPageBreak/>
+        <w:t>1. Это свидетельствует о необходимости использования более длинных и сложных паролей для обеспечения надежной защиты.</w:t>
+      </w:r>
+    </w:p>
+    <w:p>
+      <w:pPr>
+        <w:spacing w:line="360" w:lineRule="auto"/>
+        <w:ind w:firstLine="709"/>
+        <w:jc w:val="both"/>
+        <w:rPr>
+          <w:sz w:val="28"/>
+          <w:szCs w:val="28"/>
+        </w:rPr>
+      </w:pPr>
+      <w:r>
+        <w:rPr>
+          <w:sz w:val="28"/>
+          <w:szCs w:val="28"/>
+        </w:rPr>
+        <w:t>Дополнительно стоит отметить, что чем больше значение числа в пароле, тем больше времени требуется на его взлом. В частности, наблюдается, что при увеличении количества цифр в числе, например, при использовании значения 999999999, время взлома продолжает увеличиваться. Этот тренд подчеркивает важность использования не только сложных, но и достаточно длинных паролей с целью обеспечения эффективной защиты от попыток взлома.</w:t>
+      </w:r>
+    </w:p>
+    <w:p>
+      <w:pPr>
+        <w:pStyle w:val="1"/>
+        <w:numPr>
+          <w:ilvl w:val="0"/>
+          <w:numId w:val="7"/>
+        </w:numPr>
+        <w:spacing w:before="0" w:line="360" w:lineRule="auto"/>
+        <w:ind w:left="0" w:firstLine="709"/>
+        <w:rPr>
+          <w:rFonts w:ascii="Times New Roman" w:hAnsi="Times New Roman" w:cs="Times New Roman"/>
+          <w:b/>
+          <w:bCs/>
+          <w:color w:val="000000" w:themeColor="text1"/>
+          <w:sz w:val="28"/>
+          <w:szCs w:val="28"/>
+        </w:rPr>
+      </w:pPr>
+      <w:r>
+        <w:rPr>
+          <w:rFonts w:ascii="Times New Roman" w:hAnsi="Times New Roman" w:cs="Times New Roman"/>
+          <w:b/>
+          <w:bCs/>
+          <w:color w:val="000000" w:themeColor="text1"/>
+          <w:sz w:val="28"/>
+          <w:szCs w:val="28"/>
+        </w:rPr>
+        <w:t>Заключение</w:t>
+      </w:r>
+      <w:bookmarkEnd w:id="6"/>
+    </w:p>
+    <w:p>
+      <w:pPr>
+        <w:spacing w:line="360" w:lineRule="auto"/>
+        <w:ind w:firstLine="709"/>
+        <w:jc w:val="both"/>
+        <w:rPr>
+          <w:sz w:val="28"/>
+          <w:szCs w:val="28"/>
+        </w:rPr>
+      </w:pPr>
+      <w:r>
+        <w:rPr>
+          <w:sz w:val="28"/>
+          <w:szCs w:val="28"/>
+        </w:rPr>
+        <w:t xml:space="preserve">В рамках данной работы была успешно </w:t>
+      </w:r>
+      <w:r>
+        <w:rPr>
+          <w:sz w:val="28"/>
+          <w:szCs w:val="28"/>
+        </w:rPr>
+        <w:t>достигнута</w:t>
+      </w:r>
+      <w:r>
+        <w:rPr>
+          <w:sz w:val="28"/>
+          <w:szCs w:val="28"/>
+        </w:rPr>
+        <w:t xml:space="preserve"> поставленная цель - разработка алгоритма и программы</w:t>
+      </w:r>
+      <w:r>
+        <w:rPr>
+          <w:sz w:val="28"/>
+          <w:szCs w:val="28"/>
+        </w:rPr>
+        <w:t>, которая</w:t>
+      </w:r>
+      <w:r>
+        <w:rPr>
+          <w:sz w:val="28"/>
+          <w:szCs w:val="28"/>
+        </w:rPr>
+        <w:t xml:space="preserve"> </w:t>
+      </w:r>
+      <w:r>
+        <w:rPr>
+          <w:sz w:val="28"/>
+          <w:szCs w:val="28"/>
+        </w:rPr>
+        <w:t>способна расшифровать набор данных, зашифрованный с помощью хеш-функции с использованием модификатора входа – соли</w:t>
+      </w:r>
+      <w:r>
+        <w:rPr>
+          <w:sz w:val="28"/>
+          <w:szCs w:val="28"/>
+        </w:rPr>
+        <w:t xml:space="preserve">. </w:t>
+      </w:r>
+      <w:r>
+        <w:rPr>
+          <w:sz w:val="28"/>
+          <w:szCs w:val="28"/>
+        </w:rPr>
+        <w:t>Данная</w:t>
+      </w:r>
+      <w:r>
+        <w:rPr>
+          <w:sz w:val="28"/>
+          <w:szCs w:val="28"/>
+        </w:rPr>
+        <w:t xml:space="preserve"> </w:t>
+      </w:r>
+      <w:r>
+        <w:rPr>
+          <w:sz w:val="28"/>
+          <w:szCs w:val="28"/>
+        </w:rPr>
+        <w:t>лабораторная работа</w:t>
+      </w:r>
+      <w:r>
+        <w:rPr>
+          <w:sz w:val="28"/>
+          <w:szCs w:val="28"/>
+        </w:rPr>
+        <w:t xml:space="preserve"> позволил</w:t>
+      </w:r>
+      <w:r>
+        <w:rPr>
+          <w:sz w:val="28"/>
+          <w:szCs w:val="28"/>
+        </w:rPr>
+        <w:t>а</w:t>
+      </w:r>
+      <w:r>
+        <w:rPr>
+          <w:sz w:val="28"/>
+          <w:szCs w:val="28"/>
+        </w:rPr>
+        <w:t xml:space="preserve"> не только приобрести, но и закрепить знания в области</w:t>
+      </w:r>
+      <w:r>
+        <w:rPr>
+          <w:sz w:val="28"/>
+          <w:szCs w:val="28"/>
+        </w:rPr>
+        <w:t xml:space="preserve"> шифровании номеров телефонов</w:t>
+      </w:r>
+      <w:r>
+        <w:rPr>
+          <w:sz w:val="28"/>
+          <w:szCs w:val="28"/>
+        </w:rPr>
+        <w:t>.</w:t>
+      </w:r>
+      <w:r>
+        <w:rPr>
+          <w:sz w:val="28"/>
+          <w:szCs w:val="28"/>
+        </w:rPr>
+        <w:t xml:space="preserve"> Также было проанализировано в</w:t>
+      </w:r>
+      <w:r>
+        <w:rPr>
+          <w:sz w:val="28"/>
+          <w:szCs w:val="28"/>
+        </w:rPr>
+        <w:t>ремя расшифровки хеш-функций в зависимости от размера соли</w:t>
+      </w:r>
+      <w:r>
+        <w:rPr>
+          <w:sz w:val="28"/>
+          <w:szCs w:val="28"/>
+        </w:rPr>
+        <w:t>.</w:t>
+      </w:r>
+    </w:p>
     <w:p>
       <w:pPr>
         <w:spacing w:line="360" w:lineRule="auto"/>
@@ -8786,6 +5070,92 @@
     </w:lvl>
   </w:abstractNum>
   <w:abstractNum w:abstractNumId="1" w15:restartNumberingAfterBreak="0">
+    <w:nsid w:val="05D02898"/>
+    <w:multiLevelType w:val="hybridMultilevel"/>
+    <w:tmpl w:val="1878F7BC"/>
+    <w:lvl w:ilvl="0" w:tplc="0419000F">
+      <w:start w:val="1"/>
+      <w:numFmt w:val="decimal"/>
+      <w:lvlText w:val="%1."/>
+      <w:lvlJc w:val="left"/>
+      <w:pPr>
+        <w:ind w:left="720" w:hanging="360"/>
+      </w:pPr>
+    </w:lvl>
+    <w:lvl w:ilvl="1" w:tplc="04190019" w:tentative="1">
+      <w:start w:val="1"/>
+      <w:numFmt w:val="lowerLetter"/>
+      <w:lvlText w:val="%2."/>
+      <w:lvlJc w:val="left"/>
+      <w:pPr>
+        <w:ind w:left="1440" w:hanging="360"/>
+      </w:pPr>
+    </w:lvl>
+    <w:lvl w:ilvl="2" w:tplc="0419001B" w:tentative="1">
+      <w:start w:val="1"/>
+      <w:numFmt w:val="lowerRoman"/>
+      <w:lvlText w:val="%3."/>
+      <w:lvlJc w:val="right"/>
+      <w:pPr>
+        <w:ind w:left="2160" w:hanging="180"/>
+      </w:pPr>
+    </w:lvl>
+    <w:lvl w:ilvl="3" w:tplc="0419000F" w:tentative="1">
+      <w:start w:val="1"/>
+      <w:numFmt w:val="decimal"/>
+      <w:lvlText w:val="%4."/>
+      <w:lvlJc w:val="left"/>
+      <w:pPr>
+        <w:ind w:left="2880" w:hanging="360"/>
+      </w:pPr>
+    </w:lvl>
+    <w:lvl w:ilvl="4" w:tplc="04190019" w:tentative="1">
+      <w:start w:val="1"/>
+      <w:numFmt w:val="lowerLetter"/>
+      <w:lvlText w:val="%5."/>
+      <w:lvlJc w:val="left"/>
+      <w:pPr>
+        <w:ind w:left="3600" w:hanging="360"/>
+      </w:pPr>
+    </w:lvl>
+    <w:lvl w:ilvl="5" w:tplc="0419001B" w:tentative="1">
+      <w:start w:val="1"/>
+      <w:numFmt w:val="lowerRoman"/>
+      <w:lvlText w:val="%6."/>
+      <w:lvlJc w:val="right"/>
+      <w:pPr>
+        <w:ind w:left="4320" w:hanging="180"/>
+      </w:pPr>
+    </w:lvl>
+    <w:lvl w:ilvl="6" w:tplc="0419000F" w:tentative="1">
+      <w:start w:val="1"/>
+      <w:numFmt w:val="decimal"/>
+      <w:lvlText w:val="%7."/>
+      <w:lvlJc w:val="left"/>
+      <w:pPr>
+        <w:ind w:left="5040" w:hanging="360"/>
+      </w:pPr>
+    </w:lvl>
+    <w:lvl w:ilvl="7" w:tplc="04190019" w:tentative="1">
+      <w:start w:val="1"/>
+      <w:numFmt w:val="lowerLetter"/>
+      <w:lvlText w:val="%8."/>
+      <w:lvlJc w:val="left"/>
+      <w:pPr>
+        <w:ind w:left="5760" w:hanging="360"/>
+      </w:pPr>
+    </w:lvl>
+    <w:lvl w:ilvl="8" w:tplc="0419001B" w:tentative="1">
+      <w:start w:val="1"/>
+      <w:numFmt w:val="lowerRoman"/>
+      <w:lvlText w:val="%9."/>
+      <w:lvlJc w:val="right"/>
+      <w:pPr>
+        <w:ind w:left="6480" w:hanging="180"/>
+      </w:pPr>
+    </w:lvl>
+  </w:abstractNum>
+  <w:abstractNum w:abstractNumId="2" w15:restartNumberingAfterBreak="0">
     <w:nsid w:val="1D311E30"/>
     <w:multiLevelType w:val="hybridMultilevel"/>
     <w:tmpl w:val="9FFADDDE"/>
@@ -8874,7 +5244,7 @@
       </w:pPr>
     </w:lvl>
   </w:abstractNum>
-  <w:abstractNum w:abstractNumId="2" w15:restartNumberingAfterBreak="0">
+  <w:abstractNum w:abstractNumId="3" w15:restartNumberingAfterBreak="0">
     <w:nsid w:val="29ED2839"/>
     <w:multiLevelType w:val="hybridMultilevel"/>
     <w:tmpl w:val="4EE41A3C"/>
@@ -8963,7 +5333,7 @@
       </w:pPr>
     </w:lvl>
   </w:abstractNum>
-  <w:abstractNum w:abstractNumId="3" w15:restartNumberingAfterBreak="0">
+  <w:abstractNum w:abstractNumId="4" w15:restartNumberingAfterBreak="0">
     <w:nsid w:val="467F4991"/>
     <w:multiLevelType w:val="hybridMultilevel"/>
     <w:tmpl w:val="F6608022"/>
@@ -9054,7 +5424,7 @@
       </w:pPr>
     </w:lvl>
   </w:abstractNum>
-  <w:abstractNum w:abstractNumId="4" w15:restartNumberingAfterBreak="0">
+  <w:abstractNum w:abstractNumId="5" w15:restartNumberingAfterBreak="0">
     <w:nsid w:val="4E6AFB66"/>
     <w:multiLevelType w:val="hybridMultilevel"/>
     <w:tmpl w:val="5E4E383E"/>
@@ -9132,7 +5502,7 @@
       </w:pPr>
     </w:lvl>
   </w:abstractNum>
-  <w:abstractNum w:abstractNumId="5" w15:restartNumberingAfterBreak="0">
+  <w:abstractNum w:abstractNumId="6" w15:restartNumberingAfterBreak="0">
     <w:nsid w:val="62580873"/>
     <w:multiLevelType w:val="multilevel"/>
     <w:tmpl w:val="60AE693E"/>
@@ -9256,7 +5626,7 @@
       </w:rPr>
     </w:lvl>
   </w:abstractNum>
-  <w:abstractNum w:abstractNumId="6" w15:restartNumberingAfterBreak="0">
+  <w:abstractNum w:abstractNumId="7" w15:restartNumberingAfterBreak="0">
     <w:nsid w:val="63AD26DC"/>
     <w:multiLevelType w:val="hybridMultilevel"/>
     <w:tmpl w:val="494C5688"/>
@@ -9345,7 +5715,7 @@
       </w:pPr>
     </w:lvl>
   </w:abstractNum>
-  <w:abstractNum w:abstractNumId="7" w15:restartNumberingAfterBreak="0">
+  <w:abstractNum w:abstractNumId="8" w15:restartNumberingAfterBreak="0">
     <w:nsid w:val="6ACF4BD1"/>
     <w:multiLevelType w:val="hybridMultilevel"/>
     <w:tmpl w:val="88F6E9FA"/>
@@ -9459,28 +5829,31 @@
     </w:lvl>
   </w:abstractNum>
   <w:num w:numId="1">
-    <w:abstractNumId w:val="4"/>
+    <w:abstractNumId w:val="5"/>
   </w:num>
   <w:num w:numId="2">
-    <w:abstractNumId w:val="2"/>
+    <w:abstractNumId w:val="3"/>
   </w:num>
   <w:num w:numId="3">
     <w:abstractNumId w:val="0"/>
   </w:num>
   <w:num w:numId="4">
+    <w:abstractNumId w:val="7"/>
+  </w:num>
+  <w:num w:numId="5">
+    <w:abstractNumId w:val="2"/>
+  </w:num>
+  <w:num w:numId="6">
+    <w:abstractNumId w:val="4"/>
+  </w:num>
+  <w:num w:numId="7">
     <w:abstractNumId w:val="6"/>
   </w:num>
-  <w:num w:numId="5">
+  <w:num w:numId="8">
+    <w:abstractNumId w:val="8"/>
+  </w:num>
+  <w:num w:numId="9">
     <w:abstractNumId w:val="1"/>
-  </w:num>
-  <w:num w:numId="6">
-    <w:abstractNumId w:val="3"/>
-  </w:num>
-  <w:num w:numId="7">
-    <w:abstractNumId w:val="5"/>
-  </w:num>
-  <w:num w:numId="8">
-    <w:abstractNumId w:val="7"/>
   </w:num>
 </w:numbering>
 </file>

--- a/Hash functions research/Отчёт.docx
+++ b/Hash functions research/Отчёт.docx
@@ -395,8 +395,18 @@
                 <w:sz w:val="28"/>
                 <w:szCs w:val="28"/>
               </w:rPr>
-              <w:t>Агишев А.Б.</w:t>
-            </w:r>
+              <w:t xml:space="preserve">Агишев </w:t>
+            </w:r>
+            <w:proofErr w:type="gramStart"/>
+            <w:r>
+              <w:rPr>
+                <w:rFonts w:eastAsia="Times New Roman"/>
+                <w:sz w:val="28"/>
+                <w:szCs w:val="28"/>
+              </w:rPr>
+              <w:t>А.Б.</w:t>
+            </w:r>
+            <w:proofErr w:type="gramEnd"/>
           </w:p>
         </w:tc>
       </w:tr>
@@ -469,8 +479,18 @@
                 <w:sz w:val="28"/>
                 <w:szCs w:val="28"/>
               </w:rPr>
-              <w:t>Дик А.Г.</w:t>
-            </w:r>
+              <w:t xml:space="preserve">Дик </w:t>
+            </w:r>
+            <w:proofErr w:type="gramStart"/>
+            <w:r>
+              <w:rPr>
+                <w:rFonts w:eastAsia="Times New Roman"/>
+                <w:sz w:val="28"/>
+                <w:szCs w:val="28"/>
+              </w:rPr>
+              <w:t>А.Г.</w:t>
+            </w:r>
+            <w:proofErr w:type="gramEnd"/>
           </w:p>
         </w:tc>
       </w:tr>
@@ -656,10 +676,11 @@
               <w:tab w:val="left" w:pos="440"/>
               <w:tab w:val="right" w:leader="dot" w:pos="9345"/>
             </w:tabs>
-            <w:spacing w:line="360" w:lineRule="auto"/>
             <w:rPr>
               <w:rFonts w:asciiTheme="minorHAnsi" w:hAnsiTheme="minorHAnsi" w:cstheme="minorBidi"/>
               <w:noProof/>
+              <w:sz w:val="28"/>
+              <w:szCs w:val="28"/>
             </w:rPr>
           </w:pPr>
           <w:r>
@@ -683,13 +704,13 @@
             </w:rPr>
             <w:fldChar w:fldCharType="separate"/>
           </w:r>
-          <w:hyperlink w:anchor="_Toc152024077" w:history="1">
+          <w:hyperlink w:anchor="_Toc152065131" w:history="1">
             <w:r>
               <w:rPr>
                 <w:rStyle w:val="a8"/>
-                <w:b/>
-                <w:bCs/>
                 <w:noProof/>
+                <w:sz w:val="28"/>
+                <w:szCs w:val="28"/>
               </w:rPr>
               <w:t>1.</w:t>
             </w:r>
@@ -697,15 +718,17 @@
               <w:rPr>
                 <w:rFonts w:asciiTheme="minorHAnsi" w:hAnsiTheme="minorHAnsi" w:cstheme="minorBidi"/>
                 <w:noProof/>
+                <w:sz w:val="28"/>
+                <w:szCs w:val="28"/>
               </w:rPr>
               <w:tab/>
             </w:r>
             <w:r>
               <w:rPr>
                 <w:rStyle w:val="a8"/>
-                <w:b/>
-                <w:bCs/>
                 <w:noProof/>
+                <w:sz w:val="28"/>
+                <w:szCs w:val="28"/>
               </w:rPr>
               <w:t>Цель работы</w:t>
             </w:r>
@@ -713,6 +736,8 @@
               <w:rPr>
                 <w:noProof/>
                 <w:webHidden/>
+                <w:sz w:val="28"/>
+                <w:szCs w:val="28"/>
               </w:rPr>
               <w:tab/>
             </w:r>
@@ -720,6 +745,8 @@
               <w:rPr>
                 <w:noProof/>
                 <w:webHidden/>
+                <w:sz w:val="28"/>
+                <w:szCs w:val="28"/>
               </w:rPr>
               <w:fldChar w:fldCharType="begin"/>
             </w:r>
@@ -727,19 +754,25 @@
               <w:rPr>
                 <w:noProof/>
                 <w:webHidden/>
-              </w:rPr>
-              <w:instrText xml:space="preserve"> PAGEREF _Toc152024077 \h </w:instrText>
+                <w:sz w:val="28"/>
+                <w:szCs w:val="28"/>
+              </w:rPr>
+              <w:instrText xml:space="preserve"> PAGEREF _Toc152065131 \h </w:instrText>
             </w:r>
             <w:r>
               <w:rPr>
                 <w:noProof/>
                 <w:webHidden/>
+                <w:sz w:val="28"/>
+                <w:szCs w:val="28"/>
               </w:rPr>
             </w:r>
             <w:r>
               <w:rPr>
                 <w:noProof/>
                 <w:webHidden/>
+                <w:sz w:val="28"/>
+                <w:szCs w:val="28"/>
               </w:rPr>
               <w:fldChar w:fldCharType="separate"/>
             </w:r>
@@ -747,6 +780,8 @@
               <w:rPr>
                 <w:noProof/>
                 <w:webHidden/>
+                <w:sz w:val="28"/>
+                <w:szCs w:val="28"/>
               </w:rPr>
               <w:t>2</w:t>
             </w:r>
@@ -754,6 +789,8 @@
               <w:rPr>
                 <w:noProof/>
                 <w:webHidden/>
+                <w:sz w:val="28"/>
+                <w:szCs w:val="28"/>
               </w:rPr>
               <w:fldChar w:fldCharType="end"/>
             </w:r>
@@ -766,19 +803,20 @@
               <w:tab w:val="left" w:pos="440"/>
               <w:tab w:val="right" w:leader="dot" w:pos="9345"/>
             </w:tabs>
-            <w:spacing w:line="360" w:lineRule="auto"/>
             <w:rPr>
               <w:rFonts w:asciiTheme="minorHAnsi" w:hAnsiTheme="minorHAnsi" w:cstheme="minorBidi"/>
               <w:noProof/>
+              <w:sz w:val="28"/>
+              <w:szCs w:val="28"/>
             </w:rPr>
           </w:pPr>
-          <w:hyperlink w:anchor="_Toc152024078" w:history="1">
+          <w:hyperlink w:anchor="_Toc152065132" w:history="1">
             <w:r>
               <w:rPr>
                 <w:rStyle w:val="a8"/>
-                <w:b/>
-                <w:bCs/>
                 <w:noProof/>
+                <w:sz w:val="28"/>
+                <w:szCs w:val="28"/>
               </w:rPr>
               <w:t>3.</w:t>
             </w:r>
@@ -786,15 +824,17 @@
               <w:rPr>
                 <w:rFonts w:asciiTheme="minorHAnsi" w:hAnsiTheme="minorHAnsi" w:cstheme="minorBidi"/>
                 <w:noProof/>
+                <w:sz w:val="28"/>
+                <w:szCs w:val="28"/>
               </w:rPr>
               <w:tab/>
             </w:r>
             <w:r>
               <w:rPr>
                 <w:rStyle w:val="a8"/>
-                <w:b/>
-                <w:bCs/>
                 <w:noProof/>
+                <w:sz w:val="28"/>
+                <w:szCs w:val="28"/>
               </w:rPr>
               <w:t>Теоретическая часть</w:t>
             </w:r>
@@ -802,6 +842,8 @@
               <w:rPr>
                 <w:noProof/>
                 <w:webHidden/>
+                <w:sz w:val="28"/>
+                <w:szCs w:val="28"/>
               </w:rPr>
               <w:tab/>
             </w:r>
@@ -809,6 +851,8 @@
               <w:rPr>
                 <w:noProof/>
                 <w:webHidden/>
+                <w:sz w:val="28"/>
+                <w:szCs w:val="28"/>
               </w:rPr>
               <w:fldChar w:fldCharType="begin"/>
             </w:r>
@@ -816,19 +860,25 @@
               <w:rPr>
                 <w:noProof/>
                 <w:webHidden/>
-              </w:rPr>
-              <w:instrText xml:space="preserve"> PAGEREF _Toc152024078 \h </w:instrText>
+                <w:sz w:val="28"/>
+                <w:szCs w:val="28"/>
+              </w:rPr>
+              <w:instrText xml:space="preserve"> PAGEREF _Toc152065132 \h </w:instrText>
             </w:r>
             <w:r>
               <w:rPr>
                 <w:noProof/>
                 <w:webHidden/>
+                <w:sz w:val="28"/>
+                <w:szCs w:val="28"/>
               </w:rPr>
             </w:r>
             <w:r>
               <w:rPr>
                 <w:noProof/>
                 <w:webHidden/>
+                <w:sz w:val="28"/>
+                <w:szCs w:val="28"/>
               </w:rPr>
               <w:fldChar w:fldCharType="separate"/>
             </w:r>
@@ -836,6 +886,8 @@
               <w:rPr>
                 <w:noProof/>
                 <w:webHidden/>
+                <w:sz w:val="28"/>
+                <w:szCs w:val="28"/>
               </w:rPr>
               <w:t>2</w:t>
             </w:r>
@@ -843,6 +895,8 @@
               <w:rPr>
                 <w:noProof/>
                 <w:webHidden/>
+                <w:sz w:val="28"/>
+                <w:szCs w:val="28"/>
               </w:rPr>
               <w:fldChar w:fldCharType="end"/>
             </w:r>
@@ -855,19 +909,20 @@
               <w:tab w:val="left" w:pos="440"/>
               <w:tab w:val="right" w:leader="dot" w:pos="9345"/>
             </w:tabs>
-            <w:spacing w:line="360" w:lineRule="auto"/>
             <w:rPr>
               <w:rFonts w:asciiTheme="minorHAnsi" w:hAnsiTheme="minorHAnsi" w:cstheme="minorBidi"/>
               <w:noProof/>
+              <w:sz w:val="28"/>
+              <w:szCs w:val="28"/>
             </w:rPr>
           </w:pPr>
-          <w:hyperlink w:anchor="_Toc152024079" w:history="1">
+          <w:hyperlink w:anchor="_Toc152065133" w:history="1">
             <w:r>
               <w:rPr>
                 <w:rStyle w:val="a8"/>
-                <w:b/>
-                <w:bCs/>
                 <w:noProof/>
+                <w:sz w:val="28"/>
+                <w:szCs w:val="28"/>
               </w:rPr>
               <w:t>4.</w:t>
             </w:r>
@@ -875,15 +930,17 @@
               <w:rPr>
                 <w:rFonts w:asciiTheme="minorHAnsi" w:hAnsiTheme="minorHAnsi" w:cstheme="minorBidi"/>
                 <w:noProof/>
+                <w:sz w:val="28"/>
+                <w:szCs w:val="28"/>
               </w:rPr>
               <w:tab/>
             </w:r>
             <w:r>
               <w:rPr>
                 <w:rStyle w:val="a8"/>
-                <w:b/>
-                <w:bCs/>
                 <w:noProof/>
+                <w:sz w:val="28"/>
+                <w:szCs w:val="28"/>
               </w:rPr>
               <w:t>Описание алгоритма</w:t>
             </w:r>
@@ -891,6 +948,8 @@
               <w:rPr>
                 <w:noProof/>
                 <w:webHidden/>
+                <w:sz w:val="28"/>
+                <w:szCs w:val="28"/>
               </w:rPr>
               <w:tab/>
             </w:r>
@@ -898,6 +957,8 @@
               <w:rPr>
                 <w:noProof/>
                 <w:webHidden/>
+                <w:sz w:val="28"/>
+                <w:szCs w:val="28"/>
               </w:rPr>
               <w:fldChar w:fldCharType="begin"/>
             </w:r>
@@ -905,19 +966,25 @@
               <w:rPr>
                 <w:noProof/>
                 <w:webHidden/>
-              </w:rPr>
-              <w:instrText xml:space="preserve"> PAGEREF _Toc152024079 \h </w:instrText>
+                <w:sz w:val="28"/>
+                <w:szCs w:val="28"/>
+              </w:rPr>
+              <w:instrText xml:space="preserve"> PAGEREF _Toc152065133 \h </w:instrText>
             </w:r>
             <w:r>
               <w:rPr>
                 <w:noProof/>
                 <w:webHidden/>
+                <w:sz w:val="28"/>
+                <w:szCs w:val="28"/>
               </w:rPr>
             </w:r>
             <w:r>
               <w:rPr>
                 <w:noProof/>
                 <w:webHidden/>
+                <w:sz w:val="28"/>
+                <w:szCs w:val="28"/>
               </w:rPr>
               <w:fldChar w:fldCharType="separate"/>
             </w:r>
@@ -925,6 +992,8 @@
               <w:rPr>
                 <w:noProof/>
                 <w:webHidden/>
+                <w:sz w:val="28"/>
+                <w:szCs w:val="28"/>
               </w:rPr>
               <w:t>4</w:t>
             </w:r>
@@ -932,6 +1001,8 @@
               <w:rPr>
                 <w:noProof/>
                 <w:webHidden/>
+                <w:sz w:val="28"/>
+                <w:szCs w:val="28"/>
               </w:rPr>
               <w:fldChar w:fldCharType="end"/>
             </w:r>
@@ -944,19 +1015,20 @@
               <w:tab w:val="left" w:pos="440"/>
               <w:tab w:val="right" w:leader="dot" w:pos="9345"/>
             </w:tabs>
-            <w:spacing w:line="360" w:lineRule="auto"/>
             <w:rPr>
               <w:rFonts w:asciiTheme="minorHAnsi" w:hAnsiTheme="minorHAnsi" w:cstheme="minorBidi"/>
               <w:noProof/>
+              <w:sz w:val="28"/>
+              <w:szCs w:val="28"/>
             </w:rPr>
           </w:pPr>
-          <w:hyperlink w:anchor="_Toc152024080" w:history="1">
+          <w:hyperlink w:anchor="_Toc152065134" w:history="1">
             <w:r>
               <w:rPr>
                 <w:rStyle w:val="a8"/>
-                <w:b/>
-                <w:bCs/>
                 <w:noProof/>
+                <w:sz w:val="28"/>
+                <w:szCs w:val="28"/>
               </w:rPr>
               <w:t>5.</w:t>
             </w:r>
@@ -964,15 +1036,17 @@
               <w:rPr>
                 <w:rFonts w:asciiTheme="minorHAnsi" w:hAnsiTheme="minorHAnsi" w:cstheme="minorBidi"/>
                 <w:noProof/>
+                <w:sz w:val="28"/>
+                <w:szCs w:val="28"/>
               </w:rPr>
               <w:tab/>
             </w:r>
             <w:r>
               <w:rPr>
                 <w:rStyle w:val="a8"/>
-                <w:b/>
-                <w:bCs/>
                 <w:noProof/>
+                <w:sz w:val="28"/>
+                <w:szCs w:val="28"/>
               </w:rPr>
               <w:t>Описание программы</w:t>
             </w:r>
@@ -980,6 +1054,8 @@
               <w:rPr>
                 <w:noProof/>
                 <w:webHidden/>
+                <w:sz w:val="28"/>
+                <w:szCs w:val="28"/>
               </w:rPr>
               <w:tab/>
             </w:r>
@@ -987,6 +1063,8 @@
               <w:rPr>
                 <w:noProof/>
                 <w:webHidden/>
+                <w:sz w:val="28"/>
+                <w:szCs w:val="28"/>
               </w:rPr>
               <w:fldChar w:fldCharType="begin"/>
             </w:r>
@@ -994,19 +1072,25 @@
               <w:rPr>
                 <w:noProof/>
                 <w:webHidden/>
-              </w:rPr>
-              <w:instrText xml:space="preserve"> PAGEREF _Toc152024080 \h </w:instrText>
+                <w:sz w:val="28"/>
+                <w:szCs w:val="28"/>
+              </w:rPr>
+              <w:instrText xml:space="preserve"> PAGEREF _Toc152065134 \h </w:instrText>
             </w:r>
             <w:r>
               <w:rPr>
                 <w:noProof/>
                 <w:webHidden/>
+                <w:sz w:val="28"/>
+                <w:szCs w:val="28"/>
               </w:rPr>
             </w:r>
             <w:r>
               <w:rPr>
                 <w:noProof/>
                 <w:webHidden/>
+                <w:sz w:val="28"/>
+                <w:szCs w:val="28"/>
               </w:rPr>
               <w:fldChar w:fldCharType="separate"/>
             </w:r>
@@ -1014,6 +1098,8 @@
               <w:rPr>
                 <w:noProof/>
                 <w:webHidden/>
+                <w:sz w:val="28"/>
+                <w:szCs w:val="28"/>
               </w:rPr>
               <w:t>7</w:t>
             </w:r>
@@ -1021,6 +1107,8 @@
               <w:rPr>
                 <w:noProof/>
                 <w:webHidden/>
+                <w:sz w:val="28"/>
+                <w:szCs w:val="28"/>
               </w:rPr>
               <w:fldChar w:fldCharType="end"/>
             </w:r>
@@ -1033,19 +1121,20 @@
               <w:tab w:val="left" w:pos="880"/>
               <w:tab w:val="right" w:leader="dot" w:pos="9345"/>
             </w:tabs>
-            <w:spacing w:line="360" w:lineRule="auto"/>
             <w:rPr>
               <w:rFonts w:asciiTheme="minorHAnsi" w:hAnsiTheme="minorHAnsi" w:cstheme="minorBidi"/>
               <w:noProof/>
+              <w:sz w:val="28"/>
+              <w:szCs w:val="28"/>
             </w:rPr>
           </w:pPr>
-          <w:hyperlink w:anchor="_Toc152024081" w:history="1">
+          <w:hyperlink w:anchor="_Toc152065135" w:history="1">
             <w:r>
               <w:rPr>
                 <w:rStyle w:val="a8"/>
-                <w:b/>
-                <w:bCs/>
                 <w:noProof/>
+                <w:sz w:val="28"/>
+                <w:szCs w:val="28"/>
               </w:rPr>
               <w:t>5.1</w:t>
             </w:r>
@@ -1053,15 +1142,17 @@
               <w:rPr>
                 <w:rFonts w:asciiTheme="minorHAnsi" w:hAnsiTheme="minorHAnsi" w:cstheme="minorBidi"/>
                 <w:noProof/>
+                <w:sz w:val="28"/>
+                <w:szCs w:val="28"/>
               </w:rPr>
               <w:tab/>
             </w:r>
             <w:r>
               <w:rPr>
                 <w:rStyle w:val="a8"/>
-                <w:b/>
-                <w:bCs/>
                 <w:noProof/>
+                <w:sz w:val="28"/>
+                <w:szCs w:val="28"/>
               </w:rPr>
               <w:t>Описание функций</w:t>
             </w:r>
@@ -1069,6 +1160,8 @@
               <w:rPr>
                 <w:noProof/>
                 <w:webHidden/>
+                <w:sz w:val="28"/>
+                <w:szCs w:val="28"/>
               </w:rPr>
               <w:tab/>
             </w:r>
@@ -1076,6 +1169,8 @@
               <w:rPr>
                 <w:noProof/>
                 <w:webHidden/>
+                <w:sz w:val="28"/>
+                <w:szCs w:val="28"/>
               </w:rPr>
               <w:fldChar w:fldCharType="begin"/>
             </w:r>
@@ -1083,19 +1178,25 @@
               <w:rPr>
                 <w:noProof/>
                 <w:webHidden/>
-              </w:rPr>
-              <w:instrText xml:space="preserve"> PAGEREF _Toc152024081 \h </w:instrText>
+                <w:sz w:val="28"/>
+                <w:szCs w:val="28"/>
+              </w:rPr>
+              <w:instrText xml:space="preserve"> PAGEREF _Toc152065135 \h </w:instrText>
             </w:r>
             <w:r>
               <w:rPr>
                 <w:noProof/>
                 <w:webHidden/>
+                <w:sz w:val="28"/>
+                <w:szCs w:val="28"/>
               </w:rPr>
             </w:r>
             <w:r>
               <w:rPr>
                 <w:noProof/>
                 <w:webHidden/>
+                <w:sz w:val="28"/>
+                <w:szCs w:val="28"/>
               </w:rPr>
               <w:fldChar w:fldCharType="separate"/>
             </w:r>
@@ -1103,6 +1204,8 @@
               <w:rPr>
                 <w:noProof/>
                 <w:webHidden/>
+                <w:sz w:val="28"/>
+                <w:szCs w:val="28"/>
               </w:rPr>
               <w:t>7</w:t>
             </w:r>
@@ -1110,6 +1213,8 @@
               <w:rPr>
                 <w:noProof/>
                 <w:webHidden/>
+                <w:sz w:val="28"/>
+                <w:szCs w:val="28"/>
               </w:rPr>
               <w:fldChar w:fldCharType="end"/>
             </w:r>
@@ -1122,19 +1227,20 @@
               <w:tab w:val="left" w:pos="440"/>
               <w:tab w:val="right" w:leader="dot" w:pos="9345"/>
             </w:tabs>
-            <w:spacing w:line="360" w:lineRule="auto"/>
             <w:rPr>
               <w:rFonts w:asciiTheme="minorHAnsi" w:hAnsiTheme="minorHAnsi" w:cstheme="minorBidi"/>
               <w:noProof/>
+              <w:sz w:val="28"/>
+              <w:szCs w:val="28"/>
             </w:rPr>
           </w:pPr>
-          <w:hyperlink w:anchor="_Toc152024082" w:history="1">
+          <w:hyperlink w:anchor="_Toc152065136" w:history="1">
             <w:r>
               <w:rPr>
                 <w:rStyle w:val="a8"/>
-                <w:b/>
-                <w:bCs/>
                 <w:noProof/>
+                <w:sz w:val="28"/>
+                <w:szCs w:val="28"/>
               </w:rPr>
               <w:t>6.</w:t>
             </w:r>
@@ -1142,15 +1248,17 @@
               <w:rPr>
                 <w:rFonts w:asciiTheme="minorHAnsi" w:hAnsiTheme="minorHAnsi" w:cstheme="minorBidi"/>
                 <w:noProof/>
+                <w:sz w:val="28"/>
+                <w:szCs w:val="28"/>
               </w:rPr>
               <w:tab/>
             </w:r>
             <w:r>
               <w:rPr>
                 <w:rStyle w:val="a8"/>
-                <w:b/>
-                <w:bCs/>
                 <w:noProof/>
+                <w:sz w:val="28"/>
+                <w:szCs w:val="28"/>
               </w:rPr>
               <w:t>Исследование по использованию соли</w:t>
             </w:r>
@@ -1158,6 +1266,8 @@
               <w:rPr>
                 <w:noProof/>
                 <w:webHidden/>
+                <w:sz w:val="28"/>
+                <w:szCs w:val="28"/>
               </w:rPr>
               <w:tab/>
             </w:r>
@@ -1165,6 +1275,8 @@
               <w:rPr>
                 <w:noProof/>
                 <w:webHidden/>
+                <w:sz w:val="28"/>
+                <w:szCs w:val="28"/>
               </w:rPr>
               <w:fldChar w:fldCharType="begin"/>
             </w:r>
@@ -1172,19 +1284,25 @@
               <w:rPr>
                 <w:noProof/>
                 <w:webHidden/>
-              </w:rPr>
-              <w:instrText xml:space="preserve"> PAGEREF _Toc152024082 \h </w:instrText>
+                <w:sz w:val="28"/>
+                <w:szCs w:val="28"/>
+              </w:rPr>
+              <w:instrText xml:space="preserve"> PAGEREF _Toc152065136 \h </w:instrText>
             </w:r>
             <w:r>
               <w:rPr>
                 <w:noProof/>
                 <w:webHidden/>
+                <w:sz w:val="28"/>
+                <w:szCs w:val="28"/>
               </w:rPr>
             </w:r>
             <w:r>
               <w:rPr>
                 <w:noProof/>
                 <w:webHidden/>
+                <w:sz w:val="28"/>
+                <w:szCs w:val="28"/>
               </w:rPr>
               <w:fldChar w:fldCharType="separate"/>
             </w:r>
@@ -1192,6 +1310,8 @@
               <w:rPr>
                 <w:noProof/>
                 <w:webHidden/>
+                <w:sz w:val="28"/>
+                <w:szCs w:val="28"/>
               </w:rPr>
               <w:t>8</w:t>
             </w:r>
@@ -1199,6 +1319,8 @@
               <w:rPr>
                 <w:noProof/>
                 <w:webHidden/>
+                <w:sz w:val="28"/>
+                <w:szCs w:val="28"/>
               </w:rPr>
               <w:fldChar w:fldCharType="end"/>
             </w:r>
@@ -1211,19 +1333,20 @@
               <w:tab w:val="left" w:pos="440"/>
               <w:tab w:val="right" w:leader="dot" w:pos="9345"/>
             </w:tabs>
-            <w:spacing w:line="360" w:lineRule="auto"/>
             <w:rPr>
               <w:rFonts w:asciiTheme="minorHAnsi" w:hAnsiTheme="minorHAnsi" w:cstheme="minorBidi"/>
               <w:noProof/>
+              <w:sz w:val="28"/>
+              <w:szCs w:val="28"/>
             </w:rPr>
           </w:pPr>
-          <w:hyperlink w:anchor="_Toc152024083" w:history="1">
+          <w:hyperlink w:anchor="_Toc152065137" w:history="1">
             <w:r>
               <w:rPr>
                 <w:rStyle w:val="a8"/>
-                <w:b/>
-                <w:bCs/>
                 <w:noProof/>
+                <w:sz w:val="28"/>
+                <w:szCs w:val="28"/>
               </w:rPr>
               <w:t>7.</w:t>
             </w:r>
@@ -1231,15 +1354,17 @@
               <w:rPr>
                 <w:rFonts w:asciiTheme="minorHAnsi" w:hAnsiTheme="minorHAnsi" w:cstheme="minorBidi"/>
                 <w:noProof/>
+                <w:sz w:val="28"/>
+                <w:szCs w:val="28"/>
               </w:rPr>
               <w:tab/>
             </w:r>
             <w:r>
               <w:rPr>
                 <w:rStyle w:val="a8"/>
-                <w:b/>
-                <w:bCs/>
                 <w:noProof/>
+                <w:sz w:val="28"/>
+                <w:szCs w:val="28"/>
               </w:rPr>
               <w:t>Заключение</w:t>
             </w:r>
@@ -1247,6 +1372,8 @@
               <w:rPr>
                 <w:noProof/>
                 <w:webHidden/>
+                <w:sz w:val="28"/>
+                <w:szCs w:val="28"/>
               </w:rPr>
               <w:tab/>
             </w:r>
@@ -1254,6 +1381,8 @@
               <w:rPr>
                 <w:noProof/>
                 <w:webHidden/>
+                <w:sz w:val="28"/>
+                <w:szCs w:val="28"/>
               </w:rPr>
               <w:fldChar w:fldCharType="begin"/>
             </w:r>
@@ -1261,19 +1390,25 @@
               <w:rPr>
                 <w:noProof/>
                 <w:webHidden/>
-              </w:rPr>
-              <w:instrText xml:space="preserve"> PAGEREF _Toc152024083 \h </w:instrText>
+                <w:sz w:val="28"/>
+                <w:szCs w:val="28"/>
+              </w:rPr>
+              <w:instrText xml:space="preserve"> PAGEREF _Toc152065137 \h </w:instrText>
             </w:r>
             <w:r>
               <w:rPr>
                 <w:noProof/>
                 <w:webHidden/>
+                <w:sz w:val="28"/>
+                <w:szCs w:val="28"/>
               </w:rPr>
             </w:r>
             <w:r>
               <w:rPr>
                 <w:noProof/>
                 <w:webHidden/>
+                <w:sz w:val="28"/>
+                <w:szCs w:val="28"/>
               </w:rPr>
               <w:fldChar w:fldCharType="separate"/>
             </w:r>
@@ -1281,13 +1416,17 @@
               <w:rPr>
                 <w:noProof/>
                 <w:webHidden/>
-              </w:rPr>
-              <w:t>8</w:t>
+                <w:sz w:val="28"/>
+                <w:szCs w:val="28"/>
+              </w:rPr>
+              <w:t>9</w:t>
             </w:r>
             <w:r>
               <w:rPr>
                 <w:noProof/>
                 <w:webHidden/>
+                <w:sz w:val="28"/>
+                <w:szCs w:val="28"/>
               </w:rPr>
               <w:fldChar w:fldCharType="end"/>
             </w:r>
@@ -1346,7 +1485,7 @@
           <w:szCs w:val="28"/>
         </w:rPr>
       </w:pPr>
-      <w:bookmarkStart w:id="0" w:name="_Toc152024077"/>
+      <w:bookmarkStart w:id="0" w:name="_Toc152065131"/>
       <w:r>
         <w:rPr>
           <w:rFonts w:ascii="Times New Roman" w:hAnsi="Times New Roman" w:cs="Times New Roman"/>
@@ -1497,14 +1636,78 @@
           <w:sz w:val="28"/>
           <w:szCs w:val="28"/>
         </w:rPr>
-        <w:t xml:space="preserve">Написать программу для деобезличивания датасета. Протестировать программу на заданном варианте, а также с еще </w:t>
-      </w:r>
-      <w:r>
-        <w:rPr>
-          <w:sz w:val="28"/>
-          <w:szCs w:val="28"/>
-        </w:rPr>
-        <w:t>минимум 3-мя различными хеш-функциями, которыми зашифрован исходный деобезличенный набор</w:t>
+        <w:t xml:space="preserve">Написать программу для </w:t>
+      </w:r>
+      <w:proofErr w:type="spellStart"/>
+      <w:r>
+        <w:rPr>
+          <w:sz w:val="28"/>
+          <w:szCs w:val="28"/>
+        </w:rPr>
+        <w:t>деобезличивания</w:t>
+      </w:r>
+      <w:proofErr w:type="spellEnd"/>
+      <w:r>
+        <w:rPr>
+          <w:sz w:val="28"/>
+          <w:szCs w:val="28"/>
+        </w:rPr>
+        <w:t xml:space="preserve"> </w:t>
+      </w:r>
+      <w:proofErr w:type="spellStart"/>
+      <w:r>
+        <w:rPr>
+          <w:sz w:val="28"/>
+          <w:szCs w:val="28"/>
+        </w:rPr>
+        <w:t>датасета</w:t>
+      </w:r>
+      <w:proofErr w:type="spellEnd"/>
+      <w:r>
+        <w:rPr>
+          <w:sz w:val="28"/>
+          <w:szCs w:val="28"/>
+        </w:rPr>
+        <w:t xml:space="preserve">. Протестировать программу на заданном варианте, а также с еще </w:t>
+      </w:r>
+      <w:r>
+        <w:rPr>
+          <w:sz w:val="28"/>
+          <w:szCs w:val="28"/>
+        </w:rPr>
+        <w:t xml:space="preserve">минимум </w:t>
+      </w:r>
+      <w:proofErr w:type="gramStart"/>
+      <w:r>
+        <w:rPr>
+          <w:sz w:val="28"/>
+          <w:szCs w:val="28"/>
+        </w:rPr>
+        <w:t>3-мя</w:t>
+      </w:r>
+      <w:proofErr w:type="gramEnd"/>
+      <w:r>
+        <w:rPr>
+          <w:sz w:val="28"/>
+          <w:szCs w:val="28"/>
+        </w:rPr>
+        <w:t xml:space="preserve"> различными хеш-функциями, которыми зашифрован исходный </w:t>
+      </w:r>
+      <w:proofErr w:type="spellStart"/>
+      <w:r>
+        <w:rPr>
+          <w:sz w:val="28"/>
+          <w:szCs w:val="28"/>
+        </w:rPr>
+        <w:t>деобезличенный</w:t>
+      </w:r>
+      <w:proofErr w:type="spellEnd"/>
+      <w:r>
+        <w:rPr>
+          <w:sz w:val="28"/>
+          <w:szCs w:val="28"/>
+        </w:rPr>
+        <w:t xml:space="preserve"> набор</w:t>
       </w:r>
       <w:r>
         <w:rPr>
@@ -1533,7 +1736,7 @@
           <w:szCs w:val="28"/>
         </w:rPr>
       </w:pPr>
-      <w:bookmarkStart w:id="1" w:name="_Toc152024078"/>
+      <w:bookmarkStart w:id="1" w:name="_Toc152065132"/>
       <w:r>
         <w:rPr>
           <w:rFonts w:ascii="Times New Roman" w:hAnsi="Times New Roman" w:cs="Times New Roman"/>
@@ -1564,7 +1767,47 @@
           <w:sz w:val="28"/>
           <w:szCs w:val="28"/>
         </w:rPr>
-        <w:t>MD5 (Message Digest Algorithm 5)</w:t>
+        <w:t xml:space="preserve">MD5 (Message </w:t>
+      </w:r>
+      <w:proofErr w:type="spellStart"/>
+      <w:r>
+        <w:rPr>
+          <w:i/>
+          <w:iCs/>
+          <w:sz w:val="28"/>
+          <w:szCs w:val="28"/>
+        </w:rPr>
+        <w:t>Digest</w:t>
+      </w:r>
+      <w:proofErr w:type="spellEnd"/>
+      <w:r>
+        <w:rPr>
+          <w:i/>
+          <w:iCs/>
+          <w:sz w:val="28"/>
+          <w:szCs w:val="28"/>
+        </w:rPr>
+        <w:t xml:space="preserve"> </w:t>
+      </w:r>
+      <w:proofErr w:type="spellStart"/>
+      <w:r>
+        <w:rPr>
+          <w:i/>
+          <w:iCs/>
+          <w:sz w:val="28"/>
+          <w:szCs w:val="28"/>
+        </w:rPr>
+        <w:t>Algorithm</w:t>
+      </w:r>
+      <w:proofErr w:type="spellEnd"/>
+      <w:r>
+        <w:rPr>
+          <w:i/>
+          <w:iCs/>
+          <w:sz w:val="28"/>
+          <w:szCs w:val="28"/>
+        </w:rPr>
+        <w:t xml:space="preserve"> 5)</w:t>
       </w:r>
       <w:r>
         <w:rPr>
@@ -1637,7 +1880,47 @@
           <w:sz w:val="28"/>
           <w:szCs w:val="28"/>
         </w:rPr>
-        <w:t>SHA-1 (Secure Hash Algorithm 1)</w:t>
+        <w:t xml:space="preserve">SHA-1 (Secure </w:t>
+      </w:r>
+      <w:proofErr w:type="spellStart"/>
+      <w:r>
+        <w:rPr>
+          <w:i/>
+          <w:iCs/>
+          <w:sz w:val="28"/>
+          <w:szCs w:val="28"/>
+        </w:rPr>
+        <w:t>Hash</w:t>
+      </w:r>
+      <w:proofErr w:type="spellEnd"/>
+      <w:r>
+        <w:rPr>
+          <w:i/>
+          <w:iCs/>
+          <w:sz w:val="28"/>
+          <w:szCs w:val="28"/>
+        </w:rPr>
+        <w:t xml:space="preserve"> </w:t>
+      </w:r>
+      <w:proofErr w:type="spellStart"/>
+      <w:r>
+        <w:rPr>
+          <w:i/>
+          <w:iCs/>
+          <w:sz w:val="28"/>
+          <w:szCs w:val="28"/>
+        </w:rPr>
+        <w:t>Algorithm</w:t>
+      </w:r>
+      <w:proofErr w:type="spellEnd"/>
+      <w:r>
+        <w:rPr>
+          <w:i/>
+          <w:iCs/>
+          <w:sz w:val="28"/>
+          <w:szCs w:val="28"/>
+        </w:rPr>
+        <w:t xml:space="preserve"> 1)</w:t>
       </w:r>
       <w:r>
         <w:rPr>
@@ -1760,7 +2043,23 @@
           <w:sz w:val="28"/>
           <w:szCs w:val="28"/>
         </w:rPr>
-        <w:t>Описание: SHA-256 — часть семейства SHA-2, созданного Национальным институтом стандартов и технологии (NIST). SHA-256 производит 256-битный хэш, что делает его более криптографически стойким по сравнению с MD5 и SHA-1.</w:t>
+        <w:t xml:space="preserve">Описание: SHA-256 — часть семейства SHA-2, созданного Национальным институтом стандартов и технологии (NIST). SHA-256 производит 256-битный хэш, что делает его более </w:t>
+      </w:r>
+      <w:proofErr w:type="spellStart"/>
+      <w:r>
+        <w:rPr>
+          <w:sz w:val="28"/>
+          <w:szCs w:val="28"/>
+        </w:rPr>
+        <w:t>криптографически</w:t>
+      </w:r>
+      <w:proofErr w:type="spellEnd"/>
+      <w:r>
+        <w:rPr>
+          <w:sz w:val="28"/>
+          <w:szCs w:val="28"/>
+        </w:rPr>
+        <w:t xml:space="preserve"> стойким по сравнению с MD5 и SHA-1.</w:t>
       </w:r>
     </w:p>
     <w:p>
@@ -1783,7 +2082,23 @@
           <w:sz w:val="28"/>
           <w:szCs w:val="28"/>
         </w:rPr>
-        <w:t>Применение: широко используется для безопасности данных, включая цифровые подписи, блокчейн и другие области, где требуется высокая стойкость к коллизиям.</w:t>
+        <w:t xml:space="preserve">Применение: широко используется для безопасности данных, включая цифровые подписи, </w:t>
+      </w:r>
+      <w:proofErr w:type="spellStart"/>
+      <w:r>
+        <w:rPr>
+          <w:sz w:val="28"/>
+          <w:szCs w:val="28"/>
+        </w:rPr>
+        <w:t>блокчейн</w:t>
+      </w:r>
+      <w:proofErr w:type="spellEnd"/>
+      <w:r>
+        <w:rPr>
+          <w:sz w:val="28"/>
+          <w:szCs w:val="28"/>
+        </w:rPr>
+        <w:t xml:space="preserve"> и другие области, где требуется высокая стойкость к коллизиям.</w:t>
       </w:r>
     </w:p>
     <w:p>
@@ -1796,6 +2111,7 @@
           <w:szCs w:val="28"/>
         </w:rPr>
       </w:pPr>
+      <w:proofErr w:type="spellStart"/>
       <w:r>
         <w:rPr>
           <w:i/>
@@ -1803,17 +2119,17 @@
           <w:sz w:val="28"/>
           <w:szCs w:val="28"/>
         </w:rPr>
-        <w:t>Брутфорс (</w:t>
-      </w:r>
+        <w:t>Брутфорс</w:t>
+      </w:r>
+      <w:proofErr w:type="spellEnd"/>
       <w:r>
         <w:rPr>
           <w:i/>
           <w:iCs/>
           <w:sz w:val="28"/>
           <w:szCs w:val="28"/>
-          <w:lang w:val="en-US"/>
-        </w:rPr>
-        <w:t>brute</w:t>
+        </w:rPr>
+        <w:t xml:space="preserve"> (</w:t>
       </w:r>
       <w:r>
         <w:rPr>
@@ -1821,8 +2137,9 @@
           <w:iCs/>
           <w:sz w:val="28"/>
           <w:szCs w:val="28"/>
-        </w:rPr>
-        <w:t xml:space="preserve"> </w:t>
+          <w:lang w:val="en-US"/>
+        </w:rPr>
+        <w:t>brute</w:t>
       </w:r>
       <w:r>
         <w:rPr>
@@ -1830,9 +2147,8 @@
           <w:iCs/>
           <w:sz w:val="28"/>
           <w:szCs w:val="28"/>
-          <w:lang w:val="en-US"/>
-        </w:rPr>
-        <w:t>force</w:t>
+        </w:rPr>
+        <w:t xml:space="preserve"> </w:t>
       </w:r>
       <w:r>
         <w:rPr>
@@ -1840,6 +2156,16 @@
           <w:iCs/>
           <w:sz w:val="28"/>
           <w:szCs w:val="28"/>
+          <w:lang w:val="en-US"/>
+        </w:rPr>
+        <w:t>force</w:t>
+      </w:r>
+      <w:r>
+        <w:rPr>
+          <w:i/>
+          <w:iCs/>
+          <w:sz w:val="28"/>
+          <w:szCs w:val="28"/>
         </w:rPr>
         <w:t>)</w:t>
       </w:r>
@@ -1862,7 +2188,23 @@
           <w:sz w:val="28"/>
           <w:szCs w:val="28"/>
         </w:rPr>
-        <w:t>Применение брутфорса обосновано в ситуациях, когда отсутствуют альтернативные методы взлома, и может быть эффективен при работе с простыми паролями или недостаточными политиками безопасности.</w:t>
+        <w:t xml:space="preserve">Применение </w:t>
+      </w:r>
+      <w:proofErr w:type="spellStart"/>
+      <w:r>
+        <w:rPr>
+          <w:sz w:val="28"/>
+          <w:szCs w:val="28"/>
+        </w:rPr>
+        <w:t>брутфорса</w:t>
+      </w:r>
+      <w:proofErr w:type="spellEnd"/>
+      <w:r>
+        <w:rPr>
+          <w:sz w:val="28"/>
+          <w:szCs w:val="28"/>
+        </w:rPr>
+        <w:t xml:space="preserve"> обосновано в ситуациях, когда отсутствуют альтернативные методы взлома, и может быть эффективен при работе с простыми паролями или недостаточными политиками безопасности.</w:t>
       </w:r>
     </w:p>
     <w:p>
@@ -1917,8 +2259,17 @@
           <w:sz w:val="28"/>
           <w:szCs w:val="28"/>
         </w:rPr>
-        <w:t xml:space="preserve"> представляет собой случайную или уникальную строку, которая добавляется к паролю перед его хэшированием. Использование соли решает проблему коллизий (возможности различных данных создавать одинаковый хэш) и повышает стойкость к атакам, таким как использование таблиц радужных хэшей (rainbow tables).</w:t>
-      </w:r>
+        <w:t xml:space="preserve"> представляет собой случайную или уникальную строку, которая добавляется к паролю перед его хэшированием. Использование соли решает проблему коллизий (возможности различных данных создавать одинаковый хэш) и повышает стойкость к атакам, таким как использование таблиц радужных хэшей (</w:t>
+      </w:r>
+      <w:proofErr w:type="spellStart"/>
+      <w:r>
+        <w:rPr>
+          <w:sz w:val="28"/>
+          <w:szCs w:val="28"/>
+        </w:rPr>
+        <w:t>rainbow</w:t>
+      </w:r>
+      <w:proofErr w:type="spellEnd"/>
       <w:r>
         <w:rPr>
           <w:sz w:val="28"/>
@@ -1926,12 +2277,21 @@
         </w:rPr>
         <w:t xml:space="preserve"> </w:t>
       </w:r>
-      <w:r>
-        <w:rPr>
-          <w:sz w:val="28"/>
-          <w:szCs w:val="28"/>
-        </w:rPr>
-        <w:t>Применение соли имеет важное значение для предотвращения использования предварительно вычисленных таблиц, в которых содержатся хэши для всех возможных паролей. Она также усиливает уровень защиты от брутфорс-атак, даже при использовании слабых паролей.</w:t>
+      <w:proofErr w:type="spellStart"/>
+      <w:r>
+        <w:rPr>
+          <w:sz w:val="28"/>
+          <w:szCs w:val="28"/>
+        </w:rPr>
+        <w:t>tables</w:t>
+      </w:r>
+      <w:proofErr w:type="spellEnd"/>
+      <w:r>
+        <w:rPr>
+          <w:sz w:val="28"/>
+          <w:szCs w:val="28"/>
+        </w:rPr>
+        <w:t>).</w:t>
       </w:r>
       <w:r>
         <w:rPr>
@@ -1945,7 +2305,53 @@
           <w:sz w:val="28"/>
           <w:szCs w:val="28"/>
         </w:rPr>
-        <w:t>Однако стоит отметить, что для полноценной реализации соли требуется уникальная соль для каждого пользователя. Это также вносит дополнительные сложности в управление данными о соли. Несмотря на применение соли, она сама по себе не исключает возможность брутфорс-атак, но делает их более ресурсоемкими.</w:t>
+        <w:t xml:space="preserve">Применение соли имеет важное значение для предотвращения использования предварительно вычисленных таблиц, в которых содержатся хэши для всех возможных паролей. Она также усиливает уровень защиты от </w:t>
+      </w:r>
+      <w:proofErr w:type="spellStart"/>
+      <w:r>
+        <w:rPr>
+          <w:sz w:val="28"/>
+          <w:szCs w:val="28"/>
+        </w:rPr>
+        <w:t>брутфорс</w:t>
+      </w:r>
+      <w:proofErr w:type="spellEnd"/>
+      <w:r>
+        <w:rPr>
+          <w:sz w:val="28"/>
+          <w:szCs w:val="28"/>
+        </w:rPr>
+        <w:t>-атак, даже при использовании слабых паролей.</w:t>
+      </w:r>
+      <w:r>
+        <w:rPr>
+          <w:sz w:val="28"/>
+          <w:szCs w:val="28"/>
+        </w:rPr>
+        <w:t xml:space="preserve"> </w:t>
+      </w:r>
+      <w:r>
+        <w:rPr>
+          <w:sz w:val="28"/>
+          <w:szCs w:val="28"/>
+        </w:rPr>
+        <w:t xml:space="preserve">Однако стоит отметить, что для полноценной реализации соли требуется уникальная соль для каждого пользователя. Это также вносит дополнительные сложности в управление данными о соли. Несмотря на применение соли, она сама по себе не исключает возможность </w:t>
+      </w:r>
+      <w:proofErr w:type="spellStart"/>
+      <w:r>
+        <w:rPr>
+          <w:sz w:val="28"/>
+          <w:szCs w:val="28"/>
+        </w:rPr>
+        <w:t>брутфорс</w:t>
+      </w:r>
+      <w:proofErr w:type="spellEnd"/>
+      <w:r>
+        <w:rPr>
+          <w:sz w:val="28"/>
+          <w:szCs w:val="28"/>
+        </w:rPr>
+        <w:t>-атак, но делает их более ресурсоемкими.</w:t>
       </w:r>
     </w:p>
     <w:p>
@@ -1985,7 +2391,7 @@
           <w:szCs w:val="28"/>
         </w:rPr>
       </w:pPr>
-      <w:bookmarkStart w:id="2" w:name="_Toc152024079"/>
+      <w:bookmarkStart w:id="2" w:name="_Toc152065133"/>
       <w:r>
         <w:rPr>
           <w:rFonts w:ascii="Times New Roman" w:hAnsi="Times New Roman" w:cs="Times New Roman"/>
@@ -2014,13 +2420,39 @@
           <w:sz w:val="24"/>
         </w:rPr>
       </w:pPr>
-      <w:r>
-        <w:rPr>
-          <w:sz w:val="28"/>
-          <w:szCs w:val="28"/>
-        </w:rPr>
-        <w:t xml:space="preserve">Деобезличивание датасета номеров телефонов с помощью инструмента </w:t>
-      </w:r>
+      <w:proofErr w:type="spellStart"/>
+      <w:r>
+        <w:rPr>
+          <w:sz w:val="28"/>
+          <w:szCs w:val="28"/>
+        </w:rPr>
+        <w:t>Деобезличивание</w:t>
+      </w:r>
+      <w:proofErr w:type="spellEnd"/>
+      <w:r>
+        <w:rPr>
+          <w:sz w:val="28"/>
+          <w:szCs w:val="28"/>
+        </w:rPr>
+        <w:t xml:space="preserve"> </w:t>
+      </w:r>
+      <w:proofErr w:type="spellStart"/>
+      <w:r>
+        <w:rPr>
+          <w:sz w:val="28"/>
+          <w:szCs w:val="28"/>
+        </w:rPr>
+        <w:t>датасета</w:t>
+      </w:r>
+      <w:proofErr w:type="spellEnd"/>
+      <w:r>
+        <w:rPr>
+          <w:sz w:val="28"/>
+          <w:szCs w:val="28"/>
+        </w:rPr>
+        <w:t xml:space="preserve"> номеров телефонов с помощью инструмента </w:t>
+      </w:r>
+      <w:proofErr w:type="spellStart"/>
       <w:r>
         <w:rPr>
           <w:sz w:val="28"/>
@@ -2029,6 +2461,7 @@
         </w:rPr>
         <w:t>hashcat</w:t>
       </w:r>
+      <w:proofErr w:type="spellEnd"/>
       <w:r>
         <w:rPr>
           <w:sz w:val="28"/>
@@ -2085,7 +2518,23 @@
           <w:sz w:val="28"/>
           <w:szCs w:val="28"/>
         </w:rPr>
-        <w:t xml:space="preserve">Запись номеров телефонов без соли, полученных после деобезличивания, в файл для последующего </w:t>
+        <w:t xml:space="preserve">Запись номеров телефонов без соли, полученных после </w:t>
+      </w:r>
+      <w:proofErr w:type="spellStart"/>
+      <w:r>
+        <w:rPr>
+          <w:sz w:val="28"/>
+          <w:szCs w:val="28"/>
+        </w:rPr>
+        <w:t>деобезличивания</w:t>
+      </w:r>
+      <w:proofErr w:type="spellEnd"/>
+      <w:r>
+        <w:rPr>
+          <w:sz w:val="28"/>
+          <w:szCs w:val="28"/>
+        </w:rPr>
+        <w:t xml:space="preserve">, в файл для последующего </w:t>
       </w:r>
       <w:r>
         <w:rPr>
@@ -2137,7 +2586,39 @@
           <w:sz w:val="28"/>
           <w:szCs w:val="28"/>
         </w:rPr>
-        <w:t>Проведение деобезличивания для каждого нового полученного датасета номеров телефонов с последующим анализом полученных результатов</w:t>
+        <w:t xml:space="preserve">Проведение </w:t>
+      </w:r>
+      <w:proofErr w:type="spellStart"/>
+      <w:r>
+        <w:rPr>
+          <w:sz w:val="28"/>
+          <w:szCs w:val="28"/>
+        </w:rPr>
+        <w:t>деобезличивания</w:t>
+      </w:r>
+      <w:proofErr w:type="spellEnd"/>
+      <w:r>
+        <w:rPr>
+          <w:sz w:val="28"/>
+          <w:szCs w:val="28"/>
+        </w:rPr>
+        <w:t xml:space="preserve"> для каждого нового полученного </w:t>
+      </w:r>
+      <w:proofErr w:type="spellStart"/>
+      <w:r>
+        <w:rPr>
+          <w:sz w:val="28"/>
+          <w:szCs w:val="28"/>
+        </w:rPr>
+        <w:t>датасета</w:t>
+      </w:r>
+      <w:proofErr w:type="spellEnd"/>
+      <w:r>
+        <w:rPr>
+          <w:sz w:val="28"/>
+          <w:szCs w:val="28"/>
+        </w:rPr>
+        <w:t xml:space="preserve"> номеров телефонов с последующим анализом полученных результатов</w:t>
       </w:r>
       <w:r>
         <w:rPr>
@@ -2263,6 +2744,7 @@
         </w:rPr>
         <w:t xml:space="preserve">. Блок-схема алгоритма </w:t>
       </w:r>
+      <w:proofErr w:type="spellStart"/>
       <w:r>
         <w:rPr>
           <w:rFonts w:ascii="Times New Roman" w:hAnsi="Times New Roman" w:cs="Times New Roman"/>
@@ -2271,7 +2753,40 @@
           <w:sz w:val="24"/>
           <w:lang w:val="ru-RU"/>
         </w:rPr>
-        <w:t>деобезличивания датасета и нахождения соли</w:t>
+        <w:t>деобезличивания</w:t>
+      </w:r>
+      <w:proofErr w:type="spellEnd"/>
+      <w:r>
+        <w:rPr>
+          <w:rFonts w:ascii="Times New Roman" w:hAnsi="Times New Roman" w:cs="Times New Roman"/>
+          <w:iCs w:val="0"/>
+          <w:color w:val="auto"/>
+          <w:sz w:val="24"/>
+          <w:lang w:val="ru-RU"/>
+        </w:rPr>
+        <w:t xml:space="preserve"> </w:t>
+      </w:r>
+      <w:proofErr w:type="spellStart"/>
+      <w:r>
+        <w:rPr>
+          <w:rFonts w:ascii="Times New Roman" w:hAnsi="Times New Roman" w:cs="Times New Roman"/>
+          <w:iCs w:val="0"/>
+          <w:color w:val="auto"/>
+          <w:sz w:val="24"/>
+          <w:lang w:val="ru-RU"/>
+        </w:rPr>
+        <w:t>датасета</w:t>
+      </w:r>
+      <w:proofErr w:type="spellEnd"/>
+      <w:r>
+        <w:rPr>
+          <w:rFonts w:ascii="Times New Roman" w:hAnsi="Times New Roman" w:cs="Times New Roman"/>
+          <w:iCs w:val="0"/>
+          <w:color w:val="auto"/>
+          <w:sz w:val="24"/>
+          <w:lang w:val="ru-RU"/>
+        </w:rPr>
+        <w:t xml:space="preserve"> и нахождения соли</w:t>
       </w:r>
       <w:r>
         <w:rPr>
@@ -2384,6 +2899,7 @@
         </w:rPr>
         <w:t xml:space="preserve">. Блок-схема алгоритма </w:t>
       </w:r>
+      <w:proofErr w:type="spellStart"/>
       <w:r>
         <w:rPr>
           <w:rFonts w:ascii="Times New Roman" w:hAnsi="Times New Roman" w:cs="Times New Roman"/>
@@ -2392,7 +2908,40 @@
           <w:sz w:val="24"/>
           <w:lang w:val="ru-RU"/>
         </w:rPr>
-        <w:t>деобезличивания датасета и нахождения соли</w:t>
+        <w:t>деобезличивания</w:t>
+      </w:r>
+      <w:proofErr w:type="spellEnd"/>
+      <w:r>
+        <w:rPr>
+          <w:rFonts w:ascii="Times New Roman" w:hAnsi="Times New Roman" w:cs="Times New Roman"/>
+          <w:iCs w:val="0"/>
+          <w:color w:val="auto"/>
+          <w:sz w:val="24"/>
+          <w:lang w:val="ru-RU"/>
+        </w:rPr>
+        <w:t xml:space="preserve"> </w:t>
+      </w:r>
+      <w:proofErr w:type="spellStart"/>
+      <w:r>
+        <w:rPr>
+          <w:rFonts w:ascii="Times New Roman" w:hAnsi="Times New Roman" w:cs="Times New Roman"/>
+          <w:iCs w:val="0"/>
+          <w:color w:val="auto"/>
+          <w:sz w:val="24"/>
+          <w:lang w:val="ru-RU"/>
+        </w:rPr>
+        <w:t>датасета</w:t>
+      </w:r>
+      <w:proofErr w:type="spellEnd"/>
+      <w:r>
+        <w:rPr>
+          <w:rFonts w:ascii="Times New Roman" w:hAnsi="Times New Roman" w:cs="Times New Roman"/>
+          <w:iCs w:val="0"/>
+          <w:color w:val="auto"/>
+          <w:sz w:val="24"/>
+          <w:lang w:val="ru-RU"/>
+        </w:rPr>
+        <w:t xml:space="preserve"> и нахождения соли</w:t>
       </w:r>
       <w:r>
         <w:rPr>
@@ -2467,7 +3016,7 @@
           <w:szCs w:val="28"/>
         </w:rPr>
       </w:pPr>
-      <w:bookmarkStart w:id="3" w:name="_Toc152024080"/>
+      <w:bookmarkStart w:id="3" w:name="_Toc152065134"/>
       <w:r>
         <w:rPr>
           <w:rFonts w:ascii="Times New Roman" w:hAnsi="Times New Roman" w:cs="Times New Roman"/>
@@ -2500,7 +3049,7 @@
           <w:szCs w:val="28"/>
         </w:rPr>
       </w:pPr>
-      <w:bookmarkStart w:id="4" w:name="_Toc152024081"/>
+      <w:bookmarkStart w:id="4" w:name="_Toc152065135"/>
       <w:r>
         <w:rPr>
           <w:rFonts w:ascii="Times New Roman" w:hAnsi="Times New Roman" w:cs="Times New Roman"/>
@@ -2550,14 +3099,7 @@
           <w:sz w:val="28"/>
           <w:szCs w:val="28"/>
         </w:rPr>
-        <w:t xml:space="preserve"> </w:t>
-      </w:r>
-      <w:r>
-        <w:rPr>
-          <w:sz w:val="28"/>
-          <w:szCs w:val="28"/>
-        </w:rPr>
-        <w:t>«</w:t>
+        <w:t xml:space="preserve"> «</w:t>
       </w:r>
       <w:r>
         <w:rPr>
@@ -2574,6 +3116,7 @@
         </w:rPr>
         <w:t>.</w:t>
       </w:r>
+      <w:proofErr w:type="spellStart"/>
       <w:r>
         <w:rPr>
           <w:sz w:val="28"/>
@@ -2582,6 +3125,7 @@
         </w:rPr>
         <w:t>cpp</w:t>
       </w:r>
+      <w:proofErr w:type="spellEnd"/>
       <w:r>
         <w:rPr>
           <w:sz w:val="28"/>
@@ -2654,6 +3198,7 @@
         </w:rPr>
         <w:t>.</w:t>
       </w:r>
+      <w:proofErr w:type="spellStart"/>
       <w:r>
         <w:rPr>
           <w:i/>
@@ -2664,6 +3209,7 @@
         </w:rPr>
         <w:t>cpp</w:t>
       </w:r>
+      <w:proofErr w:type="spellEnd"/>
       <w:r>
         <w:rPr>
           <w:i/>
@@ -2831,12 +3377,37 @@
                 <w:szCs w:val="28"/>
               </w:rPr>
             </w:pPr>
-            <w:r>
-              <w:rPr>
-                <w:sz w:val="28"/>
-                <w:szCs w:val="28"/>
-              </w:rPr>
-              <w:t>Деобезличивание датасета, поиск соли</w:t>
+            <w:proofErr w:type="spellStart"/>
+            <w:r>
+              <w:rPr>
+                <w:sz w:val="28"/>
+                <w:szCs w:val="28"/>
+              </w:rPr>
+              <w:t>Деобезличивание</w:t>
+            </w:r>
+            <w:proofErr w:type="spellEnd"/>
+            <w:r>
+              <w:rPr>
+                <w:sz w:val="28"/>
+                <w:szCs w:val="28"/>
+              </w:rPr>
+              <w:t xml:space="preserve"> </w:t>
+            </w:r>
+            <w:proofErr w:type="spellStart"/>
+            <w:r>
+              <w:rPr>
+                <w:sz w:val="28"/>
+                <w:szCs w:val="28"/>
+              </w:rPr>
+              <w:t>датасета</w:t>
+            </w:r>
+            <w:proofErr w:type="spellEnd"/>
+            <w:r>
+              <w:rPr>
+                <w:sz w:val="28"/>
+                <w:szCs w:val="28"/>
+              </w:rPr>
+              <w:t>, поиск соли</w:t>
             </w:r>
           </w:p>
         </w:tc>
@@ -2880,6 +3451,7 @@
         </w:rPr>
         <w:t>.</w:t>
       </w:r>
+      <w:proofErr w:type="spellStart"/>
       <w:r>
         <w:rPr>
           <w:sz w:val="28"/>
@@ -2888,6 +3460,7 @@
         </w:rPr>
         <w:t>py</w:t>
       </w:r>
+      <w:proofErr w:type="spellEnd"/>
       <w:r>
         <w:rPr>
           <w:sz w:val="28"/>
@@ -2971,6 +3544,7 @@
         </w:rPr>
         <w:t>.</w:t>
       </w:r>
+      <w:proofErr w:type="spellStart"/>
       <w:r>
         <w:rPr>
           <w:i/>
@@ -2981,6 +3555,7 @@
         </w:rPr>
         <w:t>py</w:t>
       </w:r>
+      <w:proofErr w:type="spellEnd"/>
       <w:r>
         <w:rPr>
           <w:i/>
@@ -3223,14 +3798,7 @@
                 <w:sz w:val="28"/>
                 <w:szCs w:val="28"/>
               </w:rPr>
-              <w:t xml:space="preserve">Хеширование с помощью </w:t>
-            </w:r>
-            <w:r>
-              <w:rPr>
-                <w:sz w:val="28"/>
-                <w:szCs w:val="28"/>
-              </w:rPr>
-              <w:t>sha1</w:t>
+              <w:t>Хеширование с помощью sha1</w:t>
             </w:r>
           </w:p>
         </w:tc>
@@ -3300,14 +3868,7 @@
                 <w:sz w:val="28"/>
                 <w:szCs w:val="28"/>
               </w:rPr>
-              <w:t xml:space="preserve">Хеширование с помощью </w:t>
-            </w:r>
-            <w:r>
-              <w:rPr>
-                <w:sz w:val="28"/>
-                <w:szCs w:val="28"/>
-              </w:rPr>
-              <w:t>sha256</w:t>
+              <w:t>Хеширование с помощью sha256</w:t>
             </w:r>
           </w:p>
         </w:tc>
@@ -3327,6 +3888,7 @@
                 <w:lang w:val="en-US"/>
               </w:rPr>
             </w:pPr>
+            <w:proofErr w:type="spellStart"/>
             <w:r>
               <w:rPr>
                 <w:sz w:val="28"/>
@@ -3335,6 +3897,7 @@
               </w:rPr>
               <w:t>write_to_file</w:t>
             </w:r>
+            <w:proofErr w:type="spellEnd"/>
           </w:p>
         </w:tc>
         <w:tc>
@@ -3457,7 +4020,7 @@
           <w:szCs w:val="28"/>
         </w:rPr>
       </w:pPr>
-      <w:bookmarkStart w:id="5" w:name="_Toc152024082"/>
+      <w:bookmarkStart w:id="5" w:name="_Toc152065136"/>
       <w:r>
         <w:rPr>
           <w:rFonts w:ascii="Times New Roman" w:hAnsi="Times New Roman" w:cs="Times New Roman"/>
@@ -3569,6 +4132,8 @@
               </w:rPr>
               <w:t xml:space="preserve">MD5, </w:t>
             </w:r>
+            <w:proofErr w:type="spellStart"/>
+            <w:proofErr w:type="gramStart"/>
             <w:r>
               <w:rPr>
                 <w:sz w:val="28"/>
@@ -3576,6 +4141,8 @@
               </w:rPr>
               <w:t>мин:сек</w:t>
             </w:r>
+            <w:proofErr w:type="spellEnd"/>
+            <w:proofErr w:type="gramEnd"/>
           </w:p>
         </w:tc>
         <w:tc>
@@ -3600,6 +4167,8 @@
               </w:rPr>
               <w:t xml:space="preserve">SHA1, </w:t>
             </w:r>
+            <w:proofErr w:type="spellStart"/>
+            <w:proofErr w:type="gramStart"/>
             <w:r>
               <w:rPr>
                 <w:sz w:val="28"/>
@@ -3607,6 +4176,8 @@
               </w:rPr>
               <w:t>мин:сек</w:t>
             </w:r>
+            <w:proofErr w:type="spellEnd"/>
+            <w:proofErr w:type="gramEnd"/>
           </w:p>
         </w:tc>
         <w:tc>
@@ -3631,6 +4202,8 @@
               </w:rPr>
               <w:t xml:space="preserve">SHA256, </w:t>
             </w:r>
+            <w:proofErr w:type="spellStart"/>
+            <w:proofErr w:type="gramStart"/>
             <w:r>
               <w:rPr>
                 <w:sz w:val="28"/>
@@ -3638,6 +4211,8 @@
               </w:rPr>
               <w:t>мин:сек</w:t>
             </w:r>
+            <w:proofErr w:type="spellEnd"/>
+            <w:proofErr w:type="gramEnd"/>
           </w:p>
         </w:tc>
       </w:tr>
@@ -4594,7 +5169,6 @@
         <w:spacing w:line="360" w:lineRule="auto"/>
         <w:ind w:firstLine="709"/>
       </w:pPr>
-      <w:bookmarkStart w:id="6" w:name="_Toc152024083"/>
     </w:p>
     <w:p>
       <w:pPr>
@@ -4611,7 +5185,23 @@
           <w:sz w:val="28"/>
           <w:szCs w:val="28"/>
         </w:rPr>
-        <w:t>На основании предоставленной таблицы зависимости времени, затраченного на расшифровку хеш-значений с использованием hashcat, можно сделать следующие выводы. Во-первых, видно, что время взлома увеличивается с увеличением значения соли. Это подтверждает эффективность использования соли для повышения уровня безопасности паролей.</w:t>
+        <w:t xml:space="preserve">На основании предоставленной таблицы зависимости времени, затраченного на расшифровку хеш-значений с использованием </w:t>
+      </w:r>
+      <w:proofErr w:type="spellStart"/>
+      <w:r>
+        <w:rPr>
+          <w:sz w:val="28"/>
+          <w:szCs w:val="28"/>
+        </w:rPr>
+        <w:t>hashcat</w:t>
+      </w:r>
+      <w:proofErr w:type="spellEnd"/>
+      <w:r>
+        <w:rPr>
+          <w:sz w:val="28"/>
+          <w:szCs w:val="28"/>
+        </w:rPr>
+        <w:t>, можно сделать следующие выводы. Во-первых, видно, что время взлома увеличивается с увеличением значения соли. Это подтверждает эффективность использования соли для повышения уровня безопасности паролей.</w:t>
       </w:r>
     </w:p>
     <w:p>
@@ -4694,6 +5284,7 @@
           <w:szCs w:val="28"/>
         </w:rPr>
       </w:pPr>
+      <w:bookmarkStart w:id="6" w:name="_Toc152065137"/>
       <w:r>
         <w:rPr>
           <w:rFonts w:ascii="Times New Roman" w:hAnsi="Times New Roman" w:cs="Times New Roman"/>

--- a/Hash functions research/Отчёт.docx
+++ b/Hash functions research/Отчёт.docx
@@ -2945,53 +2945,6 @@
       </w:r>
       <w:r>
         <w:rPr>
-          <w:rFonts w:ascii="Times New Roman" w:hAnsi="Times New Roman" w:cs="Times New Roman"/>
-          <w:iCs w:val="0"/>
-          <w:color w:val="auto"/>
-          <w:sz w:val="24"/>
-          <w:lang w:val="ru-RU"/>
-        </w:rPr>
-        <w:t>.</w:t>
-      </w:r>
-    </w:p>
-    <w:p>
-      <w:pPr>
-        <w:spacing w:line="360" w:lineRule="auto"/>
-        <w:ind w:firstLine="851"/>
-        <w:jc w:val="both"/>
-        <w:rPr>
-          <w:rFonts w:eastAsiaTheme="majorEastAsia"/>
-          <w:color w:val="2F5496" w:themeColor="accent1" w:themeShade="BF"/>
-          <w:sz w:val="28"/>
-          <w:szCs w:val="28"/>
-        </w:rPr>
-      </w:pPr>
-      <w:r>
-        <w:rPr>
-          <w:sz w:val="28"/>
-          <w:szCs w:val="28"/>
-          <w:lang w:eastAsia="en-US"/>
-        </w:rPr>
-        <w:t xml:space="preserve">Соль: </w:t>
-      </w:r>
-      <w:r>
-        <w:rPr>
-          <w:sz w:val="28"/>
-          <w:szCs w:val="28"/>
-          <w:lang w:eastAsia="en-US"/>
-        </w:rPr>
-        <w:t>88720184</w:t>
-      </w:r>
-      <w:r>
-        <w:rPr>
-          <w:sz w:val="28"/>
-          <w:szCs w:val="28"/>
-          <w:lang w:eastAsia="en-US"/>
-        </w:rPr>
-        <w:t>.</w:t>
-      </w:r>
-      <w:r>
-        <w:rPr>
           <w:sz w:val="28"/>
           <w:szCs w:val="28"/>
         </w:rPr>
@@ -5184,24 +5137,33 @@
         <w:rPr>
           <w:sz w:val="28"/>
           <w:szCs w:val="28"/>
-        </w:rPr>
-        <w:t xml:space="preserve">На основании предоставленной таблицы зависимости времени, затраченного на расшифровку хеш-значений с использованием </w:t>
-      </w:r>
-      <w:proofErr w:type="spellStart"/>
-      <w:r>
-        <w:rPr>
-          <w:sz w:val="28"/>
-          <w:szCs w:val="28"/>
-        </w:rPr>
-        <w:t>hashcat</w:t>
-      </w:r>
-      <w:proofErr w:type="spellEnd"/>
-      <w:r>
-        <w:rPr>
-          <w:sz w:val="28"/>
-          <w:szCs w:val="28"/>
-        </w:rPr>
-        <w:t>, можно сделать следующие выводы. Во-первых, видно, что время взлома увеличивается с увеличением значения соли. Это подтверждает эффективность использования соли для повышения уровня безопасности паролей.</w:t>
+          <w:lang w:eastAsia="en-US"/>
+        </w:rPr>
+        <w:t>На основании тестового примера была выявлена с</w:t>
+      </w:r>
+      <w:r>
+        <w:rPr>
+          <w:sz w:val="28"/>
+          <w:szCs w:val="28"/>
+          <w:lang w:eastAsia="en-US"/>
+        </w:rPr>
+        <w:t xml:space="preserve">оль: </w:t>
+      </w:r>
+      <w:r>
+        <w:rPr>
+          <w:sz w:val="28"/>
+          <w:szCs w:val="28"/>
+          <w:lang w:eastAsia="en-US"/>
+        </w:rPr>
+        <w:t>88720184</w:t>
+      </w:r>
+      <w:r>
+        <w:rPr>
+          <w:sz w:val="28"/>
+          <w:szCs w:val="28"/>
+          <w:lang w:eastAsia="en-US"/>
+        </w:rPr>
+        <w:t>.</w:t>
       </w:r>
     </w:p>
     <w:p>
@@ -5219,7 +5181,23 @@
           <w:sz w:val="28"/>
           <w:szCs w:val="28"/>
         </w:rPr>
-        <w:t>Во-вторых, наблюдается различная динамика времени взлома в зависимости от типа хеш-функции. Например, хеш-функция MD5 требует меньше времени на взлом по сравнению с SHA1 и SHA256. Это может быть обусловлено различиями в алгоритмах хеширования и их вычислительной сложности.</w:t>
+        <w:t xml:space="preserve">На основании предоставленной таблицы зависимости времени, затраченного на расшифровку хеш-значений с использованием </w:t>
+      </w:r>
+      <w:proofErr w:type="spellStart"/>
+      <w:r>
+        <w:rPr>
+          <w:sz w:val="28"/>
+          <w:szCs w:val="28"/>
+        </w:rPr>
+        <w:t>hashcat</w:t>
+      </w:r>
+      <w:proofErr w:type="spellEnd"/>
+      <w:r>
+        <w:rPr>
+          <w:sz w:val="28"/>
+          <w:szCs w:val="28"/>
+        </w:rPr>
+        <w:t>, можно сделать следующие выводы. Во-первых, видно, что время взлома увеличивается с увеличением значения соли. Это подтверждает эффективность использования соли для повышения уровня безопасности паролей.</w:t>
       </w:r>
     </w:p>
     <w:p>
@@ -5237,7 +5215,25 @@
           <w:sz w:val="28"/>
           <w:szCs w:val="28"/>
         </w:rPr>
-        <w:t xml:space="preserve">Кроме того, стоит отметить, что время взлома увеличивается с увеличением длины и сложности пароля. Например, в случае использования числа 999999999, время взлома значительно выше, чем при использовании числа </w:t>
+        <w:t>Во-вторых, наблюдается различная динамика времени взлома в зависимости от типа хеш-функции. Например, хеш-функция MD5 требует меньше времени на взлом по сравнению с SHA1 и SHA256. Это может быть обусловлено различиями в алгоритмах хеширования и их вычислительной сложности.</w:t>
+      </w:r>
+    </w:p>
+    <w:p>
+      <w:pPr>
+        <w:spacing w:line="360" w:lineRule="auto"/>
+        <w:ind w:firstLine="709"/>
+        <w:jc w:val="both"/>
+        <w:rPr>
+          <w:sz w:val="28"/>
+          <w:szCs w:val="28"/>
+        </w:rPr>
+      </w:pPr>
+      <w:r>
+        <w:rPr>
+          <w:sz w:val="28"/>
+          <w:szCs w:val="28"/>
+        </w:rPr>
+        <w:t xml:space="preserve">Кроме того, стоит отметить, что время взлома увеличивается с увеличением длины и сложности пароля. Например, в случае использования </w:t>
       </w:r>
       <w:r>
         <w:rPr>
@@ -5245,7 +5241,7 @@
           <w:szCs w:val="28"/>
         </w:rPr>
         <w:lastRenderedPageBreak/>
-        <w:t>1. Это свидетельствует о необходимости использования более длинных и сложных паролей для обеспечения надежной защиты.</w:t>
+        <w:t>числа 999999999, время взлома значительно выше, чем при использовании числа 1. Это свидетельствует о необходимости использования более длинных и сложных паролей для обеспечения надежной защиты.</w:t>
       </w:r>
     </w:p>
     <w:p>
